--- a/Writing/Journals/2025-02-06.docx
+++ b/Writing/Journals/2025-02-06.docx
@@ -85,6 +85,153 @@
             </a:graphic>
           </wp:inline>
         </w:drawing>
+      </w:r>
+    </w:p>
+    <w:p/>
+    <w:p>
+      <w:pPr>
+        <w:rPr>
+          <w:b/>
+          <w:bCs/>
+          <w:i/>
+          <w:iCs/>
+        </w:rPr>
+      </w:pPr>
+      <w:r>
+        <w:rPr>
+          <w:rFonts w:hint="eastAsia"/>
+          <w:b/>
+          <w:bCs/>
+          <w:i/>
+          <w:iCs/>
+        </w:rPr>
+        <w:t>A Revised Edition</w:t>
+      </w:r>
+    </w:p>
+    <w:p>
+      <w:r>
+        <w:rPr>
+          <w:rFonts w:hint="eastAsia"/>
+        </w:rPr>
+        <w:t>Thursday 6 February 2025</w:t>
+      </w:r>
+    </w:p>
+    <w:p>
+      <w:r>
+        <w:rPr>
+          <w:rFonts w:hint="eastAsia"/>
+        </w:rPr>
+        <w:t xml:space="preserve">Chinese Spring Festival finally came to an end and I started working after a ten-day holiday. </w:t>
+      </w:r>
+      <w:r>
+        <w:rPr>
+          <w:rFonts w:hint="eastAsia"/>
+        </w:rPr>
+        <w:t xml:space="preserve">Although the Chinese New year tranditionally ends on the fifteenth day of the first month of Lunar Calendar in China, we have to start work one week earlier than it by the notorious labour law which is widely condemed </w:t>
+      </w:r>
+      <w:r>
+        <w:rPr>
+          <w:rFonts w:hint="eastAsia"/>
+        </w:rPr>
+        <w:lastRenderedPageBreak/>
+        <w:t>around considerable number of employees.</w:t>
+      </w:r>
+      <w:r>
+        <w:rPr>
+          <w:rFonts w:hint="eastAsia"/>
+        </w:rPr>
+        <w:t xml:space="preserve"> </w:t>
+      </w:r>
+      <w:r>
+        <w:rPr>
+          <w:rFonts w:hint="eastAsia"/>
+        </w:rPr>
+        <w:t xml:space="preserve">Advisers in </w:t>
+      </w:r>
+      <w:r>
+        <w:rPr>
+          <w:rFonts w:hint="eastAsia"/>
+        </w:rPr>
+        <w:t xml:space="preserve">the central </w:t>
+      </w:r>
+      <w:r>
+        <w:rPr>
+          <w:rFonts w:hint="eastAsia"/>
+        </w:rPr>
+        <w:t>govern</w:t>
+      </w:r>
+      <w:r>
+        <w:rPr>
+          <w:rFonts w:hint="eastAsia"/>
+        </w:rPr>
+        <w:t xml:space="preserve">ment of China still satisfied with their clever arrangement by forcing workers to work at weekends to get a longer vocation. </w:t>
+      </w:r>
+      <w:r>
+        <w:rPr>
+          <w:rFonts w:hint="eastAsia"/>
+        </w:rPr>
+        <w:t xml:space="preserve">Many are absolutely exhausted after constantly working for seven days or even nine days before or after holiday. </w:t>
+      </w:r>
+    </w:p>
+    <w:p>
+      <w:pPr>
+        <w:rPr>
+          <w:rFonts w:hint="eastAsia"/>
+        </w:rPr>
+      </w:pPr>
+      <w:r>
+        <w:rPr>
+          <w:rFonts w:hint="eastAsia"/>
+        </w:rPr>
+        <w:t>On the other hand, since I am grown</w:t>
+      </w:r>
+      <w:r>
+        <w:rPr>
+          <w:rFonts w:hint="eastAsia"/>
+        </w:rPr>
+        <w:t>-</w:t>
+      </w:r>
+      <w:r>
+        <w:rPr>
+          <w:rFonts w:hint="eastAsia"/>
+        </w:rPr>
+        <w:t>up, I was not so eager to celegrate this most popular holiday</w:t>
+      </w:r>
+      <w:r>
+        <w:rPr>
+          <w:rFonts w:hint="eastAsia"/>
+        </w:rPr>
+        <w:t xml:space="preserve"> as when I was a child. </w:t>
+      </w:r>
+      <w:r>
+        <w:rPr>
+          <w:rFonts w:hint="eastAsia"/>
+        </w:rPr>
+        <w:t xml:space="preserve">If my memory serves me right, my paternal grandfather always bought fireworks for </w:t>
+      </w:r>
+      <w:r>
+        <w:rPr>
+          <w:rFonts w:hint="eastAsia"/>
+        </w:rPr>
+        <w:t>me and my younger brother</w:t>
+      </w:r>
+      <w:r>
+        <w:rPr>
+          <w:rFonts w:hint="eastAsia"/>
+        </w:rPr>
+        <w:t xml:space="preserve">. </w:t>
+      </w:r>
+      <w:r>
+        <w:rPr>
+          <w:rFonts w:hint="eastAsia"/>
+        </w:rPr>
+        <w:t xml:space="preserve">I felt a pang of nostalgia when I was writing </w:t>
+      </w:r>
+      <w:r>
+        <w:rPr>
+          <w:rFonts w:hint="eastAsia"/>
+        </w:rPr>
+        <w:t xml:space="preserve">something about him. </w:t>
       </w:r>
     </w:p>
     <w:sectPr>
@@ -1014,6 +1161,24 @@
       <w:spacing w:val="5"/>
     </w:rPr>
   </w:style>
+  <w:style w:type="paragraph" w:styleId="Date">
+    <w:name w:val="Date"/>
+    <w:basedOn w:val="Normal"/>
+    <w:next w:val="Normal"/>
+    <w:link w:val="DateChar"/>
+    <w:uiPriority w:val="99"/>
+    <w:semiHidden/>
+    <w:unhideWhenUsed/>
+    <w:rsid w:val="00F454EB"/>
+  </w:style>
+  <w:style w:type="character" w:customStyle="1" w:styleId="DateChar">
+    <w:name w:val="Date Char"/>
+    <w:basedOn w:val="DefaultParagraphFont"/>
+    <w:link w:val="Date"/>
+    <w:uiPriority w:val="99"/>
+    <w:semiHidden/>
+    <w:rsid w:val="00F454EB"/>
+  </w:style>
 </w:styles>
 </file>
 

--- a/Writing/Journals/2025-02-06.docx
+++ b/Writing/Journals/2025-02-06.docx
@@ -207,13 +207,7 @@
         <w:rPr>
           <w:rFonts w:hint="eastAsia"/>
         </w:rPr>
-        <w:t xml:space="preserve">If my memory serves me right, my paternal grandfather always bought fireworks for </w:t>
-      </w:r>
-      <w:r>
-        <w:rPr>
-          <w:rFonts w:hint="eastAsia"/>
-        </w:rPr>
-        <w:t>me and my younger brother</w:t>
+        <w:t>If my memory serves me right, my paternal grandfather always bought fireworks for me and my younger brother</w:t>
       </w:r>
       <w:r>
         <w:rPr>
@@ -232,6 +226,60 @@
           <w:rFonts w:hint="eastAsia"/>
         </w:rPr>
         <w:t xml:space="preserve">something about him. </w:t>
+      </w:r>
+      <w:r>
+        <w:rPr>
+          <w:rFonts w:hint="eastAsia"/>
+        </w:rPr>
+        <w:t xml:space="preserve">In addition, children could receive read packets, in which money is put, from their elderlies; that was a substantial amount for us in the 1990s. Unfortunately, we had to hand it over to our parents and only could keep a little of it. </w:t>
+      </w:r>
+      <w:r>
+        <w:rPr>
+          <w:rFonts w:hint="eastAsia"/>
+        </w:rPr>
+        <w:t>Whereas, we still felt thoroughly exhilariting not only because we could buy candies, biscuits and firecrackers</w:t>
+      </w:r>
+      <w:r>
+        <w:rPr>
+          <w:rFonts w:hint="eastAsia"/>
+        </w:rPr>
+        <w:t xml:space="preserve">, but also we could play on crowded streets, on secluded </w:t>
+      </w:r>
+      <w:r>
+        <w:rPr>
+          <w:rFonts w:hint="eastAsia"/>
+        </w:rPr>
+        <w:t>wild land</w:t>
+      </w:r>
+      <w:r>
+        <w:rPr>
+          <w:rFonts w:hint="eastAsia"/>
+        </w:rPr>
+        <w:t xml:space="preserve"> without worrying all the miserable obstacles in the world of adult</w:t>
+      </w:r>
+      <w:r>
+        <w:rPr>
+          <w:rFonts w:hint="eastAsia"/>
+        </w:rPr>
+        <w:t>s</w:t>
+      </w:r>
+      <w:r>
+        <w:rPr>
+          <w:rFonts w:hint="eastAsia"/>
+        </w:rPr>
+        <w:t>.</w:t>
+      </w:r>
+      <w:r>
+        <w:rPr>
+          <w:rFonts w:hint="eastAsia"/>
+        </w:rPr>
+        <w:t xml:space="preserve"> </w:t>
+      </w:r>
+      <w:r>
+        <w:rPr>
+          <w:rFonts w:hint="eastAsia"/>
+        </w:rPr>
+        <w:t xml:space="preserve"> </w:t>
       </w:r>
     </w:p>
     <w:sectPr>

--- a/Writing/Journals/2025-02-06.docx
+++ b/Writing/Journals/2025-02-06.docx
@@ -3,6 +3,11 @@
 <w:document xmlns:wpc="http://schemas.microsoft.com/office/word/2010/wordprocessingCanvas" xmlns:cx="http://schemas.microsoft.com/office/drawing/2014/chartex" xmlns:cx1="http://schemas.microsoft.com/office/drawing/2015/9/8/chartex" xmlns:cx2="http://schemas.microsoft.com/office/drawing/2015/10/21/chartex" xmlns:cx3="http://schemas.microsoft.com/office/drawing/2016/5/9/chartex" xmlns:cx4="http://schemas.microsoft.com/office/drawing/2016/5/10/chartex" xmlns:cx5="http://schemas.microsoft.com/office/drawing/2016/5/11/chartex" xmlns:cx6="http://schemas.microsoft.com/office/drawing/2016/5/12/chartex" xmlns:cx7="http://schemas.microsoft.com/office/drawing/2016/5/13/chartex" xmlns:cx8="http://schemas.microsoft.com/office/drawing/2016/5/14/chartex" xmlns:mc="http://schemas.openxmlformats.org/markup-compatibility/2006" xmlns:aink="http://schemas.microsoft.com/office/drawing/2016/ink" xmlns:am3d="http://schemas.microsoft.com/office/drawing/2017/model3d" xmlns:o="urn:schemas-microsoft-com:office:office" xmlns:oel="http://schemas.microsoft.com/office/2019/extlst" xmlns:r="http://schemas.openxmlformats.org/officeDocument/2006/relationships" xmlns:m="http://schemas.openxmlformats.org/officeDocument/2006/math" xmlns:v="urn:schemas-microsoft-com:vml" xmlns:wp14="http://schemas.microsoft.com/office/word/2010/wordprocessingDrawing" xmlns:wp="http://schemas.openxmlformats.org/drawingml/2006/wordprocessingDrawing" xmlns:w10="urn:schemas-microsoft-com:office:word" xmlns:w="http://schemas.openxmlformats.org/wordprocessingml/2006/main" xmlns:w14="http://schemas.microsoft.com/office/word/2010/wordml" xmlns:w15="http://schemas.microsoft.com/office/word/2012/wordml" xmlns:w16cex="http://schemas.microsoft.com/office/word/2018/wordml/cex" xmlns:w16cid="http://schemas.microsoft.com/office/word/2016/wordml/cid" xmlns:w16="http://schemas.microsoft.com/office/word/2018/wordml" xmlns:w16du="http://schemas.microsoft.com/office/word/2023/wordml/word16du" xmlns:w16sdtdh="http://schemas.microsoft.com/office/word/2020/wordml/sdtdatahash" xmlns:w16sdtfl="http://schemas.microsoft.com/office/word/2024/wordml/sdtformatlock" xmlns:w16se="http://schemas.microsoft.com/office/word/2015/wordml/symex" xmlns:wpg="http://schemas.microsoft.com/office/word/2010/wordprocessingGroup" xmlns:wpi="http://schemas.microsoft.com/office/word/2010/wordprocessingInk" xmlns:wne="http://schemas.microsoft.com/office/word/2006/wordml" xmlns:wps="http://schemas.microsoft.com/office/word/2010/wordprocessingShape" mc:Ignorable="w14 w15 w16se w16cid w16 w16cex w16sdtdh w16sdtfl w16du wp14">
   <w:body>
     <w:p>
+      <w:pPr>
+        <w:rPr>
+          <w:rFonts w:hint="eastAsia"/>
+        </w:rPr>
+      </w:pPr>
       <w:r>
         <w:rPr>
           <w:noProof/>
@@ -23,7 +28,7 @@
                     <pic:cNvPicPr/>
                   </pic:nvPicPr>
                   <pic:blipFill>
-                    <a:blip r:embed="rId4"/>
+                    <a:blip r:embed="rId6"/>
                     <a:stretch>
                       <a:fillRect/>
                     </a:stretch>
@@ -45,6 +50,11 @@
       </w:r>
     </w:p>
     <w:p>
+      <w:pPr>
+        <w:rPr>
+          <w:rFonts w:hint="eastAsia"/>
+        </w:rPr>
+      </w:pPr>
       <w:r>
         <w:rPr>
           <w:noProof/>
@@ -66,7 +76,7 @@
                     <pic:cNvPicPr/>
                   </pic:nvPicPr>
                   <pic:blipFill>
-                    <a:blip r:embed="rId5"/>
+                    <a:blip r:embed="rId7"/>
                     <a:stretch>
                       <a:fillRect/>
                     </a:stretch>
@@ -87,10 +97,17 @@
         </w:drawing>
       </w:r>
     </w:p>
-    <w:p/>
     <w:p>
       <w:pPr>
         <w:rPr>
+          <w:rFonts w:hint="eastAsia"/>
+        </w:rPr>
+      </w:pPr>
+    </w:p>
+    <w:p>
+      <w:pPr>
+        <w:rPr>
+          <w:rFonts w:hint="eastAsia"/>
           <w:b/>
           <w:bCs/>
           <w:i/>
@@ -109,68 +126,16 @@
       </w:r>
     </w:p>
     <w:p>
+      <w:pPr>
+        <w:rPr>
+          <w:rFonts w:hint="eastAsia"/>
+        </w:rPr>
+      </w:pPr>
       <w:r>
         <w:rPr>
           <w:rFonts w:hint="eastAsia"/>
         </w:rPr>
         <w:t>Thursday 6 February 2025</w:t>
-      </w:r>
-    </w:p>
-    <w:p>
-      <w:r>
-        <w:rPr>
-          <w:rFonts w:hint="eastAsia"/>
-        </w:rPr>
-        <w:t xml:space="preserve">Chinese Spring Festival finally came to an end and I started working after a ten-day holiday. </w:t>
-      </w:r>
-      <w:r>
-        <w:rPr>
-          <w:rFonts w:hint="eastAsia"/>
-        </w:rPr>
-        <w:t xml:space="preserve">Although the Chinese New year tranditionally ends on the fifteenth day of the first month of Lunar Calendar in China, we have to start work one week earlier than it by the notorious labour law which is widely condemed </w:t>
-      </w:r>
-      <w:r>
-        <w:rPr>
-          <w:rFonts w:hint="eastAsia"/>
-        </w:rPr>
-        <w:lastRenderedPageBreak/>
-        <w:t>around considerable number of employees.</w:t>
-      </w:r>
-      <w:r>
-        <w:rPr>
-          <w:rFonts w:hint="eastAsia"/>
-        </w:rPr>
-        <w:t xml:space="preserve"> </w:t>
-      </w:r>
-      <w:r>
-        <w:rPr>
-          <w:rFonts w:hint="eastAsia"/>
-        </w:rPr>
-        <w:t xml:space="preserve">Advisers in </w:t>
-      </w:r>
-      <w:r>
-        <w:rPr>
-          <w:rFonts w:hint="eastAsia"/>
-        </w:rPr>
-        <w:t xml:space="preserve">the central </w:t>
-      </w:r>
-      <w:r>
-        <w:rPr>
-          <w:rFonts w:hint="eastAsia"/>
-        </w:rPr>
-        <w:t>govern</w:t>
-      </w:r>
-      <w:r>
-        <w:rPr>
-          <w:rFonts w:hint="eastAsia"/>
-        </w:rPr>
-        <w:t xml:space="preserve">ment of China still satisfied with their clever arrangement by forcing workers to work at weekends to get a longer vocation. </w:t>
-      </w:r>
-      <w:r>
-        <w:rPr>
-          <w:rFonts w:hint="eastAsia"/>
-        </w:rPr>
-        <w:t xml:space="preserve">Many are absolutely exhausted after constantly working for seven days or even nine days before or after holiday. </w:t>
       </w:r>
     </w:p>
     <w:p>
@@ -183,7 +148,81 @@
         <w:rPr>
           <w:rFonts w:hint="eastAsia"/>
         </w:rPr>
-        <w:t>On the other hand, since I am grown</w:t>
+        <w:t xml:space="preserve">Chinese Spring Festival finally came to an end and I started working after a ten-day holiday. </w:t>
+      </w:r>
+      <w:r>
+        <w:rPr>
+          <w:rFonts w:hint="eastAsia"/>
+        </w:rPr>
+        <w:t xml:space="preserve">Although the Chinese New year tranditionally ends on the fifteenth day of the first month of Lunar Calendar in China, we have to start work one week earlier than it by the notorious labour law which is widely condemed </w:t>
+      </w:r>
+      <w:r>
+        <w:rPr>
+          <w:rFonts w:hint="eastAsia"/>
+        </w:rPr>
+        <w:lastRenderedPageBreak/>
+        <w:t>around considerable number of employees.</w:t>
+      </w:r>
+      <w:r>
+        <w:rPr>
+          <w:rFonts w:hint="eastAsia"/>
+        </w:rPr>
+        <w:t xml:space="preserve"> </w:t>
+      </w:r>
+      <w:r>
+        <w:rPr>
+          <w:rFonts w:hint="eastAsia"/>
+        </w:rPr>
+        <w:t xml:space="preserve">Advisers in </w:t>
+      </w:r>
+      <w:r>
+        <w:rPr>
+          <w:rFonts w:hint="eastAsia"/>
+        </w:rPr>
+        <w:t xml:space="preserve">the central </w:t>
+      </w:r>
+      <w:r>
+        <w:rPr>
+          <w:rFonts w:hint="eastAsia"/>
+        </w:rPr>
+        <w:t>govern</w:t>
+      </w:r>
+      <w:r>
+        <w:rPr>
+          <w:rFonts w:hint="eastAsia"/>
+        </w:rPr>
+        <w:t xml:space="preserve">ment of China still satisfied with their clever arrangement by forcing workers to work at weekends to get a longer vocation. </w:t>
+      </w:r>
+      <w:r>
+        <w:rPr>
+          <w:rFonts w:hint="eastAsia"/>
+        </w:rPr>
+        <w:t xml:space="preserve">Many are absolutely exhausted after constantly working for seven days or even nine days before or after holiday. </w:t>
+      </w:r>
+    </w:p>
+    <w:p>
+      <w:pPr>
+        <w:rPr>
+          <w:rFonts w:hint="eastAsia"/>
+        </w:rPr>
+      </w:pPr>
+      <w:r>
+        <w:rPr>
+          <w:rFonts w:hint="eastAsia"/>
+        </w:rPr>
+        <w:t xml:space="preserve">On the other hand, since I </w:t>
+      </w:r>
+      <w:r>
+        <w:rPr>
+          <w:rFonts w:hint="eastAsia"/>
+        </w:rPr>
+        <w:t>was</w:t>
+      </w:r>
+      <w:r>
+        <w:rPr>
+          <w:rFonts w:hint="eastAsia"/>
+        </w:rPr>
+        <w:t xml:space="preserve"> grown</w:t>
       </w:r>
       <w:r>
         <w:rPr>
@@ -243,7 +282,19 @@
         <w:rPr>
           <w:rFonts w:hint="eastAsia"/>
         </w:rPr>
-        <w:t xml:space="preserve">, but also we could play on crowded streets, on secluded </w:t>
+        <w:t>, but also we could play on crowded streets</w:t>
+      </w:r>
+      <w:r>
+        <w:rPr>
+          <w:rFonts w:hint="eastAsia"/>
+        </w:rPr>
+        <w:t xml:space="preserve"> or </w:t>
+      </w:r>
+      <w:r>
+        <w:rPr>
+          <w:rFonts w:hint="eastAsia"/>
+        </w:rPr>
+        <w:t xml:space="preserve">on secluded </w:t>
       </w:r>
       <w:r>
         <w:rPr>
@@ -290,6 +341,68 @@
     </w:sectPr>
   </w:body>
 </w:document>
+</file>
+
+<file path=word/endnotes.xml><?xml version="1.0" encoding="utf-8"?>
+<w:endnotes xmlns:wpc="http://schemas.microsoft.com/office/word/2010/wordprocessingCanvas" xmlns:cx="http://schemas.microsoft.com/office/drawing/2014/chartex" xmlns:cx1="http://schemas.microsoft.com/office/drawing/2015/9/8/chartex" xmlns:cx2="http://schemas.microsoft.com/office/drawing/2015/10/21/chartex" xmlns:cx3="http://schemas.microsoft.com/office/drawing/2016/5/9/chartex" xmlns:cx4="http://schemas.microsoft.com/office/drawing/2016/5/10/chartex" xmlns:cx5="http://schemas.microsoft.com/office/drawing/2016/5/11/chartex" xmlns:cx6="http://schemas.microsoft.com/office/drawing/2016/5/12/chartex" xmlns:cx7="http://schemas.microsoft.com/office/drawing/2016/5/13/chartex" xmlns:cx8="http://schemas.microsoft.com/office/drawing/2016/5/14/chartex" xmlns:mc="http://schemas.openxmlformats.org/markup-compatibility/2006" xmlns:aink="http://schemas.microsoft.com/office/drawing/2016/ink" xmlns:am3d="http://schemas.microsoft.com/office/drawing/2017/model3d" xmlns:o="urn:schemas-microsoft-com:office:office" xmlns:oel="http://schemas.microsoft.com/office/2019/extlst" xmlns:r="http://schemas.openxmlformats.org/officeDocument/2006/relationships" xmlns:m="http://schemas.openxmlformats.org/officeDocument/2006/math" xmlns:v="urn:schemas-microsoft-com:vml" xmlns:wp14="http://schemas.microsoft.com/office/word/2010/wordprocessingDrawing" xmlns:wp="http://schemas.openxmlformats.org/drawingml/2006/wordprocessingDrawing" xmlns:w10="urn:schemas-microsoft-com:office:word" xmlns:w="http://schemas.openxmlformats.org/wordprocessingml/2006/main" xmlns:w14="http://schemas.microsoft.com/office/word/2010/wordml" xmlns:w15="http://schemas.microsoft.com/office/word/2012/wordml" xmlns:w16cex="http://schemas.microsoft.com/office/word/2018/wordml/cex" xmlns:w16cid="http://schemas.microsoft.com/office/word/2016/wordml/cid" xmlns:w16="http://schemas.microsoft.com/office/word/2018/wordml" xmlns:w16du="http://schemas.microsoft.com/office/word/2023/wordml/word16du" xmlns:w16sdtdh="http://schemas.microsoft.com/office/word/2020/wordml/sdtdatahash" xmlns:w16sdtfl="http://schemas.microsoft.com/office/word/2024/wordml/sdtformatlock" xmlns:w16se="http://schemas.microsoft.com/office/word/2015/wordml/symex" xmlns:wpg="http://schemas.microsoft.com/office/word/2010/wordprocessingGroup" xmlns:wpi="http://schemas.microsoft.com/office/word/2010/wordprocessingInk" xmlns:wne="http://schemas.microsoft.com/office/word/2006/wordml" xmlns:wps="http://schemas.microsoft.com/office/word/2010/wordprocessingShape" mc:Ignorable="w14 w15 w16se w16cid w16 w16cex w16sdtdh w16sdtfl w16du wp14">
+  <w:endnote w:type="separator" w:id="-1">
+    <w:p>
+      <w:pPr>
+        <w:spacing w:after="0" w:line="240" w:lineRule="auto"/>
+        <w:rPr>
+          <w:rFonts w:hint="eastAsia"/>
+        </w:rPr>
+      </w:pPr>
+      <w:r>
+        <w:separator/>
+      </w:r>
+    </w:p>
+  </w:endnote>
+  <w:endnote w:type="continuationSeparator" w:id="0">
+    <w:p>
+      <w:pPr>
+        <w:spacing w:after="0" w:line="240" w:lineRule="auto"/>
+        <w:rPr>
+          <w:rFonts w:hint="eastAsia"/>
+        </w:rPr>
+      </w:pPr>
+      <w:r>
+        <w:continuationSeparator/>
+      </w:r>
+    </w:p>
+  </w:endnote>
+</w:endnotes>
+</file>
+
+<file path=word/footnotes.xml><?xml version="1.0" encoding="utf-8"?>
+<w:footnotes xmlns:wpc="http://schemas.microsoft.com/office/word/2010/wordprocessingCanvas" xmlns:cx="http://schemas.microsoft.com/office/drawing/2014/chartex" xmlns:cx1="http://schemas.microsoft.com/office/drawing/2015/9/8/chartex" xmlns:cx2="http://schemas.microsoft.com/office/drawing/2015/10/21/chartex" xmlns:cx3="http://schemas.microsoft.com/office/drawing/2016/5/9/chartex" xmlns:cx4="http://schemas.microsoft.com/office/drawing/2016/5/10/chartex" xmlns:cx5="http://schemas.microsoft.com/office/drawing/2016/5/11/chartex" xmlns:cx6="http://schemas.microsoft.com/office/drawing/2016/5/12/chartex" xmlns:cx7="http://schemas.microsoft.com/office/drawing/2016/5/13/chartex" xmlns:cx8="http://schemas.microsoft.com/office/drawing/2016/5/14/chartex" xmlns:mc="http://schemas.openxmlformats.org/markup-compatibility/2006" xmlns:aink="http://schemas.microsoft.com/office/drawing/2016/ink" xmlns:am3d="http://schemas.microsoft.com/office/drawing/2017/model3d" xmlns:o="urn:schemas-microsoft-com:office:office" xmlns:oel="http://schemas.microsoft.com/office/2019/extlst" xmlns:r="http://schemas.openxmlformats.org/officeDocument/2006/relationships" xmlns:m="http://schemas.openxmlformats.org/officeDocument/2006/math" xmlns:v="urn:schemas-microsoft-com:vml" xmlns:wp14="http://schemas.microsoft.com/office/word/2010/wordprocessingDrawing" xmlns:wp="http://schemas.openxmlformats.org/drawingml/2006/wordprocessingDrawing" xmlns:w10="urn:schemas-microsoft-com:office:word" xmlns:w="http://schemas.openxmlformats.org/wordprocessingml/2006/main" xmlns:w14="http://schemas.microsoft.com/office/word/2010/wordml" xmlns:w15="http://schemas.microsoft.com/office/word/2012/wordml" xmlns:w16cex="http://schemas.microsoft.com/office/word/2018/wordml/cex" xmlns:w16cid="http://schemas.microsoft.com/office/word/2016/wordml/cid" xmlns:w16="http://schemas.microsoft.com/office/word/2018/wordml" xmlns:w16du="http://schemas.microsoft.com/office/word/2023/wordml/word16du" xmlns:w16sdtdh="http://schemas.microsoft.com/office/word/2020/wordml/sdtdatahash" xmlns:w16sdtfl="http://schemas.microsoft.com/office/word/2024/wordml/sdtformatlock" xmlns:w16se="http://schemas.microsoft.com/office/word/2015/wordml/symex" xmlns:wpg="http://schemas.microsoft.com/office/word/2010/wordprocessingGroup" xmlns:wpi="http://schemas.microsoft.com/office/word/2010/wordprocessingInk" xmlns:wne="http://schemas.microsoft.com/office/word/2006/wordml" xmlns:wps="http://schemas.microsoft.com/office/word/2010/wordprocessingShape" mc:Ignorable="w14 w15 w16se w16cid w16 w16cex w16sdtdh w16sdtfl w16du wp14">
+  <w:footnote w:type="separator" w:id="-1">
+    <w:p>
+      <w:pPr>
+        <w:spacing w:after="0" w:line="240" w:lineRule="auto"/>
+        <w:rPr>
+          <w:rFonts w:hint="eastAsia"/>
+        </w:rPr>
+      </w:pPr>
+      <w:r>
+        <w:separator/>
+      </w:r>
+    </w:p>
+  </w:footnote>
+  <w:footnote w:type="continuationSeparator" w:id="0">
+    <w:p>
+      <w:pPr>
+        <w:spacing w:after="0" w:line="240" w:lineRule="auto"/>
+        <w:rPr>
+          <w:rFonts w:hint="eastAsia"/>
+        </w:rPr>
+      </w:pPr>
+      <w:r>
+        <w:continuationSeparator/>
+      </w:r>
+    </w:p>
+  </w:footnote>
+</w:footnotes>
 </file>
 
 <file path=word/styles.xml><?xml version="1.0" encoding="utf-8"?>
@@ -689,15 +802,15 @@
     <w:lsdException w:name="Unresolved Mention" w:semiHidden="1" w:unhideWhenUsed="1"/>
     <w:lsdException w:name="Smart Link" w:semiHidden="1" w:unhideWhenUsed="1"/>
   </w:latentStyles>
-  <w:style w:type="paragraph" w:default="1" w:styleId="Normal">
+  <w:style w:type="paragraph" w:default="1" w:styleId="a">
     <w:name w:val="Normal"/>
     <w:qFormat/>
   </w:style>
-  <w:style w:type="paragraph" w:styleId="Heading1">
+  <w:style w:type="paragraph" w:styleId="1">
     <w:name w:val="heading 1"/>
-    <w:basedOn w:val="Normal"/>
-    <w:next w:val="Normal"/>
-    <w:link w:val="Heading1Char"/>
+    <w:basedOn w:val="a"/>
+    <w:next w:val="a"/>
+    <w:link w:val="10"/>
     <w:uiPriority w:val="9"/>
     <w:qFormat/>
     <w:rsid w:val="00017E1C"/>
@@ -714,11 +827,11 @@
       <w:szCs w:val="40"/>
     </w:rPr>
   </w:style>
-  <w:style w:type="paragraph" w:styleId="Heading2">
+  <w:style w:type="paragraph" w:styleId="2">
     <w:name w:val="heading 2"/>
-    <w:basedOn w:val="Normal"/>
-    <w:next w:val="Normal"/>
-    <w:link w:val="Heading2Char"/>
+    <w:basedOn w:val="a"/>
+    <w:next w:val="a"/>
+    <w:link w:val="20"/>
     <w:uiPriority w:val="9"/>
     <w:semiHidden/>
     <w:unhideWhenUsed/>
@@ -737,11 +850,11 @@
       <w:szCs w:val="32"/>
     </w:rPr>
   </w:style>
-  <w:style w:type="paragraph" w:styleId="Heading3">
+  <w:style w:type="paragraph" w:styleId="3">
     <w:name w:val="heading 3"/>
-    <w:basedOn w:val="Normal"/>
-    <w:next w:val="Normal"/>
-    <w:link w:val="Heading3Char"/>
+    <w:basedOn w:val="a"/>
+    <w:next w:val="a"/>
+    <w:link w:val="30"/>
     <w:uiPriority w:val="9"/>
     <w:semiHidden/>
     <w:unhideWhenUsed/>
@@ -760,11 +873,11 @@
       <w:szCs w:val="28"/>
     </w:rPr>
   </w:style>
-  <w:style w:type="paragraph" w:styleId="Heading4">
+  <w:style w:type="paragraph" w:styleId="4">
     <w:name w:val="heading 4"/>
-    <w:basedOn w:val="Normal"/>
-    <w:next w:val="Normal"/>
-    <w:link w:val="Heading4Char"/>
+    <w:basedOn w:val="a"/>
+    <w:next w:val="a"/>
+    <w:link w:val="40"/>
     <w:uiPriority w:val="9"/>
     <w:semiHidden/>
     <w:unhideWhenUsed/>
@@ -783,11 +896,11 @@
       <w:color w:val="0F4761" w:themeColor="accent1" w:themeShade="BF"/>
     </w:rPr>
   </w:style>
-  <w:style w:type="paragraph" w:styleId="Heading5">
+  <w:style w:type="paragraph" w:styleId="5">
     <w:name w:val="heading 5"/>
-    <w:basedOn w:val="Normal"/>
-    <w:next w:val="Normal"/>
-    <w:link w:val="Heading5Char"/>
+    <w:basedOn w:val="a"/>
+    <w:next w:val="a"/>
+    <w:link w:val="50"/>
     <w:uiPriority w:val="9"/>
     <w:semiHidden/>
     <w:unhideWhenUsed/>
@@ -804,11 +917,11 @@
       <w:color w:val="0F4761" w:themeColor="accent1" w:themeShade="BF"/>
     </w:rPr>
   </w:style>
-  <w:style w:type="paragraph" w:styleId="Heading6">
+  <w:style w:type="paragraph" w:styleId="6">
     <w:name w:val="heading 6"/>
-    <w:basedOn w:val="Normal"/>
-    <w:next w:val="Normal"/>
-    <w:link w:val="Heading6Char"/>
+    <w:basedOn w:val="a"/>
+    <w:next w:val="a"/>
+    <w:link w:val="60"/>
     <w:uiPriority w:val="9"/>
     <w:semiHidden/>
     <w:unhideWhenUsed/>
@@ -827,11 +940,11 @@
       <w:color w:val="595959" w:themeColor="text1" w:themeTint="A6"/>
     </w:rPr>
   </w:style>
-  <w:style w:type="paragraph" w:styleId="Heading7">
+  <w:style w:type="paragraph" w:styleId="7">
     <w:name w:val="heading 7"/>
-    <w:basedOn w:val="Normal"/>
-    <w:next w:val="Normal"/>
-    <w:link w:val="Heading7Char"/>
+    <w:basedOn w:val="a"/>
+    <w:next w:val="a"/>
+    <w:link w:val="70"/>
     <w:uiPriority w:val="9"/>
     <w:semiHidden/>
     <w:unhideWhenUsed/>
@@ -848,11 +961,11 @@
       <w:color w:val="595959" w:themeColor="text1" w:themeTint="A6"/>
     </w:rPr>
   </w:style>
-  <w:style w:type="paragraph" w:styleId="Heading8">
+  <w:style w:type="paragraph" w:styleId="8">
     <w:name w:val="heading 8"/>
-    <w:basedOn w:val="Normal"/>
-    <w:next w:val="Normal"/>
-    <w:link w:val="Heading8Char"/>
+    <w:basedOn w:val="a"/>
+    <w:next w:val="a"/>
+    <w:link w:val="80"/>
     <w:uiPriority w:val="9"/>
     <w:semiHidden/>
     <w:unhideWhenUsed/>
@@ -871,11 +984,11 @@
       <w:color w:val="272727" w:themeColor="text1" w:themeTint="D8"/>
     </w:rPr>
   </w:style>
-  <w:style w:type="paragraph" w:styleId="Heading9">
+  <w:style w:type="paragraph" w:styleId="9">
     <w:name w:val="heading 9"/>
-    <w:basedOn w:val="Normal"/>
-    <w:next w:val="Normal"/>
-    <w:link w:val="Heading9Char"/>
+    <w:basedOn w:val="a"/>
+    <w:next w:val="a"/>
+    <w:link w:val="90"/>
     <w:uiPriority w:val="9"/>
     <w:semiHidden/>
     <w:unhideWhenUsed/>
@@ -892,13 +1005,13 @@
       <w:color w:val="272727" w:themeColor="text1" w:themeTint="D8"/>
     </w:rPr>
   </w:style>
-  <w:style w:type="character" w:default="1" w:styleId="DefaultParagraphFont">
+  <w:style w:type="character" w:default="1" w:styleId="a0">
     <w:name w:val="Default Paragraph Font"/>
     <w:uiPriority w:val="1"/>
     <w:semiHidden/>
     <w:unhideWhenUsed/>
   </w:style>
-  <w:style w:type="table" w:default="1" w:styleId="TableNormal">
+  <w:style w:type="table" w:default="1" w:styleId="a1">
     <w:name w:val="Normal Table"/>
     <w:uiPriority w:val="99"/>
     <w:semiHidden/>
@@ -913,16 +1026,16 @@
       </w:tblCellMar>
     </w:tblPr>
   </w:style>
-  <w:style w:type="numbering" w:default="1" w:styleId="NoList">
+  <w:style w:type="numbering" w:default="1" w:styleId="a2">
     <w:name w:val="No List"/>
     <w:uiPriority w:val="99"/>
     <w:semiHidden/>
     <w:unhideWhenUsed/>
   </w:style>
-  <w:style w:type="character" w:customStyle="1" w:styleId="Heading1Char">
-    <w:name w:val="Heading 1 Char"/>
-    <w:basedOn w:val="DefaultParagraphFont"/>
-    <w:link w:val="Heading1"/>
+  <w:style w:type="character" w:customStyle="1" w:styleId="10">
+    <w:name w:val="标题 1 字符"/>
+    <w:basedOn w:val="a0"/>
+    <w:link w:val="1"/>
     <w:uiPriority w:val="9"/>
     <w:rsid w:val="00017E1C"/>
     <w:rPr>
@@ -932,10 +1045,10 @@
       <w:szCs w:val="40"/>
     </w:rPr>
   </w:style>
-  <w:style w:type="character" w:customStyle="1" w:styleId="Heading2Char">
-    <w:name w:val="Heading 2 Char"/>
-    <w:basedOn w:val="DefaultParagraphFont"/>
-    <w:link w:val="Heading2"/>
+  <w:style w:type="character" w:customStyle="1" w:styleId="20">
+    <w:name w:val="标题 2 字符"/>
+    <w:basedOn w:val="a0"/>
+    <w:link w:val="2"/>
     <w:uiPriority w:val="9"/>
     <w:semiHidden/>
     <w:rsid w:val="00017E1C"/>
@@ -946,10 +1059,10 @@
       <w:szCs w:val="32"/>
     </w:rPr>
   </w:style>
-  <w:style w:type="character" w:customStyle="1" w:styleId="Heading3Char">
-    <w:name w:val="Heading 3 Char"/>
-    <w:basedOn w:val="DefaultParagraphFont"/>
-    <w:link w:val="Heading3"/>
+  <w:style w:type="character" w:customStyle="1" w:styleId="30">
+    <w:name w:val="标题 3 字符"/>
+    <w:basedOn w:val="a0"/>
+    <w:link w:val="3"/>
     <w:uiPriority w:val="9"/>
     <w:semiHidden/>
     <w:rsid w:val="00017E1C"/>
@@ -960,10 +1073,10 @@
       <w:szCs w:val="28"/>
     </w:rPr>
   </w:style>
-  <w:style w:type="character" w:customStyle="1" w:styleId="Heading4Char">
-    <w:name w:val="Heading 4 Char"/>
-    <w:basedOn w:val="DefaultParagraphFont"/>
-    <w:link w:val="Heading4"/>
+  <w:style w:type="character" w:customStyle="1" w:styleId="40">
+    <w:name w:val="标题 4 字符"/>
+    <w:basedOn w:val="a0"/>
+    <w:link w:val="4"/>
     <w:uiPriority w:val="9"/>
     <w:semiHidden/>
     <w:rsid w:val="00017E1C"/>
@@ -974,10 +1087,10 @@
       <w:color w:val="0F4761" w:themeColor="accent1" w:themeShade="BF"/>
     </w:rPr>
   </w:style>
-  <w:style w:type="character" w:customStyle="1" w:styleId="Heading5Char">
-    <w:name w:val="Heading 5 Char"/>
-    <w:basedOn w:val="DefaultParagraphFont"/>
-    <w:link w:val="Heading5"/>
+  <w:style w:type="character" w:customStyle="1" w:styleId="50">
+    <w:name w:val="标题 5 字符"/>
+    <w:basedOn w:val="a0"/>
+    <w:link w:val="5"/>
     <w:uiPriority w:val="9"/>
     <w:semiHidden/>
     <w:rsid w:val="00017E1C"/>
@@ -986,10 +1099,10 @@
       <w:color w:val="0F4761" w:themeColor="accent1" w:themeShade="BF"/>
     </w:rPr>
   </w:style>
-  <w:style w:type="character" w:customStyle="1" w:styleId="Heading6Char">
-    <w:name w:val="Heading 6 Char"/>
-    <w:basedOn w:val="DefaultParagraphFont"/>
-    <w:link w:val="Heading6"/>
+  <w:style w:type="character" w:customStyle="1" w:styleId="60">
+    <w:name w:val="标题 6 字符"/>
+    <w:basedOn w:val="a0"/>
+    <w:link w:val="6"/>
     <w:uiPriority w:val="9"/>
     <w:semiHidden/>
     <w:rsid w:val="00017E1C"/>
@@ -1000,10 +1113,10 @@
       <w:color w:val="595959" w:themeColor="text1" w:themeTint="A6"/>
     </w:rPr>
   </w:style>
-  <w:style w:type="character" w:customStyle="1" w:styleId="Heading7Char">
-    <w:name w:val="Heading 7 Char"/>
-    <w:basedOn w:val="DefaultParagraphFont"/>
-    <w:link w:val="Heading7"/>
+  <w:style w:type="character" w:customStyle="1" w:styleId="70">
+    <w:name w:val="标题 7 字符"/>
+    <w:basedOn w:val="a0"/>
+    <w:link w:val="7"/>
     <w:uiPriority w:val="9"/>
     <w:semiHidden/>
     <w:rsid w:val="00017E1C"/>
@@ -1012,10 +1125,10 @@
       <w:color w:val="595959" w:themeColor="text1" w:themeTint="A6"/>
     </w:rPr>
   </w:style>
-  <w:style w:type="character" w:customStyle="1" w:styleId="Heading8Char">
-    <w:name w:val="Heading 8 Char"/>
-    <w:basedOn w:val="DefaultParagraphFont"/>
-    <w:link w:val="Heading8"/>
+  <w:style w:type="character" w:customStyle="1" w:styleId="80">
+    <w:name w:val="标题 8 字符"/>
+    <w:basedOn w:val="a0"/>
+    <w:link w:val="8"/>
     <w:uiPriority w:val="9"/>
     <w:semiHidden/>
     <w:rsid w:val="00017E1C"/>
@@ -1026,10 +1139,10 @@
       <w:color w:val="272727" w:themeColor="text1" w:themeTint="D8"/>
     </w:rPr>
   </w:style>
-  <w:style w:type="character" w:customStyle="1" w:styleId="Heading9Char">
-    <w:name w:val="Heading 9 Char"/>
-    <w:basedOn w:val="DefaultParagraphFont"/>
-    <w:link w:val="Heading9"/>
+  <w:style w:type="character" w:customStyle="1" w:styleId="90">
+    <w:name w:val="标题 9 字符"/>
+    <w:basedOn w:val="a0"/>
+    <w:link w:val="9"/>
     <w:uiPriority w:val="9"/>
     <w:semiHidden/>
     <w:rsid w:val="00017E1C"/>
@@ -1038,11 +1151,11 @@
       <w:color w:val="272727" w:themeColor="text1" w:themeTint="D8"/>
     </w:rPr>
   </w:style>
-  <w:style w:type="paragraph" w:styleId="Title">
+  <w:style w:type="paragraph" w:styleId="a3">
     <w:name w:val="Title"/>
-    <w:basedOn w:val="Normal"/>
-    <w:next w:val="Normal"/>
-    <w:link w:val="TitleChar"/>
+    <w:basedOn w:val="a"/>
+    <w:next w:val="a"/>
+    <w:link w:val="a4"/>
     <w:uiPriority w:val="10"/>
     <w:qFormat/>
     <w:rsid w:val="00017E1C"/>
@@ -1058,10 +1171,10 @@
       <w:szCs w:val="56"/>
     </w:rPr>
   </w:style>
-  <w:style w:type="character" w:customStyle="1" w:styleId="TitleChar">
-    <w:name w:val="Title Char"/>
-    <w:basedOn w:val="DefaultParagraphFont"/>
-    <w:link w:val="Title"/>
+  <w:style w:type="character" w:customStyle="1" w:styleId="a4">
+    <w:name w:val="标题 字符"/>
+    <w:basedOn w:val="a0"/>
+    <w:link w:val="a3"/>
     <w:uiPriority w:val="10"/>
     <w:rsid w:val="00017E1C"/>
     <w:rPr>
@@ -1072,11 +1185,11 @@
       <w:szCs w:val="56"/>
     </w:rPr>
   </w:style>
-  <w:style w:type="paragraph" w:styleId="Subtitle">
+  <w:style w:type="paragraph" w:styleId="a5">
     <w:name w:val="Subtitle"/>
-    <w:basedOn w:val="Normal"/>
-    <w:next w:val="Normal"/>
-    <w:link w:val="SubtitleChar"/>
+    <w:basedOn w:val="a"/>
+    <w:next w:val="a"/>
+    <w:link w:val="a6"/>
     <w:uiPriority w:val="11"/>
     <w:qFormat/>
     <w:rsid w:val="00017E1C"/>
@@ -1093,10 +1206,10 @@
       <w:szCs w:val="28"/>
     </w:rPr>
   </w:style>
-  <w:style w:type="character" w:customStyle="1" w:styleId="SubtitleChar">
-    <w:name w:val="Subtitle Char"/>
-    <w:basedOn w:val="DefaultParagraphFont"/>
-    <w:link w:val="Subtitle"/>
+  <w:style w:type="character" w:customStyle="1" w:styleId="a6">
+    <w:name w:val="副标题 字符"/>
+    <w:basedOn w:val="a0"/>
+    <w:link w:val="a5"/>
     <w:uiPriority w:val="11"/>
     <w:rsid w:val="00017E1C"/>
     <w:rPr>
@@ -1107,11 +1220,11 @@
       <w:szCs w:val="28"/>
     </w:rPr>
   </w:style>
-  <w:style w:type="paragraph" w:styleId="Quote">
+  <w:style w:type="paragraph" w:styleId="a7">
     <w:name w:val="Quote"/>
-    <w:basedOn w:val="Normal"/>
-    <w:next w:val="Normal"/>
-    <w:link w:val="QuoteChar"/>
+    <w:basedOn w:val="a"/>
+    <w:next w:val="a"/>
+    <w:link w:val="a8"/>
     <w:uiPriority w:val="29"/>
     <w:qFormat/>
     <w:rsid w:val="00017E1C"/>
@@ -1125,10 +1238,10 @@
       <w:color w:val="404040" w:themeColor="text1" w:themeTint="BF"/>
     </w:rPr>
   </w:style>
-  <w:style w:type="character" w:customStyle="1" w:styleId="QuoteChar">
-    <w:name w:val="Quote Char"/>
-    <w:basedOn w:val="DefaultParagraphFont"/>
-    <w:link w:val="Quote"/>
+  <w:style w:type="character" w:customStyle="1" w:styleId="a8">
+    <w:name w:val="引用 字符"/>
+    <w:basedOn w:val="a0"/>
+    <w:link w:val="a7"/>
     <w:uiPriority w:val="29"/>
     <w:rsid w:val="00017E1C"/>
     <w:rPr>
@@ -1137,9 +1250,9 @@
       <w:color w:val="404040" w:themeColor="text1" w:themeTint="BF"/>
     </w:rPr>
   </w:style>
-  <w:style w:type="paragraph" w:styleId="ListParagraph">
+  <w:style w:type="paragraph" w:styleId="a9">
     <w:name w:val="List Paragraph"/>
-    <w:basedOn w:val="Normal"/>
+    <w:basedOn w:val="a"/>
     <w:uiPriority w:val="34"/>
     <w:qFormat/>
     <w:rsid w:val="00017E1C"/>
@@ -1148,9 +1261,9 @@
       <w:contextualSpacing/>
     </w:pPr>
   </w:style>
-  <w:style w:type="character" w:styleId="IntenseEmphasis">
+  <w:style w:type="character" w:styleId="aa">
     <w:name w:val="Intense Emphasis"/>
-    <w:basedOn w:val="DefaultParagraphFont"/>
+    <w:basedOn w:val="a0"/>
     <w:uiPriority w:val="21"/>
     <w:qFormat/>
     <w:rsid w:val="00017E1C"/>
@@ -1160,11 +1273,11 @@
       <w:color w:val="0F4761" w:themeColor="accent1" w:themeShade="BF"/>
     </w:rPr>
   </w:style>
-  <w:style w:type="paragraph" w:styleId="IntenseQuote">
+  <w:style w:type="paragraph" w:styleId="ab">
     <w:name w:val="Intense Quote"/>
-    <w:basedOn w:val="Normal"/>
-    <w:next w:val="Normal"/>
-    <w:link w:val="IntenseQuoteChar"/>
+    <w:basedOn w:val="a"/>
+    <w:next w:val="a"/>
+    <w:link w:val="ac"/>
     <w:uiPriority w:val="30"/>
     <w:qFormat/>
     <w:rsid w:val="00017E1C"/>
@@ -1183,10 +1296,10 @@
       <w:color w:val="0F4761" w:themeColor="accent1" w:themeShade="BF"/>
     </w:rPr>
   </w:style>
-  <w:style w:type="character" w:customStyle="1" w:styleId="IntenseQuoteChar">
-    <w:name w:val="Intense Quote Char"/>
-    <w:basedOn w:val="DefaultParagraphFont"/>
-    <w:link w:val="IntenseQuote"/>
+  <w:style w:type="character" w:customStyle="1" w:styleId="ac">
+    <w:name w:val="明显引用 字符"/>
+    <w:basedOn w:val="a0"/>
+    <w:link w:val="ab"/>
     <w:uiPriority w:val="30"/>
     <w:rsid w:val="00017E1C"/>
     <w:rPr>
@@ -1195,9 +1308,9 @@
       <w:color w:val="0F4761" w:themeColor="accent1" w:themeShade="BF"/>
     </w:rPr>
   </w:style>
-  <w:style w:type="character" w:styleId="IntenseReference">
+  <w:style w:type="character" w:styleId="ad">
     <w:name w:val="Intense Reference"/>
-    <w:basedOn w:val="DefaultParagraphFont"/>
+    <w:basedOn w:val="a0"/>
     <w:uiPriority w:val="32"/>
     <w:qFormat/>
     <w:rsid w:val="00017E1C"/>
@@ -1209,23 +1322,67 @@
       <w:spacing w:val="5"/>
     </w:rPr>
   </w:style>
-  <w:style w:type="paragraph" w:styleId="Date">
+  <w:style w:type="paragraph" w:styleId="ae">
     <w:name w:val="Date"/>
-    <w:basedOn w:val="Normal"/>
-    <w:next w:val="Normal"/>
-    <w:link w:val="DateChar"/>
+    <w:basedOn w:val="a"/>
+    <w:next w:val="a"/>
+    <w:link w:val="af"/>
     <w:uiPriority w:val="99"/>
     <w:semiHidden/>
     <w:unhideWhenUsed/>
     <w:rsid w:val="00F454EB"/>
   </w:style>
-  <w:style w:type="character" w:customStyle="1" w:styleId="DateChar">
-    <w:name w:val="Date Char"/>
-    <w:basedOn w:val="DefaultParagraphFont"/>
-    <w:link w:val="Date"/>
+  <w:style w:type="character" w:customStyle="1" w:styleId="af">
+    <w:name w:val="日期 字符"/>
+    <w:basedOn w:val="a0"/>
+    <w:link w:val="ae"/>
     <w:uiPriority w:val="99"/>
     <w:semiHidden/>
     <w:rsid w:val="00F454EB"/>
+  </w:style>
+  <w:style w:type="paragraph" w:styleId="af0">
+    <w:name w:val="header"/>
+    <w:basedOn w:val="a"/>
+    <w:link w:val="af1"/>
+    <w:uiPriority w:val="99"/>
+    <w:unhideWhenUsed/>
+    <w:rsid w:val="00C50064"/>
+    <w:pPr>
+      <w:tabs>
+        <w:tab w:val="center" w:pos="4153"/>
+        <w:tab w:val="right" w:pos="8306"/>
+      </w:tabs>
+      <w:spacing w:after="0" w:line="240" w:lineRule="auto"/>
+    </w:pPr>
+  </w:style>
+  <w:style w:type="character" w:customStyle="1" w:styleId="af1">
+    <w:name w:val="页眉 字符"/>
+    <w:basedOn w:val="a0"/>
+    <w:link w:val="af0"/>
+    <w:uiPriority w:val="99"/>
+    <w:rsid w:val="00C50064"/>
+  </w:style>
+  <w:style w:type="paragraph" w:styleId="af2">
+    <w:name w:val="footer"/>
+    <w:basedOn w:val="a"/>
+    <w:link w:val="af3"/>
+    <w:uiPriority w:val="99"/>
+    <w:unhideWhenUsed/>
+    <w:rsid w:val="00C50064"/>
+    <w:pPr>
+      <w:tabs>
+        <w:tab w:val="center" w:pos="4153"/>
+        <w:tab w:val="right" w:pos="8306"/>
+      </w:tabs>
+      <w:spacing w:after="0" w:line="240" w:lineRule="auto"/>
+    </w:pPr>
+  </w:style>
+  <w:style w:type="character" w:customStyle="1" w:styleId="af3">
+    <w:name w:val="页脚 字符"/>
+    <w:basedOn w:val="a0"/>
+    <w:link w:val="af2"/>
+    <w:uiPriority w:val="99"/>
+    <w:rsid w:val="00C50064"/>
   </w:style>
 </w:styles>
 </file>

--- a/Writing/Journals/2025-02-06.docx
+++ b/Writing/Journals/2025-02-06.docx
@@ -1,16 +1,12 @@
 
 <file path=word/document.xml><?xml version="1.0" encoding="utf-8"?>
-<w:document xmlns:wpc="http://schemas.microsoft.com/office/word/2010/wordprocessingCanvas" xmlns:cx="http://schemas.microsoft.com/office/drawing/2014/chartex" xmlns:cx1="http://schemas.microsoft.com/office/drawing/2015/9/8/chartex" xmlns:cx2="http://schemas.microsoft.com/office/drawing/2015/10/21/chartex" xmlns:cx3="http://schemas.microsoft.com/office/drawing/2016/5/9/chartex" xmlns:cx4="http://schemas.microsoft.com/office/drawing/2016/5/10/chartex" xmlns:cx5="http://schemas.microsoft.com/office/drawing/2016/5/11/chartex" xmlns:cx6="http://schemas.microsoft.com/office/drawing/2016/5/12/chartex" xmlns:cx7="http://schemas.microsoft.com/office/drawing/2016/5/13/chartex" xmlns:cx8="http://schemas.microsoft.com/office/drawing/2016/5/14/chartex" xmlns:mc="http://schemas.openxmlformats.org/markup-compatibility/2006" xmlns:aink="http://schemas.microsoft.com/office/drawing/2016/ink" xmlns:am3d="http://schemas.microsoft.com/office/drawing/2017/model3d" xmlns:o="urn:schemas-microsoft-com:office:office" xmlns:oel="http://schemas.microsoft.com/office/2019/extlst" xmlns:r="http://schemas.openxmlformats.org/officeDocument/2006/relationships" xmlns:m="http://schemas.openxmlformats.org/officeDocument/2006/math" xmlns:v="urn:schemas-microsoft-com:vml" xmlns:wp14="http://schemas.microsoft.com/office/word/2010/wordprocessingDrawing" xmlns:wp="http://schemas.openxmlformats.org/drawingml/2006/wordprocessingDrawing" xmlns:w10="urn:schemas-microsoft-com:office:word" xmlns:w="http://schemas.openxmlformats.org/wordprocessingml/2006/main" xmlns:w14="http://schemas.microsoft.com/office/word/2010/wordml" xmlns:w15="http://schemas.microsoft.com/office/word/2012/wordml" xmlns:w16cex="http://schemas.microsoft.com/office/word/2018/wordml/cex" xmlns:w16cid="http://schemas.microsoft.com/office/word/2016/wordml/cid" xmlns:w16="http://schemas.microsoft.com/office/word/2018/wordml" xmlns:w16du="http://schemas.microsoft.com/office/word/2023/wordml/word16du" xmlns:w16sdtdh="http://schemas.microsoft.com/office/word/2020/wordml/sdtdatahash" xmlns:w16sdtfl="http://schemas.microsoft.com/office/word/2024/wordml/sdtformatlock" xmlns:w16se="http://schemas.microsoft.com/office/word/2015/wordml/symex" xmlns:wpg="http://schemas.microsoft.com/office/word/2010/wordprocessingGroup" xmlns:wpi="http://schemas.microsoft.com/office/word/2010/wordprocessingInk" xmlns:wne="http://schemas.microsoft.com/office/word/2006/wordml" xmlns:wps="http://schemas.microsoft.com/office/word/2010/wordprocessingShape" mc:Ignorable="w14 w15 w16se w16cid w16 w16cex w16sdtdh w16sdtfl w16du wp14">
+<w:document xmlns:wpc="http://schemas.microsoft.com/office/word/2010/wordprocessingCanvas" xmlns:mc="http://schemas.openxmlformats.org/markup-compatibility/2006" xmlns:o="urn:schemas-microsoft-com:office:office" xmlns:r="http://schemas.openxmlformats.org/officeDocument/2006/relationships" xmlns:m="http://schemas.openxmlformats.org/officeDocument/2006/math" xmlns:v="urn:schemas-microsoft-com:vml" xmlns:wp14="http://schemas.microsoft.com/office/word/2010/wordprocessingDrawing" xmlns:wp="http://schemas.openxmlformats.org/drawingml/2006/wordprocessingDrawing" xmlns:w10="urn:schemas-microsoft-com:office:word" xmlns:w="http://schemas.openxmlformats.org/wordprocessingml/2006/main" xmlns:w14="http://schemas.microsoft.com/office/word/2010/wordml" xmlns:wpg="http://schemas.microsoft.com/office/word/2010/wordprocessingGroup" xmlns:wpi="http://schemas.microsoft.com/office/word/2010/wordprocessingInk" xmlns:wne="http://schemas.microsoft.com/office/word/2006/wordml" xmlns:wps="http://schemas.microsoft.com/office/word/2010/wordprocessingShape" mc:Ignorable="w14 wp14">
   <w:body>
     <w:p>
-      <w:pPr>
-        <w:rPr>
-          <w:rFonts w:hint="eastAsia"/>
-        </w:rPr>
-      </w:pPr>
       <w:r>
         <w:rPr>
           <w:noProof/>
+          <w:lang w:val="en-US"/>
         </w:rPr>
         <w:drawing>
           <wp:inline distT="0" distB="0" distL="0" distR="0" wp14:anchorId="77F8F5B6" wp14:editId="5789E64F">
@@ -28,7 +24,7 @@
                     <pic:cNvPicPr/>
                   </pic:nvPicPr>
                   <pic:blipFill>
-                    <a:blip r:embed="rId6"/>
+                    <a:blip r:embed="rId7"/>
                     <a:stretch>
                       <a:fillRect/>
                     </a:stretch>
@@ -50,14 +46,10 @@
       </w:r>
     </w:p>
     <w:p>
-      <w:pPr>
-        <w:rPr>
-          <w:rFonts w:hint="eastAsia"/>
-        </w:rPr>
-      </w:pPr>
       <w:r>
         <w:rPr>
           <w:noProof/>
+          <w:lang w:val="en-US"/>
         </w:rPr>
         <w:lastRenderedPageBreak/>
         <w:drawing>
@@ -76,7 +68,7 @@
                     <pic:cNvPicPr/>
                   </pic:nvPicPr>
                   <pic:blipFill>
-                    <a:blip r:embed="rId7"/>
+                    <a:blip r:embed="rId8"/>
                     <a:stretch>
                       <a:fillRect/>
                     </a:stretch>
@@ -97,17 +89,10 @@
         </w:drawing>
       </w:r>
     </w:p>
+    <w:p/>
     <w:p>
       <w:pPr>
         <w:rPr>
-          <w:rFonts w:hint="eastAsia"/>
-        </w:rPr>
-      </w:pPr>
-    </w:p>
-    <w:p>
-      <w:pPr>
-        <w:rPr>
-          <w:rFonts w:hint="eastAsia"/>
           <w:b/>
           <w:bCs/>
           <w:i/>
@@ -126,16 +111,175 @@
       </w:r>
     </w:p>
     <w:p>
-      <w:pPr>
-        <w:rPr>
-          <w:rFonts w:hint="eastAsia"/>
-        </w:rPr>
-      </w:pPr>
       <w:r>
         <w:rPr>
           <w:rFonts w:hint="eastAsia"/>
         </w:rPr>
         <w:t>Thursday 6 February 2025</w:t>
+      </w:r>
+    </w:p>
+    <w:p>
+      <w:r>
+        <w:rPr>
+          <w:rFonts w:hint="eastAsia"/>
+        </w:rPr>
+        <w:t xml:space="preserve">Chinese Spring Festival finally came to an end and I started working after a ten-day holiday. </w:t>
+      </w:r>
+      <w:r>
+        <w:rPr>
+          <w:rFonts w:hint="eastAsia"/>
+        </w:rPr>
+        <w:t xml:space="preserve">Although the Chinese New year tranditionally ends on the fifteenth day of the first month of Lunar </w:t>
+      </w:r>
+      <w:r>
+        <w:rPr>
+          <w:rFonts w:hint="eastAsia"/>
+          <w:strike/>
+        </w:rPr>
+        <w:t>Calendar</w:t>
+      </w:r>
+      <w:r>
+        <w:rPr>
+          <w:rFonts w:hint="eastAsia"/>
+        </w:rPr>
+        <w:t xml:space="preserve"> (year)</w:t>
+      </w:r>
+      <w:r>
+        <w:rPr>
+          <w:rFonts w:hint="eastAsia"/>
+        </w:rPr>
+        <w:t xml:space="preserve"> in China, we have to start work one week earlier than it </w:t>
+      </w:r>
+      <w:r>
+        <w:rPr>
+          <w:rFonts w:hint="eastAsia"/>
+          <w:strike/>
+        </w:rPr>
+        <w:t>by</w:t>
+      </w:r>
+      <w:r>
+        <w:rPr>
+          <w:rFonts w:hint="eastAsia"/>
+        </w:rPr>
+        <w:t xml:space="preserve"> (because of)</w:t>
+      </w:r>
+      <w:r>
+        <w:rPr>
+          <w:rFonts w:hint="eastAsia"/>
+        </w:rPr>
+        <w:t xml:space="preserve"> the notorious labour law which is widely </w:t>
+      </w:r>
+      <w:r>
+        <w:rPr>
+          <w:rFonts w:hint="eastAsia"/>
+        </w:rPr>
+        <w:lastRenderedPageBreak/>
+        <w:t xml:space="preserve">condemed </w:t>
+      </w:r>
+      <w:r>
+        <w:rPr>
+          <w:rFonts w:hint="eastAsia"/>
+          <w:strike/>
+        </w:rPr>
+        <w:t>around</w:t>
+      </w:r>
+      <w:r>
+        <w:rPr>
+          <w:rFonts w:hint="eastAsia"/>
+        </w:rPr>
+        <w:t xml:space="preserve"> (among)</w:t>
+      </w:r>
+      <w:r>
+        <w:rPr>
+          <w:rFonts w:hint="eastAsia"/>
+        </w:rPr>
+        <w:t xml:space="preserve"> considerable number of employees.</w:t>
+      </w:r>
+      <w:r>
+        <w:rPr>
+          <w:rFonts w:hint="eastAsia"/>
+        </w:rPr>
+        <w:t xml:space="preserve"> </w:t>
+      </w:r>
+      <w:r>
+        <w:rPr>
+          <w:rFonts w:hint="eastAsia"/>
+        </w:rPr>
+        <w:t xml:space="preserve">Advisers in </w:t>
+      </w:r>
+      <w:r>
+        <w:rPr>
+          <w:rFonts w:hint="eastAsia"/>
+        </w:rPr>
+        <w:t xml:space="preserve">the central </w:t>
+      </w:r>
+      <w:r>
+        <w:rPr>
+          <w:rFonts w:hint="eastAsia"/>
+        </w:rPr>
+        <w:t>govern</w:t>
+      </w:r>
+      <w:r>
+        <w:rPr>
+          <w:rFonts w:hint="eastAsia"/>
+        </w:rPr>
+        <w:t xml:space="preserve">ment of China still satisfied with their clever arrangement by forcing workers to work at weekends to </w:t>
+      </w:r>
+      <w:r>
+        <w:rPr>
+          <w:rFonts w:hint="eastAsia"/>
+          <w:strike/>
+        </w:rPr>
+        <w:t>get</w:t>
+      </w:r>
+      <w:r>
+        <w:rPr>
+          <w:rFonts w:hint="eastAsia"/>
+        </w:rPr>
+        <w:t xml:space="preserve"> (exchange) </w:t>
+      </w:r>
+      <w:r>
+        <w:rPr>
+          <w:rFonts w:hint="eastAsia"/>
+        </w:rPr>
+        <w:t xml:space="preserve"> a longer vocation. </w:t>
+      </w:r>
+      <w:r>
+        <w:rPr>
+          <w:rFonts w:hint="eastAsia"/>
+        </w:rPr>
+        <w:t xml:space="preserve">Many are absolutely exhausted after constantly working for seven </w:t>
+      </w:r>
+      <w:r>
+        <w:rPr>
+          <w:rFonts w:hint="eastAsia"/>
+          <w:strike/>
+        </w:rPr>
+        <w:t>days</w:t>
+      </w:r>
+      <w:r>
+        <w:rPr>
+          <w:rFonts w:hint="eastAsia"/>
+        </w:rPr>
+        <w:t xml:space="preserve"> or even nine days before or after </w:t>
+      </w:r>
+      <w:r>
+        <w:rPr>
+          <w:rFonts w:hint="eastAsia"/>
+        </w:rPr>
+        <w:t xml:space="preserve">a so-called </w:t>
+      </w:r>
+      <w:r>
+        <w:rPr>
+          <w:rFonts w:hint="eastAsia"/>
+        </w:rPr>
+        <w:t xml:space="preserve">longer </w:t>
+      </w:r>
+      <w:r>
+        <w:rPr>
+          <w:rFonts w:hint="eastAsia"/>
+        </w:rPr>
+        <w:t xml:space="preserve">holiday. </w:t>
       </w:r>
     </w:p>
     <w:p>
@@ -148,20 +292,38 @@
         <w:rPr>
           <w:rFonts w:hint="eastAsia"/>
         </w:rPr>
-        <w:t xml:space="preserve">Chinese Spring Festival finally came to an end and I started working after a ten-day holiday. </w:t>
-      </w:r>
-      <w:r>
-        <w:rPr>
-          <w:rFonts w:hint="eastAsia"/>
-        </w:rPr>
-        <w:t xml:space="preserve">Although the Chinese New year tranditionally ends on the fifteenth day of the first month of Lunar Calendar in China, we have to start work one week earlier than it by the notorious labour law which is widely condemed </w:t>
-      </w:r>
-      <w:r>
-        <w:rPr>
-          <w:rFonts w:hint="eastAsia"/>
-        </w:rPr>
-        <w:lastRenderedPageBreak/>
-        <w:t>around considerable number of employees.</w:t>
+        <w:t xml:space="preserve">On the other hand, since I </w:t>
+      </w:r>
+      <w:r>
+        <w:rPr>
+          <w:rFonts w:hint="eastAsia"/>
+        </w:rPr>
+        <w:t>was</w:t>
+      </w:r>
+      <w:r>
+        <w:rPr>
+          <w:rFonts w:hint="eastAsia"/>
+        </w:rPr>
+        <w:t xml:space="preserve"> grown</w:t>
+      </w:r>
+      <w:r>
+        <w:rPr>
+          <w:rFonts w:hint="eastAsia"/>
+        </w:rPr>
+        <w:t>-</w:t>
+      </w:r>
+      <w:r>
+        <w:rPr>
+          <w:rFonts w:hint="eastAsia"/>
+        </w:rPr>
+        <w:t xml:space="preserve">up, I was not so eager to </w:t>
+      </w:r>
+      <w:r>
+        <w:rPr>
+          <w:rFonts w:hint="eastAsia"/>
+          <w:highlight w:val="red"/>
+        </w:rPr>
+        <w:t>celegrate</w:t>
       </w:r>
       <w:r>
         <w:rPr>
@@ -172,153 +334,531 @@
       <w:r>
         <w:rPr>
           <w:rFonts w:hint="eastAsia"/>
-        </w:rPr>
-        <w:t xml:space="preserve">Advisers in </w:t>
-      </w:r>
-      <w:r>
-        <w:rPr>
-          <w:rFonts w:hint="eastAsia"/>
-        </w:rPr>
-        <w:t xml:space="preserve">the central </w:t>
-      </w:r>
-      <w:r>
-        <w:rPr>
-          <w:rFonts w:hint="eastAsia"/>
-        </w:rPr>
-        <w:t>govern</w:t>
-      </w:r>
-      <w:r>
-        <w:rPr>
-          <w:rFonts w:hint="eastAsia"/>
-        </w:rPr>
-        <w:t xml:space="preserve">ment of China still satisfied with their clever arrangement by forcing workers to work at weekends to get a longer vocation. </w:t>
-      </w:r>
-      <w:r>
-        <w:rPr>
-          <w:rFonts w:hint="eastAsia"/>
-        </w:rPr>
-        <w:t xml:space="preserve">Many are absolutely exhausted after constantly working for seven days or even nine days before or after holiday. </w:t>
+          <w:strike/>
+          <w:highlight w:val="darkGray"/>
+        </w:rPr>
+        <w:t>this</w:t>
+      </w:r>
+      <w:r>
+        <w:rPr>
+          <w:rFonts w:hint="eastAsia"/>
+        </w:rPr>
+        <w:t xml:space="preserve"> </w:t>
+      </w:r>
+      <w:r>
+        <w:rPr>
+          <w:rFonts w:hint="eastAsia"/>
+        </w:rPr>
+        <w:t>(</w:t>
+      </w:r>
+      <w:r>
+        <w:rPr>
+          <w:rFonts w:hint="eastAsia"/>
+        </w:rPr>
+        <w:t xml:space="preserve">the) </w:t>
+      </w:r>
+      <w:r>
+        <w:rPr>
+          <w:rFonts w:hint="eastAsia"/>
+        </w:rPr>
+        <w:t>most popular holiday</w:t>
+      </w:r>
+      <w:r>
+        <w:rPr>
+          <w:rFonts w:hint="eastAsia"/>
+        </w:rPr>
+        <w:t xml:space="preserve"> as when I was a child. </w:t>
+      </w:r>
+      <w:r>
+        <w:rPr>
+          <w:rFonts w:hint="eastAsia"/>
+        </w:rPr>
+        <w:t>If my memory serves me right, my paternal grandfather always bought fireworks for me and my younger brother</w:t>
+      </w:r>
+      <w:r>
+        <w:rPr>
+          <w:rFonts w:hint="eastAsia"/>
+        </w:rPr>
+        <w:t xml:space="preserve"> </w:t>
+      </w:r>
+      <w:r>
+        <w:rPr>
+          <w:rFonts w:hint="eastAsia"/>
+          <w:highlight w:val="darkGreen"/>
+        </w:rPr>
+        <w:t>[</w:t>
+      </w:r>
+      <w:r>
+        <w:rPr>
+          <w:rFonts w:hint="eastAsia"/>
+          <w:highlight w:val="darkGreen"/>
+        </w:rPr>
+        <w:t>so we were exhilarated</w:t>
+      </w:r>
+      <w:r>
+        <w:rPr>
+          <w:rFonts w:hint="eastAsia"/>
+          <w:highlight w:val="darkGreen"/>
+        </w:rPr>
+        <w:t xml:space="preserve"> when</w:t>
+      </w:r>
+      <w:r>
+        <w:rPr>
+          <w:rFonts w:hint="eastAsia"/>
+          <w:highlight w:val="darkGreen"/>
+        </w:rPr>
+        <w:t xml:space="preserve"> set</w:t>
+      </w:r>
+      <w:r>
+        <w:rPr>
+          <w:rFonts w:hint="eastAsia"/>
+          <w:highlight w:val="darkGreen"/>
+        </w:rPr>
+        <w:t>ting</w:t>
+      </w:r>
+      <w:r>
+        <w:rPr>
+          <w:rFonts w:hint="eastAsia"/>
+          <w:highlight w:val="darkGreen"/>
+        </w:rPr>
+        <w:t xml:space="preserve"> off firecrackers in the bitterly cold winter evenings</w:t>
+      </w:r>
+      <w:r>
+        <w:rPr>
+          <w:rFonts w:hint="eastAsia"/>
+          <w:highlight w:val="darkGreen"/>
+        </w:rPr>
+        <w:t>]</w:t>
+      </w:r>
+      <w:r>
+        <w:rPr>
+          <w:rFonts w:hint="eastAsia"/>
+        </w:rPr>
+        <w:t xml:space="preserve">. </w:t>
+      </w:r>
+      <w:r>
+        <w:rPr>
+          <w:rFonts w:hint="eastAsia"/>
+        </w:rPr>
+        <w:t xml:space="preserve">I felt a pang of nostalgia when I was writing </w:t>
+      </w:r>
+      <w:r>
+        <w:rPr>
+          <w:rFonts w:hint="eastAsia"/>
+        </w:rPr>
+        <w:t>something about him</w:t>
+      </w:r>
+      <w:r>
+        <w:rPr>
+          <w:rFonts w:hint="eastAsia"/>
+        </w:rPr>
+        <w:t xml:space="preserve"> (Who is him? Is he My brother or grandpa?)</w:t>
+      </w:r>
+      <w:r>
+        <w:rPr>
+          <w:rFonts w:hint="eastAsia"/>
+        </w:rPr>
+        <w:t xml:space="preserve">. </w:t>
+      </w:r>
+      <w:r>
+        <w:rPr>
+          <w:rFonts w:hint="eastAsia"/>
+        </w:rPr>
+        <w:t xml:space="preserve">In addition, children could receive </w:t>
+      </w:r>
+      <w:r>
+        <w:rPr>
+          <w:rFonts w:hint="eastAsia"/>
+          <w:highlight w:val="red"/>
+        </w:rPr>
+        <w:t>read</w:t>
+      </w:r>
+      <w:r>
+        <w:rPr>
+          <w:rFonts w:hint="eastAsia"/>
+        </w:rPr>
+        <w:t>(red)</w:t>
+      </w:r>
+      <w:r>
+        <w:rPr>
+          <w:rFonts w:hint="eastAsia"/>
+        </w:rPr>
+        <w:t xml:space="preserve"> packets </w:t>
+      </w:r>
+      <w:r>
+        <w:rPr>
+          <w:rFonts w:hint="eastAsia"/>
+          <w:strike/>
+        </w:rPr>
+        <w:t>, in which money was</w:t>
+      </w:r>
+      <w:r>
+        <w:rPr>
+          <w:rFonts w:hint="eastAsia"/>
+          <w:strike/>
+        </w:rPr>
+        <w:t xml:space="preserve"> put,</w:t>
+      </w:r>
+      <w:r>
+        <w:rPr>
+          <w:rFonts w:hint="eastAsia"/>
+        </w:rPr>
+        <w:t xml:space="preserve"> from their elderlies; that</w:t>
+      </w:r>
+      <w:r>
+        <w:rPr>
+          <w:rFonts w:hint="eastAsia"/>
+        </w:rPr>
+        <w:t xml:space="preserve"> (money)</w:t>
+      </w:r>
+      <w:r>
+        <w:rPr>
+          <w:rFonts w:hint="eastAsia"/>
+        </w:rPr>
+        <w:t xml:space="preserve"> was a substantial amount for </w:t>
+      </w:r>
+      <w:r>
+        <w:rPr>
+          <w:rFonts w:hint="eastAsia"/>
+          <w:strike/>
+        </w:rPr>
+        <w:t>us</w:t>
+      </w:r>
+      <w:r>
+        <w:rPr>
+          <w:rFonts w:hint="eastAsia"/>
+        </w:rPr>
+        <w:t xml:space="preserve"> (children)</w:t>
+      </w:r>
+      <w:r>
+        <w:rPr>
+          <w:rFonts w:hint="eastAsia"/>
+        </w:rPr>
+        <w:t xml:space="preserve"> </w:t>
+      </w:r>
+      <w:r>
+        <w:rPr>
+          <w:rFonts w:hint="eastAsia"/>
+        </w:rPr>
+        <w:t xml:space="preserve">in the 1990s. Unfortunately, we had to hand it over to our parents and </w:t>
+      </w:r>
+      <w:r>
+        <w:rPr>
+          <w:rFonts w:hint="eastAsia"/>
+          <w:strike/>
+        </w:rPr>
+        <w:t xml:space="preserve">only </w:t>
+      </w:r>
+      <w:r>
+        <w:rPr>
+          <w:rFonts w:hint="eastAsia"/>
+        </w:rPr>
+        <w:t>could</w:t>
+      </w:r>
+      <w:r>
+        <w:rPr>
+          <w:rFonts w:hint="eastAsia"/>
+        </w:rPr>
+        <w:t xml:space="preserve"> </w:t>
+      </w:r>
+      <w:r>
+        <w:rPr>
+          <w:rFonts w:hint="eastAsia"/>
+          <w:highlight w:val="cyan"/>
+        </w:rPr>
+        <w:t>[only]</w:t>
+      </w:r>
+      <w:r>
+        <w:rPr>
+          <w:rFonts w:hint="eastAsia"/>
+        </w:rPr>
+        <w:t xml:space="preserve"> keep </w:t>
+      </w:r>
+      <w:r>
+        <w:rPr>
+          <w:rFonts w:hint="eastAsia"/>
+          <w:strike/>
+        </w:rPr>
+        <w:t>a little of it</w:t>
+      </w:r>
+      <w:r>
+        <w:rPr>
+          <w:rFonts w:hint="eastAsia"/>
+          <w:strike/>
+        </w:rPr>
+        <w:t xml:space="preserve"> </w:t>
+      </w:r>
+      <w:r>
+        <w:rPr>
+          <w:rFonts w:hint="eastAsia"/>
+        </w:rPr>
+        <w:t>(a minute amount of it)</w:t>
+      </w:r>
+      <w:r>
+        <w:rPr>
+          <w:rFonts w:hint="eastAsia"/>
+        </w:rPr>
+        <w:t xml:space="preserve">. </w:t>
+      </w:r>
+      <w:r>
+        <w:rPr>
+          <w:rFonts w:hint="eastAsia"/>
+        </w:rPr>
+        <w:t>Whereas, we still felt thoroughly exhilariting</w:t>
+      </w:r>
+      <w:r>
+        <w:rPr>
+          <w:rFonts w:hint="eastAsia"/>
+        </w:rPr>
+        <w:t xml:space="preserve"> </w:t>
+      </w:r>
+      <w:r>
+        <w:rPr>
+          <w:rFonts w:hint="eastAsia"/>
+          <w:highlight w:val="cyan"/>
+        </w:rPr>
+        <w:t>[because]</w:t>
+      </w:r>
+      <w:r>
+        <w:rPr>
+          <w:rFonts w:hint="eastAsia"/>
+        </w:rPr>
+        <w:t xml:space="preserve"> not only </w:t>
+      </w:r>
+      <w:r>
+        <w:rPr>
+          <w:rFonts w:hint="eastAsia"/>
+          <w:strike/>
+        </w:rPr>
+        <w:t xml:space="preserve">because </w:t>
+      </w:r>
+      <w:r>
+        <w:rPr>
+          <w:rFonts w:hint="eastAsia"/>
+        </w:rPr>
+        <w:t xml:space="preserve"> could </w:t>
+      </w:r>
+      <w:r>
+        <w:rPr>
+          <w:rFonts w:hint="eastAsia"/>
+        </w:rPr>
+        <w:t xml:space="preserve">we </w:t>
+      </w:r>
+      <w:r>
+        <w:rPr>
+          <w:rFonts w:hint="eastAsia"/>
+          <w:strike/>
+        </w:rPr>
+        <w:t>could</w:t>
+      </w:r>
+      <w:r>
+        <w:rPr>
+          <w:rFonts w:hint="eastAsia"/>
+        </w:rPr>
+        <w:t xml:space="preserve"> buy candies, biscuits and firecrackers</w:t>
+      </w:r>
+      <w:r>
+        <w:rPr>
+          <w:rFonts w:hint="eastAsia"/>
+        </w:rPr>
+        <w:t>, but also we could play on crowded streets</w:t>
+      </w:r>
+      <w:r>
+        <w:rPr>
+          <w:rFonts w:hint="eastAsia"/>
+        </w:rPr>
+        <w:t xml:space="preserve"> or </w:t>
+      </w:r>
+      <w:r>
+        <w:rPr>
+          <w:rFonts w:hint="eastAsia"/>
+        </w:rPr>
+        <w:t xml:space="preserve">on secluded </w:t>
+      </w:r>
+      <w:r>
+        <w:rPr>
+          <w:rFonts w:hint="eastAsia"/>
+        </w:rPr>
+        <w:t>wild land</w:t>
+      </w:r>
+      <w:r>
+        <w:rPr>
+          <w:rFonts w:hint="eastAsia"/>
+        </w:rPr>
+        <w:t xml:space="preserve"> without worrying all the miserable obstacles </w:t>
+      </w:r>
+      <w:r>
+        <w:rPr>
+          <w:rFonts w:hint="eastAsia"/>
+          <w:strike/>
+        </w:rPr>
+        <w:t>in the world of adult</w:t>
+      </w:r>
+      <w:r>
+        <w:rPr>
+          <w:rFonts w:hint="eastAsia"/>
+          <w:strike/>
+        </w:rPr>
+        <w:t>s</w:t>
+      </w:r>
+      <w:r>
+        <w:rPr>
+          <w:rFonts w:hint="eastAsia"/>
+          <w:strike/>
+        </w:rPr>
+        <w:t xml:space="preserve"> </w:t>
+      </w:r>
+      <w:r>
+        <w:rPr>
+          <w:rFonts w:hint="eastAsia"/>
+          <w:highlight w:val="cyan"/>
+        </w:rPr>
+        <w:t>[in the adult world]</w:t>
+      </w:r>
+      <w:r>
+        <w:rPr>
+          <w:rFonts w:hint="eastAsia"/>
+        </w:rPr>
+        <w:t>.</w:t>
+      </w:r>
+      <w:r>
+        <w:rPr>
+          <w:rFonts w:hint="eastAsia"/>
+        </w:rPr>
+        <w:t xml:space="preserve"> </w:t>
+      </w:r>
+      <w:r>
+        <w:rPr>
+          <w:rFonts w:hint="eastAsia"/>
+        </w:rPr>
+        <w:t xml:space="preserve"> </w:t>
       </w:r>
     </w:p>
     <w:p>
       <w:pPr>
         <w:rPr>
           <w:rFonts w:hint="eastAsia"/>
+          <w:b/>
+          <w:i/>
         </w:rPr>
       </w:pPr>
       <w:r>
         <w:rPr>
           <w:rFonts w:hint="eastAsia"/>
-        </w:rPr>
-        <w:t xml:space="preserve">On the other hand, since I </w:t>
-      </w:r>
-      <w:r>
-        <w:rPr>
-          <w:rFonts w:hint="eastAsia"/>
-        </w:rPr>
-        <w:t>was</w:t>
-      </w:r>
-      <w:r>
-        <w:rPr>
-          <w:rFonts w:hint="eastAsia"/>
-        </w:rPr>
-        <w:t xml:space="preserve"> grown</w:t>
-      </w:r>
-      <w:r>
-        <w:rPr>
-          <w:rFonts w:hint="eastAsia"/>
-        </w:rPr>
-        <w:t>-</w:t>
-      </w:r>
-      <w:r>
-        <w:rPr>
-          <w:rFonts w:hint="eastAsia"/>
-        </w:rPr>
-        <w:t>up, I was not so eager to celegrate this most popular holiday</w:t>
-      </w:r>
-      <w:r>
-        <w:rPr>
-          <w:rFonts w:hint="eastAsia"/>
-        </w:rPr>
-        <w:t xml:space="preserve"> as when I was a child. </w:t>
-      </w:r>
-      <w:r>
-        <w:rPr>
-          <w:rFonts w:hint="eastAsia"/>
-        </w:rPr>
-        <w:t>If my memory serves me right, my paternal grandfather always bought fireworks for me and my younger brother</w:t>
-      </w:r>
-      <w:r>
-        <w:rPr>
-          <w:rFonts w:hint="eastAsia"/>
-        </w:rPr>
-        <w:t xml:space="preserve">. </w:t>
-      </w:r>
-      <w:r>
-        <w:rPr>
-          <w:rFonts w:hint="eastAsia"/>
-        </w:rPr>
-        <w:t xml:space="preserve">I felt a pang of nostalgia when I was writing </w:t>
-      </w:r>
-      <w:r>
-        <w:rPr>
-          <w:rFonts w:hint="eastAsia"/>
-        </w:rPr>
-        <w:t xml:space="preserve">something about him. </w:t>
-      </w:r>
-      <w:r>
-        <w:rPr>
-          <w:rFonts w:hint="eastAsia"/>
-        </w:rPr>
-        <w:t xml:space="preserve">In addition, children could receive read packets, in which money is put, from their elderlies; that was a substantial amount for us in the 1990s. Unfortunately, we had to hand it over to our parents and only could keep a little of it. </w:t>
-      </w:r>
-      <w:r>
-        <w:rPr>
-          <w:rFonts w:hint="eastAsia"/>
-        </w:rPr>
-        <w:t>Whereas, we still felt thoroughly exhilariting not only because we could buy candies, biscuits and firecrackers</w:t>
-      </w:r>
-      <w:r>
-        <w:rPr>
-          <w:rFonts w:hint="eastAsia"/>
-        </w:rPr>
-        <w:t>, but also we could play on crowded streets</w:t>
-      </w:r>
-      <w:r>
-        <w:rPr>
-          <w:rFonts w:hint="eastAsia"/>
-        </w:rPr>
-        <w:t xml:space="preserve"> or </w:t>
-      </w:r>
-      <w:r>
-        <w:rPr>
-          <w:rFonts w:hint="eastAsia"/>
-        </w:rPr>
-        <w:t xml:space="preserve">on secluded </w:t>
-      </w:r>
-      <w:r>
-        <w:rPr>
-          <w:rFonts w:hint="eastAsia"/>
-        </w:rPr>
-        <w:t>wild land</w:t>
-      </w:r>
-      <w:r>
-        <w:rPr>
-          <w:rFonts w:hint="eastAsia"/>
-        </w:rPr>
-        <w:t xml:space="preserve"> without worrying all the miserable obstacles in the world of adult</w:t>
-      </w:r>
-      <w:r>
-        <w:rPr>
-          <w:rFonts w:hint="eastAsia"/>
-        </w:rPr>
-        <w:t>s</w:t>
-      </w:r>
-      <w:r>
-        <w:rPr>
-          <w:rFonts w:hint="eastAsia"/>
-        </w:rPr>
-        <w:t>.</w:t>
+          <w:b/>
+          <w:i/>
+        </w:rPr>
+        <w:t>Improved by me</w:t>
+      </w:r>
+    </w:p>
+    <w:p>
+      <w:pPr>
+        <w:rPr>
+          <w:rFonts w:hint="eastAsia"/>
+        </w:rPr>
+      </w:pPr>
+      <w:r>
+        <w:rPr>
+          <w:rFonts w:hint="eastAsia"/>
+        </w:rPr>
+        <w:t>The longest vocation of a year, the Chinese New Year, finally came to an end</w:t>
+      </w:r>
+      <w:r>
+        <w:rPr>
+          <w:rFonts w:hint="eastAsia"/>
+        </w:rPr>
+        <w:t xml:space="preserve"> and I had to start work. </w:t>
+      </w:r>
+      <w:r>
+        <w:rPr>
+          <w:rFonts w:hint="eastAsia"/>
+        </w:rPr>
+        <w:t xml:space="preserve">Although it should be ended on the fifteenth day of Chinese Lunar Year, we were forced to come back to offices by the notorious labour law which is widely condemed among considerable number of empolyees. </w:t>
+      </w:r>
+    </w:p>
+    <w:p>
+      <w:pPr>
+        <w:rPr>
+          <w:rFonts w:hint="eastAsia"/>
+        </w:rPr>
+      </w:pPr>
+      <w:r>
+        <w:rPr>
+          <w:rFonts w:hint="eastAsia"/>
+        </w:rPr>
+        <w:t xml:space="preserve">By the way, the founder of Alibaba, Jack Ma, even paid tributed to the trend of </w:t>
+      </w:r>
+      <w:r>
+        <w:t>“</w:t>
+      </w:r>
+      <w:r>
+        <w:rPr>
+          <w:rFonts w:hint="eastAsia"/>
+        </w:rPr>
+        <w:t>996</w:t>
+      </w:r>
+      <w:r>
+        <w:t>”</w:t>
+      </w:r>
+      <w:r>
+        <w:rPr>
+          <w:rFonts w:hint="eastAsia"/>
+        </w:rPr>
+        <w:t xml:space="preserve">, which is a term coined on the Internet to refer to that working from 9 a.m. to 9 p.m. six days a week. </w:t>
+      </w:r>
+      <w:r>
+        <w:rPr>
+          <w:rFonts w:hint="eastAsia"/>
+        </w:rPr>
+        <w:t xml:space="preserve">The think tank of Chinese central government </w:t>
+      </w:r>
+      <w:r>
+        <w:rPr>
+          <w:rFonts w:hint="eastAsia"/>
+        </w:rPr>
+        <w:t>deceitful</w:t>
+      </w:r>
+      <w:r>
+        <w:rPr>
+          <w:rFonts w:hint="eastAsia"/>
+        </w:rPr>
+        <w:t xml:space="preserve">ly </w:t>
+      </w:r>
+      <w:r>
+        <w:rPr>
+          <w:rFonts w:hint="eastAsia"/>
+        </w:rPr>
+        <w:t xml:space="preserve">carried out a manoeuvre by forcing employees to work at weekends to trade for a longer holiday. </w:t>
+      </w:r>
+      <w:r>
+        <w:rPr>
+          <w:rFonts w:hint="eastAsia"/>
+        </w:rPr>
+        <w:t xml:space="preserve">Apparently, these elites treat ordinary people as the dumpist </w:t>
+      </w:r>
+      <w:r>
+        <w:rPr>
+          <w:rFonts w:hint="eastAsia"/>
+        </w:rPr>
+        <w:t>livestock</w:t>
+      </w:r>
+      <w:r>
+        <w:rPr>
+          <w:rFonts w:hint="eastAsia"/>
+        </w:rPr>
+        <w:t xml:space="preserve"> by encou</w:t>
+      </w:r>
+      <w:r>
+        <w:rPr>
+          <w:rFonts w:hint="eastAsia"/>
+        </w:rPr>
+        <w:t>raging</w:t>
+      </w:r>
+      <w:r>
+        <w:rPr>
+          <w:rFonts w:hint="eastAsia"/>
+        </w:rPr>
+        <w:t xml:space="preserve"> them to work hard overtime with ridiculous low salary.</w:t>
       </w:r>
       <w:r>
         <w:rPr>
@@ -330,9 +870,61 @@
         <w:rPr>
           <w:rFonts w:hint="eastAsia"/>
         </w:rPr>
-        <w:t xml:space="preserve"> </w:t>
+        <w:t xml:space="preserve">If you read a novel entitled </w:t>
+      </w:r>
+      <w:r>
+        <w:t>“</w:t>
+      </w:r>
+      <w:r>
+        <w:rPr>
+          <w:rFonts w:hint="eastAsia"/>
+        </w:rPr>
+        <w:t>Animal Farm</w:t>
+      </w:r>
+      <w:r>
+        <w:t>”</w:t>
+      </w:r>
+      <w:r>
+        <w:rPr>
+          <w:rFonts w:hint="eastAsia"/>
+        </w:rPr>
+        <w:t xml:space="preserve"> written by Geroge Orwell, you could understand what </w:t>
+      </w:r>
+      <w:r>
+        <w:rPr>
+          <w:rFonts w:hint="eastAsia"/>
+        </w:rPr>
+        <w:t xml:space="preserve">I </w:t>
+      </w:r>
+      <w:r>
+        <w:rPr>
+          <w:rFonts w:hint="eastAsia"/>
+        </w:rPr>
+        <w:t xml:space="preserve">have </w:t>
+      </w:r>
+      <w:r>
+        <w:rPr>
+          <w:rFonts w:hint="eastAsia"/>
+        </w:rPr>
+        <w:t xml:space="preserve">said. </w:t>
       </w:r>
     </w:p>
+    <w:p>
+      <w:pPr>
+        <w:rPr>
+          <w:rFonts w:hint="eastAsia"/>
+        </w:rPr>
+      </w:pPr>
+      <w:r>
+        <w:rPr>
+          <w:rFonts w:hint="eastAsia"/>
+        </w:rPr>
+        <w:t xml:space="preserve">Whereas, I should enjoy being with my families during the Spring festival even though I was not eager to celebrate it when I was grown-up. </w:t>
+      </w:r>
+      <w:bookmarkStart w:id="0" w:name="_GoBack"/>
+      <w:bookmarkEnd w:id="0"/>
+    </w:p>
+    <w:p/>
     <w:sectPr>
       <w:pgSz w:w="11906" w:h="16838"/>
       <w:pgMar w:top="1440" w:right="1800" w:bottom="1440" w:left="1800" w:header="851" w:footer="992" w:gutter="0"/>
@@ -344,14 +936,11 @@
 </file>
 
 <file path=word/endnotes.xml><?xml version="1.0" encoding="utf-8"?>
-<w:endnotes xmlns:wpc="http://schemas.microsoft.com/office/word/2010/wordprocessingCanvas" xmlns:cx="http://schemas.microsoft.com/office/drawing/2014/chartex" xmlns:cx1="http://schemas.microsoft.com/office/drawing/2015/9/8/chartex" xmlns:cx2="http://schemas.microsoft.com/office/drawing/2015/10/21/chartex" xmlns:cx3="http://schemas.microsoft.com/office/drawing/2016/5/9/chartex" xmlns:cx4="http://schemas.microsoft.com/office/drawing/2016/5/10/chartex" xmlns:cx5="http://schemas.microsoft.com/office/drawing/2016/5/11/chartex" xmlns:cx6="http://schemas.microsoft.com/office/drawing/2016/5/12/chartex" xmlns:cx7="http://schemas.microsoft.com/office/drawing/2016/5/13/chartex" xmlns:cx8="http://schemas.microsoft.com/office/drawing/2016/5/14/chartex" xmlns:mc="http://schemas.openxmlformats.org/markup-compatibility/2006" xmlns:aink="http://schemas.microsoft.com/office/drawing/2016/ink" xmlns:am3d="http://schemas.microsoft.com/office/drawing/2017/model3d" xmlns:o="urn:schemas-microsoft-com:office:office" xmlns:oel="http://schemas.microsoft.com/office/2019/extlst" xmlns:r="http://schemas.openxmlformats.org/officeDocument/2006/relationships" xmlns:m="http://schemas.openxmlformats.org/officeDocument/2006/math" xmlns:v="urn:schemas-microsoft-com:vml" xmlns:wp14="http://schemas.microsoft.com/office/word/2010/wordprocessingDrawing" xmlns:wp="http://schemas.openxmlformats.org/drawingml/2006/wordprocessingDrawing" xmlns:w10="urn:schemas-microsoft-com:office:word" xmlns:w="http://schemas.openxmlformats.org/wordprocessingml/2006/main" xmlns:w14="http://schemas.microsoft.com/office/word/2010/wordml" xmlns:w15="http://schemas.microsoft.com/office/word/2012/wordml" xmlns:w16cex="http://schemas.microsoft.com/office/word/2018/wordml/cex" xmlns:w16cid="http://schemas.microsoft.com/office/word/2016/wordml/cid" xmlns:w16="http://schemas.microsoft.com/office/word/2018/wordml" xmlns:w16du="http://schemas.microsoft.com/office/word/2023/wordml/word16du" xmlns:w16sdtdh="http://schemas.microsoft.com/office/word/2020/wordml/sdtdatahash" xmlns:w16sdtfl="http://schemas.microsoft.com/office/word/2024/wordml/sdtformatlock" xmlns:w16se="http://schemas.microsoft.com/office/word/2015/wordml/symex" xmlns:wpg="http://schemas.microsoft.com/office/word/2010/wordprocessingGroup" xmlns:wpi="http://schemas.microsoft.com/office/word/2010/wordprocessingInk" xmlns:wne="http://schemas.microsoft.com/office/word/2006/wordml" xmlns:wps="http://schemas.microsoft.com/office/word/2010/wordprocessingShape" mc:Ignorable="w14 w15 w16se w16cid w16 w16cex w16sdtdh w16sdtfl w16du wp14">
+<w:endnotes xmlns:wpc="http://schemas.microsoft.com/office/word/2010/wordprocessingCanvas" xmlns:mc="http://schemas.openxmlformats.org/markup-compatibility/2006" xmlns:o="urn:schemas-microsoft-com:office:office" xmlns:r="http://schemas.openxmlformats.org/officeDocument/2006/relationships" xmlns:m="http://schemas.openxmlformats.org/officeDocument/2006/math" xmlns:v="urn:schemas-microsoft-com:vml" xmlns:wp14="http://schemas.microsoft.com/office/word/2010/wordprocessingDrawing" xmlns:wp="http://schemas.openxmlformats.org/drawingml/2006/wordprocessingDrawing" xmlns:w10="urn:schemas-microsoft-com:office:word" xmlns:w="http://schemas.openxmlformats.org/wordprocessingml/2006/main" xmlns:w14="http://schemas.microsoft.com/office/word/2010/wordml" xmlns:wpg="http://schemas.microsoft.com/office/word/2010/wordprocessingGroup" xmlns:wpi="http://schemas.microsoft.com/office/word/2010/wordprocessingInk" xmlns:wne="http://schemas.microsoft.com/office/word/2006/wordml" xmlns:wps="http://schemas.microsoft.com/office/word/2010/wordprocessingShape" mc:Ignorable="w14 wp14">
   <w:endnote w:type="separator" w:id="-1">
     <w:p>
       <w:pPr>
         <w:spacing w:after="0" w:line="240" w:lineRule="auto"/>
-        <w:rPr>
-          <w:rFonts w:hint="eastAsia"/>
-        </w:rPr>
       </w:pPr>
       <w:r>
         <w:separator/>
@@ -362,9 +951,6 @@
     <w:p>
       <w:pPr>
         <w:spacing w:after="0" w:line="240" w:lineRule="auto"/>
-        <w:rPr>
-          <w:rFonts w:hint="eastAsia"/>
-        </w:rPr>
       </w:pPr>
       <w:r>
         <w:continuationSeparator/>
@@ -375,14 +961,11 @@
 </file>
 
 <file path=word/footnotes.xml><?xml version="1.0" encoding="utf-8"?>
-<w:footnotes xmlns:wpc="http://schemas.microsoft.com/office/word/2010/wordprocessingCanvas" xmlns:cx="http://schemas.microsoft.com/office/drawing/2014/chartex" xmlns:cx1="http://schemas.microsoft.com/office/drawing/2015/9/8/chartex" xmlns:cx2="http://schemas.microsoft.com/office/drawing/2015/10/21/chartex" xmlns:cx3="http://schemas.microsoft.com/office/drawing/2016/5/9/chartex" xmlns:cx4="http://schemas.microsoft.com/office/drawing/2016/5/10/chartex" xmlns:cx5="http://schemas.microsoft.com/office/drawing/2016/5/11/chartex" xmlns:cx6="http://schemas.microsoft.com/office/drawing/2016/5/12/chartex" xmlns:cx7="http://schemas.microsoft.com/office/drawing/2016/5/13/chartex" xmlns:cx8="http://schemas.microsoft.com/office/drawing/2016/5/14/chartex" xmlns:mc="http://schemas.openxmlformats.org/markup-compatibility/2006" xmlns:aink="http://schemas.microsoft.com/office/drawing/2016/ink" xmlns:am3d="http://schemas.microsoft.com/office/drawing/2017/model3d" xmlns:o="urn:schemas-microsoft-com:office:office" xmlns:oel="http://schemas.microsoft.com/office/2019/extlst" xmlns:r="http://schemas.openxmlformats.org/officeDocument/2006/relationships" xmlns:m="http://schemas.openxmlformats.org/officeDocument/2006/math" xmlns:v="urn:schemas-microsoft-com:vml" xmlns:wp14="http://schemas.microsoft.com/office/word/2010/wordprocessingDrawing" xmlns:wp="http://schemas.openxmlformats.org/drawingml/2006/wordprocessingDrawing" xmlns:w10="urn:schemas-microsoft-com:office:word" xmlns:w="http://schemas.openxmlformats.org/wordprocessingml/2006/main" xmlns:w14="http://schemas.microsoft.com/office/word/2010/wordml" xmlns:w15="http://schemas.microsoft.com/office/word/2012/wordml" xmlns:w16cex="http://schemas.microsoft.com/office/word/2018/wordml/cex" xmlns:w16cid="http://schemas.microsoft.com/office/word/2016/wordml/cid" xmlns:w16="http://schemas.microsoft.com/office/word/2018/wordml" xmlns:w16du="http://schemas.microsoft.com/office/word/2023/wordml/word16du" xmlns:w16sdtdh="http://schemas.microsoft.com/office/word/2020/wordml/sdtdatahash" xmlns:w16sdtfl="http://schemas.microsoft.com/office/word/2024/wordml/sdtformatlock" xmlns:w16se="http://schemas.microsoft.com/office/word/2015/wordml/symex" xmlns:wpg="http://schemas.microsoft.com/office/word/2010/wordprocessingGroup" xmlns:wpi="http://schemas.microsoft.com/office/word/2010/wordprocessingInk" xmlns:wne="http://schemas.microsoft.com/office/word/2006/wordml" xmlns:wps="http://schemas.microsoft.com/office/word/2010/wordprocessingShape" mc:Ignorable="w14 w15 w16se w16cid w16 w16cex w16sdtdh w16sdtfl w16du wp14">
+<w:footnotes xmlns:wpc="http://schemas.microsoft.com/office/word/2010/wordprocessingCanvas" xmlns:mc="http://schemas.openxmlformats.org/markup-compatibility/2006" xmlns:o="urn:schemas-microsoft-com:office:office" xmlns:r="http://schemas.openxmlformats.org/officeDocument/2006/relationships" xmlns:m="http://schemas.openxmlformats.org/officeDocument/2006/math" xmlns:v="urn:schemas-microsoft-com:vml" xmlns:wp14="http://schemas.microsoft.com/office/word/2010/wordprocessingDrawing" xmlns:wp="http://schemas.openxmlformats.org/drawingml/2006/wordprocessingDrawing" xmlns:w10="urn:schemas-microsoft-com:office:word" xmlns:w="http://schemas.openxmlformats.org/wordprocessingml/2006/main" xmlns:w14="http://schemas.microsoft.com/office/word/2010/wordml" xmlns:wpg="http://schemas.microsoft.com/office/word/2010/wordprocessingGroup" xmlns:wpi="http://schemas.microsoft.com/office/word/2010/wordprocessingInk" xmlns:wne="http://schemas.microsoft.com/office/word/2006/wordml" xmlns:wps="http://schemas.microsoft.com/office/word/2010/wordprocessingShape" mc:Ignorable="w14 wp14">
   <w:footnote w:type="separator" w:id="-1">
     <w:p>
       <w:pPr>
         <w:spacing w:after="0" w:line="240" w:lineRule="auto"/>
-        <w:rPr>
-          <w:rFonts w:hint="eastAsia"/>
-        </w:rPr>
       </w:pPr>
       <w:r>
         <w:separator/>
@@ -393,9 +976,6 @@
     <w:p>
       <w:pPr>
         <w:spacing w:after="0" w:line="240" w:lineRule="auto"/>
-        <w:rPr>
-          <w:rFonts w:hint="eastAsia"/>
-        </w:rPr>
       </w:pPr>
       <w:r>
         <w:continuationSeparator/>
@@ -406,7 +986,7 @@
 </file>
 
 <file path=word/styles.xml><?xml version="1.0" encoding="utf-8"?>
-<w:styles xmlns:mc="http://schemas.openxmlformats.org/markup-compatibility/2006" xmlns:r="http://schemas.openxmlformats.org/officeDocument/2006/relationships" xmlns:w="http://schemas.openxmlformats.org/wordprocessingml/2006/main" xmlns:w14="http://schemas.microsoft.com/office/word/2010/wordml" xmlns:w15="http://schemas.microsoft.com/office/word/2012/wordml" xmlns:w16cex="http://schemas.microsoft.com/office/word/2018/wordml/cex" xmlns:w16cid="http://schemas.microsoft.com/office/word/2016/wordml/cid" xmlns:w16="http://schemas.microsoft.com/office/word/2018/wordml" xmlns:w16du="http://schemas.microsoft.com/office/word/2023/wordml/word16du" xmlns:w16sdtdh="http://schemas.microsoft.com/office/word/2020/wordml/sdtdatahash" xmlns:w16sdtfl="http://schemas.microsoft.com/office/word/2024/wordml/sdtformatlock" xmlns:w16se="http://schemas.microsoft.com/office/word/2015/wordml/symex" mc:Ignorable="w14 w15 w16se w16cid w16 w16cex w16sdtdh w16sdtfl w16du">
+<w:styles xmlns:mc="http://schemas.openxmlformats.org/markup-compatibility/2006" xmlns:r="http://schemas.openxmlformats.org/officeDocument/2006/relationships" xmlns:w="http://schemas.openxmlformats.org/wordprocessingml/2006/main" xmlns:w14="http://schemas.microsoft.com/office/word/2010/wordml" mc:Ignorable="w14">
   <w:docDefaults>
     <w:rPrDefault>
       <w:rPr>
@@ -424,383 +1004,144 @@
       </w:pPr>
     </w:pPrDefault>
   </w:docDefaults>
-  <w:latentStyles w:defLockedState="0" w:defUIPriority="99" w:defSemiHidden="0" w:defUnhideWhenUsed="0" w:defQFormat="0" w:count="376">
-    <w:lsdException w:name="Normal" w:uiPriority="0" w:qFormat="1"/>
-    <w:lsdException w:name="heading 1" w:uiPriority="9" w:qFormat="1"/>
-    <w:lsdException w:name="heading 2" w:semiHidden="1" w:uiPriority="9" w:unhideWhenUsed="1" w:qFormat="1"/>
-    <w:lsdException w:name="heading 3" w:semiHidden="1" w:uiPriority="9" w:unhideWhenUsed="1" w:qFormat="1"/>
-    <w:lsdException w:name="heading 4" w:semiHidden="1" w:uiPriority="9" w:unhideWhenUsed="1" w:qFormat="1"/>
-    <w:lsdException w:name="heading 5" w:semiHidden="1" w:uiPriority="9" w:unhideWhenUsed="1" w:qFormat="1"/>
-    <w:lsdException w:name="heading 6" w:semiHidden="1" w:uiPriority="9" w:unhideWhenUsed="1" w:qFormat="1"/>
-    <w:lsdException w:name="heading 7" w:semiHidden="1" w:uiPriority="9" w:unhideWhenUsed="1" w:qFormat="1"/>
-    <w:lsdException w:name="heading 8" w:semiHidden="1" w:uiPriority="9" w:unhideWhenUsed="1" w:qFormat="1"/>
-    <w:lsdException w:name="heading 9" w:semiHidden="1" w:uiPriority="9" w:unhideWhenUsed="1" w:qFormat="1"/>
-    <w:lsdException w:name="index 1" w:semiHidden="1" w:unhideWhenUsed="1"/>
-    <w:lsdException w:name="index 2" w:semiHidden="1" w:unhideWhenUsed="1"/>
-    <w:lsdException w:name="index 3" w:semiHidden="1" w:unhideWhenUsed="1"/>
-    <w:lsdException w:name="index 4" w:semiHidden="1" w:unhideWhenUsed="1"/>
-    <w:lsdException w:name="index 5" w:semiHidden="1" w:unhideWhenUsed="1"/>
-    <w:lsdException w:name="index 6" w:semiHidden="1" w:unhideWhenUsed="1"/>
-    <w:lsdException w:name="index 7" w:semiHidden="1" w:unhideWhenUsed="1"/>
-    <w:lsdException w:name="index 8" w:semiHidden="1" w:unhideWhenUsed="1"/>
-    <w:lsdException w:name="index 9" w:semiHidden="1" w:unhideWhenUsed="1"/>
-    <w:lsdException w:name="toc 1" w:semiHidden="1" w:uiPriority="39" w:unhideWhenUsed="1"/>
-    <w:lsdException w:name="toc 2" w:semiHidden="1" w:uiPriority="39" w:unhideWhenUsed="1"/>
-    <w:lsdException w:name="toc 3" w:semiHidden="1" w:uiPriority="39" w:unhideWhenUsed="1"/>
-    <w:lsdException w:name="toc 4" w:semiHidden="1" w:uiPriority="39" w:unhideWhenUsed="1"/>
-    <w:lsdException w:name="toc 5" w:semiHidden="1" w:uiPriority="39" w:unhideWhenUsed="1"/>
-    <w:lsdException w:name="toc 6" w:semiHidden="1" w:uiPriority="39" w:unhideWhenUsed="1"/>
-    <w:lsdException w:name="toc 7" w:semiHidden="1" w:uiPriority="39" w:unhideWhenUsed="1"/>
-    <w:lsdException w:name="toc 8" w:semiHidden="1" w:uiPriority="39" w:unhideWhenUsed="1"/>
-    <w:lsdException w:name="toc 9" w:semiHidden="1" w:uiPriority="39" w:unhideWhenUsed="1"/>
-    <w:lsdException w:name="Normal Indent" w:semiHidden="1" w:unhideWhenUsed="1"/>
-    <w:lsdException w:name="footnote text" w:semiHidden="1" w:unhideWhenUsed="1"/>
-    <w:lsdException w:name="annotation text" w:semiHidden="1" w:unhideWhenUsed="1"/>
-    <w:lsdException w:name="header" w:semiHidden="1" w:unhideWhenUsed="1"/>
-    <w:lsdException w:name="footer" w:semiHidden="1" w:unhideWhenUsed="1"/>
-    <w:lsdException w:name="index heading" w:semiHidden="1" w:unhideWhenUsed="1"/>
-    <w:lsdException w:name="caption" w:semiHidden="1" w:uiPriority="35" w:unhideWhenUsed="1" w:qFormat="1"/>
-    <w:lsdException w:name="table of figures" w:semiHidden="1" w:unhideWhenUsed="1"/>
-    <w:lsdException w:name="envelope address" w:semiHidden="1" w:unhideWhenUsed="1"/>
-    <w:lsdException w:name="envelope return" w:semiHidden="1" w:unhideWhenUsed="1"/>
-    <w:lsdException w:name="footnote reference" w:semiHidden="1" w:unhideWhenUsed="1"/>
-    <w:lsdException w:name="annotation reference" w:semiHidden="1" w:unhideWhenUsed="1"/>
-    <w:lsdException w:name="line number" w:semiHidden="1" w:unhideWhenUsed="1"/>
-    <w:lsdException w:name="page number" w:semiHidden="1" w:unhideWhenUsed="1"/>
-    <w:lsdException w:name="endnote reference" w:semiHidden="1" w:unhideWhenUsed="1"/>
-    <w:lsdException w:name="endnote text" w:semiHidden="1" w:unhideWhenUsed="1"/>
-    <w:lsdException w:name="table of authorities" w:semiHidden="1" w:unhideWhenUsed="1"/>
-    <w:lsdException w:name="macro" w:semiHidden="1" w:unhideWhenUsed="1"/>
-    <w:lsdException w:name="toa heading" w:semiHidden="1" w:unhideWhenUsed="1"/>
-    <w:lsdException w:name="List" w:semiHidden="1" w:unhideWhenUsed="1"/>
-    <w:lsdException w:name="List Bullet" w:semiHidden="1" w:unhideWhenUsed="1"/>
-    <w:lsdException w:name="List Number" w:semiHidden="1" w:unhideWhenUsed="1"/>
-    <w:lsdException w:name="List 2" w:semiHidden="1" w:unhideWhenUsed="1"/>
-    <w:lsdException w:name="List 3" w:semiHidden="1" w:unhideWhenUsed="1"/>
-    <w:lsdException w:name="List 4" w:semiHidden="1" w:unhideWhenUsed="1"/>
-    <w:lsdException w:name="List 5" w:semiHidden="1" w:unhideWhenUsed="1"/>
-    <w:lsdException w:name="List Bullet 2" w:semiHidden="1" w:unhideWhenUsed="1"/>
-    <w:lsdException w:name="List Bullet 3" w:semiHidden="1" w:unhideWhenUsed="1"/>
-    <w:lsdException w:name="List Bullet 4" w:semiHidden="1" w:unhideWhenUsed="1"/>
-    <w:lsdException w:name="List Bullet 5" w:semiHidden="1" w:unhideWhenUsed="1"/>
-    <w:lsdException w:name="List Number 2" w:semiHidden="1" w:unhideWhenUsed="1"/>
-    <w:lsdException w:name="List Number 3" w:semiHidden="1" w:unhideWhenUsed="1"/>
-    <w:lsdException w:name="List Number 4" w:semiHidden="1" w:unhideWhenUsed="1"/>
-    <w:lsdException w:name="List Number 5" w:semiHidden="1" w:unhideWhenUsed="1"/>
-    <w:lsdException w:name="Title" w:uiPriority="10" w:qFormat="1"/>
-    <w:lsdException w:name="Closing" w:semiHidden="1" w:unhideWhenUsed="1"/>
-    <w:lsdException w:name="Signature" w:semiHidden="1" w:unhideWhenUsed="1"/>
-    <w:lsdException w:name="Default Paragraph Font" w:semiHidden="1" w:uiPriority="1" w:unhideWhenUsed="1"/>
-    <w:lsdException w:name="Body Text" w:semiHidden="1" w:unhideWhenUsed="1"/>
-    <w:lsdException w:name="Body Text Indent" w:semiHidden="1" w:unhideWhenUsed="1"/>
-    <w:lsdException w:name="List Continue" w:semiHidden="1" w:unhideWhenUsed="1"/>
-    <w:lsdException w:name="List Continue 2" w:semiHidden="1" w:unhideWhenUsed="1"/>
-    <w:lsdException w:name="List Continue 3" w:semiHidden="1" w:unhideWhenUsed="1"/>
-    <w:lsdException w:name="List Continue 4" w:semiHidden="1" w:unhideWhenUsed="1"/>
-    <w:lsdException w:name="List Continue 5" w:semiHidden="1" w:unhideWhenUsed="1"/>
-    <w:lsdException w:name="Message Header" w:semiHidden="1" w:unhideWhenUsed="1"/>
-    <w:lsdException w:name="Subtitle" w:uiPriority="11" w:qFormat="1"/>
-    <w:lsdException w:name="Salutation" w:semiHidden="1" w:unhideWhenUsed="1"/>
-    <w:lsdException w:name="Date" w:semiHidden="1" w:unhideWhenUsed="1"/>
-    <w:lsdException w:name="Body Text First Indent" w:semiHidden="1" w:unhideWhenUsed="1"/>
-    <w:lsdException w:name="Body Text First Indent 2" w:semiHidden="1" w:unhideWhenUsed="1"/>
-    <w:lsdException w:name="Note Heading" w:semiHidden="1" w:unhideWhenUsed="1"/>
-    <w:lsdException w:name="Body Text 2" w:semiHidden="1" w:unhideWhenUsed="1"/>
-    <w:lsdException w:name="Body Text 3" w:semiHidden="1" w:unhideWhenUsed="1"/>
-    <w:lsdException w:name="Body Text Indent 2" w:semiHidden="1" w:unhideWhenUsed="1"/>
-    <w:lsdException w:name="Body Text Indent 3" w:semiHidden="1" w:unhideWhenUsed="1"/>
-    <w:lsdException w:name="Block Text" w:semiHidden="1" w:unhideWhenUsed="1"/>
-    <w:lsdException w:name="Hyperlink" w:semiHidden="1" w:unhideWhenUsed="1"/>
-    <w:lsdException w:name="FollowedHyperlink" w:semiHidden="1" w:unhideWhenUsed="1"/>
-    <w:lsdException w:name="Strong" w:uiPriority="22" w:qFormat="1"/>
-    <w:lsdException w:name="Emphasis" w:uiPriority="20" w:qFormat="1"/>
-    <w:lsdException w:name="Document Map" w:semiHidden="1" w:unhideWhenUsed="1"/>
-    <w:lsdException w:name="Plain Text" w:semiHidden="1" w:unhideWhenUsed="1"/>
-    <w:lsdException w:name="E-mail Signature" w:semiHidden="1" w:unhideWhenUsed="1"/>
-    <w:lsdException w:name="HTML Top of Form" w:semiHidden="1" w:unhideWhenUsed="1"/>
-    <w:lsdException w:name="HTML Bottom of Form" w:semiHidden="1" w:unhideWhenUsed="1"/>
-    <w:lsdException w:name="Normal (Web)" w:semiHidden="1" w:unhideWhenUsed="1"/>
-    <w:lsdException w:name="HTML Acronym" w:semiHidden="1" w:unhideWhenUsed="1"/>
-    <w:lsdException w:name="HTML Address" w:semiHidden="1" w:unhideWhenUsed="1"/>
-    <w:lsdException w:name="HTML Cite" w:semiHidden="1" w:unhideWhenUsed="1"/>
-    <w:lsdException w:name="HTML Code" w:semiHidden="1" w:unhideWhenUsed="1"/>
-    <w:lsdException w:name="HTML Definition" w:semiHidden="1" w:unhideWhenUsed="1"/>
-    <w:lsdException w:name="HTML Keyboard" w:semiHidden="1" w:unhideWhenUsed="1"/>
-    <w:lsdException w:name="HTML Preformatted" w:semiHidden="1" w:unhideWhenUsed="1"/>
-    <w:lsdException w:name="HTML Sample" w:semiHidden="1" w:unhideWhenUsed="1"/>
-    <w:lsdException w:name="HTML Typewriter" w:semiHidden="1" w:unhideWhenUsed="1"/>
-    <w:lsdException w:name="HTML Variable" w:semiHidden="1" w:unhideWhenUsed="1"/>
-    <w:lsdException w:name="Normal Table" w:semiHidden="1" w:unhideWhenUsed="1"/>
-    <w:lsdException w:name="annotation subject" w:semiHidden="1" w:unhideWhenUsed="1"/>
-    <w:lsdException w:name="No List" w:semiHidden="1" w:unhideWhenUsed="1"/>
-    <w:lsdException w:name="Outline List 1" w:semiHidden="1" w:unhideWhenUsed="1"/>
-    <w:lsdException w:name="Outline List 2" w:semiHidden="1" w:unhideWhenUsed="1"/>
-    <w:lsdException w:name="Outline List 3" w:semiHidden="1" w:unhideWhenUsed="1"/>
-    <w:lsdException w:name="Table Simple 1" w:semiHidden="1" w:unhideWhenUsed="1"/>
-    <w:lsdException w:name="Table Simple 2" w:semiHidden="1" w:unhideWhenUsed="1"/>
-    <w:lsdException w:name="Table Simple 3" w:semiHidden="1" w:unhideWhenUsed="1"/>
-    <w:lsdException w:name="Table Classic 1" w:semiHidden="1" w:unhideWhenUsed="1"/>
-    <w:lsdException w:name="Table Classic 2" w:semiHidden="1" w:unhideWhenUsed="1"/>
-    <w:lsdException w:name="Table Classic 3" w:semiHidden="1" w:unhideWhenUsed="1"/>
-    <w:lsdException w:name="Table Classic 4" w:semiHidden="1" w:unhideWhenUsed="1"/>
-    <w:lsdException w:name="Table Colorful 1" w:semiHidden="1" w:unhideWhenUsed="1"/>
-    <w:lsdException w:name="Table Colorful 2" w:semiHidden="1" w:unhideWhenUsed="1"/>
-    <w:lsdException w:name="Table Colorful 3" w:semiHidden="1" w:unhideWhenUsed="1"/>
-    <w:lsdException w:name="Table Columns 1" w:semiHidden="1" w:unhideWhenUsed="1"/>
-    <w:lsdException w:name="Table Columns 2" w:semiHidden="1" w:unhideWhenUsed="1"/>
-    <w:lsdException w:name="Table Columns 3" w:semiHidden="1" w:unhideWhenUsed="1"/>
-    <w:lsdException w:name="Table Columns 4" w:semiHidden="1" w:unhideWhenUsed="1"/>
-    <w:lsdException w:name="Table Columns 5" w:semiHidden="1" w:unhideWhenUsed="1"/>
-    <w:lsdException w:name="Table Grid 1" w:semiHidden="1" w:unhideWhenUsed="1"/>
-    <w:lsdException w:name="Table Grid 2" w:semiHidden="1" w:unhideWhenUsed="1"/>
-    <w:lsdException w:name="Table Grid 3" w:semiHidden="1" w:unhideWhenUsed="1"/>
-    <w:lsdException w:name="Table Grid 4" w:semiHidden="1" w:unhideWhenUsed="1"/>
-    <w:lsdException w:name="Table Grid 5" w:semiHidden="1" w:unhideWhenUsed="1"/>
-    <w:lsdException w:name="Table Grid 6" w:semiHidden="1" w:unhideWhenUsed="1"/>
-    <w:lsdException w:name="Table Grid 7" w:semiHidden="1" w:unhideWhenUsed="1"/>
-    <w:lsdException w:name="Table Grid 8" w:semiHidden="1" w:unhideWhenUsed="1"/>
-    <w:lsdException w:name="Table List 1" w:semiHidden="1" w:unhideWhenUsed="1"/>
-    <w:lsdException w:name="Table List 2" w:semiHidden="1" w:unhideWhenUsed="1"/>
-    <w:lsdException w:name="Table List 3" w:semiHidden="1" w:unhideWhenUsed="1"/>
-    <w:lsdException w:name="Table List 4" w:semiHidden="1" w:unhideWhenUsed="1"/>
-    <w:lsdException w:name="Table List 5" w:semiHidden="1" w:unhideWhenUsed="1"/>
-    <w:lsdException w:name="Table List 6" w:semiHidden="1" w:unhideWhenUsed="1"/>
-    <w:lsdException w:name="Table List 7" w:semiHidden="1" w:unhideWhenUsed="1"/>
-    <w:lsdException w:name="Table List 8" w:semiHidden="1" w:unhideWhenUsed="1"/>
-    <w:lsdException w:name="Table 3D effects 1" w:semiHidden="1" w:unhideWhenUsed="1"/>
-    <w:lsdException w:name="Table 3D effects 2" w:semiHidden="1" w:unhideWhenUsed="1"/>
-    <w:lsdException w:name="Table 3D effects 3" w:semiHidden="1" w:unhideWhenUsed="1"/>
-    <w:lsdException w:name="Table Contemporary" w:semiHidden="1" w:unhideWhenUsed="1"/>
-    <w:lsdException w:name="Table Elegant" w:semiHidden="1" w:unhideWhenUsed="1"/>
-    <w:lsdException w:name="Table Professional" w:semiHidden="1" w:unhideWhenUsed="1"/>
-    <w:lsdException w:name="Table Subtle 1" w:semiHidden="1" w:unhideWhenUsed="1"/>
-    <w:lsdException w:name="Table Subtle 2" w:semiHidden="1" w:unhideWhenUsed="1"/>
-    <w:lsdException w:name="Table Web 1" w:semiHidden="1" w:unhideWhenUsed="1"/>
-    <w:lsdException w:name="Table Web 2" w:semiHidden="1" w:unhideWhenUsed="1"/>
-    <w:lsdException w:name="Table Web 3" w:semiHidden="1" w:unhideWhenUsed="1"/>
-    <w:lsdException w:name="Balloon Text" w:semiHidden="1" w:unhideWhenUsed="1"/>
-    <w:lsdException w:name="Table Grid" w:uiPriority="39"/>
-    <w:lsdException w:name="Table Theme" w:semiHidden="1" w:unhideWhenUsed="1"/>
-    <w:lsdException w:name="Placeholder Text" w:semiHidden="1"/>
-    <w:lsdException w:name="No Spacing" w:uiPriority="1" w:qFormat="1"/>
-    <w:lsdException w:name="Light Shading" w:uiPriority="60"/>
-    <w:lsdException w:name="Light List" w:uiPriority="61"/>
-    <w:lsdException w:name="Light Grid" w:uiPriority="62"/>
-    <w:lsdException w:name="Medium Shading 1" w:uiPriority="63"/>
-    <w:lsdException w:name="Medium Shading 2" w:uiPriority="64"/>
-    <w:lsdException w:name="Medium List 1" w:uiPriority="65"/>
-    <w:lsdException w:name="Medium List 2" w:uiPriority="66"/>
-    <w:lsdException w:name="Medium Grid 1" w:uiPriority="67"/>
-    <w:lsdException w:name="Medium Grid 2" w:uiPriority="68"/>
-    <w:lsdException w:name="Medium Grid 3" w:uiPriority="69"/>
-    <w:lsdException w:name="Dark List" w:uiPriority="70"/>
-    <w:lsdException w:name="Colorful Shading" w:uiPriority="71"/>
-    <w:lsdException w:name="Colorful List" w:uiPriority="72"/>
-    <w:lsdException w:name="Colorful Grid" w:uiPriority="73"/>
-    <w:lsdException w:name="Light Shading Accent 1" w:uiPriority="60"/>
-    <w:lsdException w:name="Light List Accent 1" w:uiPriority="61"/>
-    <w:lsdException w:name="Light Grid Accent 1" w:uiPriority="62"/>
-    <w:lsdException w:name="Medium Shading 1 Accent 1" w:uiPriority="63"/>
-    <w:lsdException w:name="Medium Shading 2 Accent 1" w:uiPriority="64"/>
-    <w:lsdException w:name="Medium List 1 Accent 1" w:uiPriority="65"/>
-    <w:lsdException w:name="Revision" w:semiHidden="1"/>
-    <w:lsdException w:name="List Paragraph" w:uiPriority="34" w:qFormat="1"/>
-    <w:lsdException w:name="Quote" w:uiPriority="29" w:qFormat="1"/>
-    <w:lsdException w:name="Intense Quote" w:uiPriority="30" w:qFormat="1"/>
-    <w:lsdException w:name="Medium List 2 Accent 1" w:uiPriority="66"/>
-    <w:lsdException w:name="Medium Grid 1 Accent 1" w:uiPriority="67"/>
-    <w:lsdException w:name="Medium Grid 2 Accent 1" w:uiPriority="68"/>
-    <w:lsdException w:name="Medium Grid 3 Accent 1" w:uiPriority="69"/>
-    <w:lsdException w:name="Dark List Accent 1" w:uiPriority="70"/>
-    <w:lsdException w:name="Colorful Shading Accent 1" w:uiPriority="71"/>
-    <w:lsdException w:name="Colorful List Accent 1" w:uiPriority="72"/>
-    <w:lsdException w:name="Colorful Grid Accent 1" w:uiPriority="73"/>
-    <w:lsdException w:name="Light Shading Accent 2" w:uiPriority="60"/>
-    <w:lsdException w:name="Light List Accent 2" w:uiPriority="61"/>
-    <w:lsdException w:name="Light Grid Accent 2" w:uiPriority="62"/>
-    <w:lsdException w:name="Medium Shading 1 Accent 2" w:uiPriority="63"/>
-    <w:lsdException w:name="Medium Shading 2 Accent 2" w:uiPriority="64"/>
-    <w:lsdException w:name="Medium List 1 Accent 2" w:uiPriority="65"/>
-    <w:lsdException w:name="Medium List 2 Accent 2" w:uiPriority="66"/>
-    <w:lsdException w:name="Medium Grid 1 Accent 2" w:uiPriority="67"/>
-    <w:lsdException w:name="Medium Grid 2 Accent 2" w:uiPriority="68"/>
-    <w:lsdException w:name="Medium Grid 3 Accent 2" w:uiPriority="69"/>
-    <w:lsdException w:name="Dark List Accent 2" w:uiPriority="70"/>
-    <w:lsdException w:name="Colorful Shading Accent 2" w:uiPriority="71"/>
-    <w:lsdException w:name="Colorful List Accent 2" w:uiPriority="72"/>
-    <w:lsdException w:name="Colorful Grid Accent 2" w:uiPriority="73"/>
-    <w:lsdException w:name="Light Shading Accent 3" w:uiPriority="60"/>
-    <w:lsdException w:name="Light List Accent 3" w:uiPriority="61"/>
-    <w:lsdException w:name="Light Grid Accent 3" w:uiPriority="62"/>
-    <w:lsdException w:name="Medium Shading 1 Accent 3" w:uiPriority="63"/>
-    <w:lsdException w:name="Medium Shading 2 Accent 3" w:uiPriority="64"/>
-    <w:lsdException w:name="Medium List 1 Accent 3" w:uiPriority="65"/>
-    <w:lsdException w:name="Medium List 2 Accent 3" w:uiPriority="66"/>
-    <w:lsdException w:name="Medium Grid 1 Accent 3" w:uiPriority="67"/>
-    <w:lsdException w:name="Medium Grid 2 Accent 3" w:uiPriority="68"/>
-    <w:lsdException w:name="Medium Grid 3 Accent 3" w:uiPriority="69"/>
-    <w:lsdException w:name="Dark List Accent 3" w:uiPriority="70"/>
-    <w:lsdException w:name="Colorful Shading Accent 3" w:uiPriority="71"/>
-    <w:lsdException w:name="Colorful List Accent 3" w:uiPriority="72"/>
-    <w:lsdException w:name="Colorful Grid Accent 3" w:uiPriority="73"/>
-    <w:lsdException w:name="Light Shading Accent 4" w:uiPriority="60"/>
-    <w:lsdException w:name="Light List Accent 4" w:uiPriority="61"/>
-    <w:lsdException w:name="Light Grid Accent 4" w:uiPriority="62"/>
-    <w:lsdException w:name="Medium Shading 1 Accent 4" w:uiPriority="63"/>
-    <w:lsdException w:name="Medium Shading 2 Accent 4" w:uiPriority="64"/>
-    <w:lsdException w:name="Medium List 1 Accent 4" w:uiPriority="65"/>
-    <w:lsdException w:name="Medium List 2 Accent 4" w:uiPriority="66"/>
-    <w:lsdException w:name="Medium Grid 1 Accent 4" w:uiPriority="67"/>
-    <w:lsdException w:name="Medium Grid 2 Accent 4" w:uiPriority="68"/>
-    <w:lsdException w:name="Medium Grid 3 Accent 4" w:uiPriority="69"/>
-    <w:lsdException w:name="Dark List Accent 4" w:uiPriority="70"/>
-    <w:lsdException w:name="Colorful Shading Accent 4" w:uiPriority="71"/>
-    <w:lsdException w:name="Colorful List Accent 4" w:uiPriority="72"/>
-    <w:lsdException w:name="Colorful Grid Accent 4" w:uiPriority="73"/>
-    <w:lsdException w:name="Light Shading Accent 5" w:uiPriority="60"/>
-    <w:lsdException w:name="Light List Accent 5" w:uiPriority="61"/>
-    <w:lsdException w:name="Light Grid Accent 5" w:uiPriority="62"/>
-    <w:lsdException w:name="Medium Shading 1 Accent 5" w:uiPriority="63"/>
-    <w:lsdException w:name="Medium Shading 2 Accent 5" w:uiPriority="64"/>
-    <w:lsdException w:name="Medium List 1 Accent 5" w:uiPriority="65"/>
-    <w:lsdException w:name="Medium List 2 Accent 5" w:uiPriority="66"/>
-    <w:lsdException w:name="Medium Grid 1 Accent 5" w:uiPriority="67"/>
-    <w:lsdException w:name="Medium Grid 2 Accent 5" w:uiPriority="68"/>
-    <w:lsdException w:name="Medium Grid 3 Accent 5" w:uiPriority="69"/>
-    <w:lsdException w:name="Dark List Accent 5" w:uiPriority="70"/>
-    <w:lsdException w:name="Colorful Shading Accent 5" w:uiPriority="71"/>
-    <w:lsdException w:name="Colorful List Accent 5" w:uiPriority="72"/>
-    <w:lsdException w:name="Colorful Grid Accent 5" w:uiPriority="73"/>
-    <w:lsdException w:name="Light Shading Accent 6" w:uiPriority="60"/>
-    <w:lsdException w:name="Light List Accent 6" w:uiPriority="61"/>
-    <w:lsdException w:name="Light Grid Accent 6" w:uiPriority="62"/>
-    <w:lsdException w:name="Medium Shading 1 Accent 6" w:uiPriority="63"/>
-    <w:lsdException w:name="Medium Shading 2 Accent 6" w:uiPriority="64"/>
-    <w:lsdException w:name="Medium List 1 Accent 6" w:uiPriority="65"/>
-    <w:lsdException w:name="Medium List 2 Accent 6" w:uiPriority="66"/>
-    <w:lsdException w:name="Medium Grid 1 Accent 6" w:uiPriority="67"/>
-    <w:lsdException w:name="Medium Grid 2 Accent 6" w:uiPriority="68"/>
-    <w:lsdException w:name="Medium Grid 3 Accent 6" w:uiPriority="69"/>
-    <w:lsdException w:name="Dark List Accent 6" w:uiPriority="70"/>
-    <w:lsdException w:name="Colorful Shading Accent 6" w:uiPriority="71"/>
-    <w:lsdException w:name="Colorful List Accent 6" w:uiPriority="72"/>
-    <w:lsdException w:name="Colorful Grid Accent 6" w:uiPriority="73"/>
-    <w:lsdException w:name="Subtle Emphasis" w:uiPriority="19" w:qFormat="1"/>
-    <w:lsdException w:name="Intense Emphasis" w:uiPriority="21" w:qFormat="1"/>
-    <w:lsdException w:name="Subtle Reference" w:uiPriority="31" w:qFormat="1"/>
-    <w:lsdException w:name="Intense Reference" w:uiPriority="32" w:qFormat="1"/>
-    <w:lsdException w:name="Book Title" w:uiPriority="33" w:qFormat="1"/>
-    <w:lsdException w:name="Bibliography" w:semiHidden="1" w:uiPriority="37" w:unhideWhenUsed="1"/>
-    <w:lsdException w:name="TOC Heading" w:semiHidden="1" w:uiPriority="39" w:unhideWhenUsed="1" w:qFormat="1"/>
-    <w:lsdException w:name="Plain Table 1" w:uiPriority="41"/>
-    <w:lsdException w:name="Plain Table 2" w:uiPriority="42"/>
-    <w:lsdException w:name="Plain Table 3" w:uiPriority="43"/>
-    <w:lsdException w:name="Plain Table 4" w:uiPriority="44"/>
-    <w:lsdException w:name="Plain Table 5" w:uiPriority="45"/>
-    <w:lsdException w:name="Grid Table Light" w:uiPriority="40"/>
-    <w:lsdException w:name="Grid Table 1 Light" w:uiPriority="46"/>
-    <w:lsdException w:name="Grid Table 2" w:uiPriority="47"/>
-    <w:lsdException w:name="Grid Table 3" w:uiPriority="48"/>
-    <w:lsdException w:name="Grid Table 4" w:uiPriority="49"/>
-    <w:lsdException w:name="Grid Table 5 Dark" w:uiPriority="50"/>
-    <w:lsdException w:name="Grid Table 6 Colorful" w:uiPriority="51"/>
-    <w:lsdException w:name="Grid Table 7 Colorful" w:uiPriority="52"/>
-    <w:lsdException w:name="Grid Table 1 Light Accent 1" w:uiPriority="46"/>
-    <w:lsdException w:name="Grid Table 2 Accent 1" w:uiPriority="47"/>
-    <w:lsdException w:name="Grid Table 3 Accent 1" w:uiPriority="48"/>
-    <w:lsdException w:name="Grid Table 4 Accent 1" w:uiPriority="49"/>
-    <w:lsdException w:name="Grid Table 5 Dark Accent 1" w:uiPriority="50"/>
-    <w:lsdException w:name="Grid Table 6 Colorful Accent 1" w:uiPriority="51"/>
-    <w:lsdException w:name="Grid Table 7 Colorful Accent 1" w:uiPriority="52"/>
-    <w:lsdException w:name="Grid Table 1 Light Accent 2" w:uiPriority="46"/>
-    <w:lsdException w:name="Grid Table 2 Accent 2" w:uiPriority="47"/>
-    <w:lsdException w:name="Grid Table 3 Accent 2" w:uiPriority="48"/>
-    <w:lsdException w:name="Grid Table 4 Accent 2" w:uiPriority="49"/>
-    <w:lsdException w:name="Grid Table 5 Dark Accent 2" w:uiPriority="50"/>
-    <w:lsdException w:name="Grid Table 6 Colorful Accent 2" w:uiPriority="51"/>
-    <w:lsdException w:name="Grid Table 7 Colorful Accent 2" w:uiPriority="52"/>
-    <w:lsdException w:name="Grid Table 1 Light Accent 3" w:uiPriority="46"/>
-    <w:lsdException w:name="Grid Table 2 Accent 3" w:uiPriority="47"/>
-    <w:lsdException w:name="Grid Table 3 Accent 3" w:uiPriority="48"/>
-    <w:lsdException w:name="Grid Table 4 Accent 3" w:uiPriority="49"/>
-    <w:lsdException w:name="Grid Table 5 Dark Accent 3" w:uiPriority="50"/>
-    <w:lsdException w:name="Grid Table 6 Colorful Accent 3" w:uiPriority="51"/>
-    <w:lsdException w:name="Grid Table 7 Colorful Accent 3" w:uiPriority="52"/>
-    <w:lsdException w:name="Grid Table 1 Light Accent 4" w:uiPriority="46"/>
-    <w:lsdException w:name="Grid Table 2 Accent 4" w:uiPriority="47"/>
-    <w:lsdException w:name="Grid Table 3 Accent 4" w:uiPriority="48"/>
-    <w:lsdException w:name="Grid Table 4 Accent 4" w:uiPriority="49"/>
-    <w:lsdException w:name="Grid Table 5 Dark Accent 4" w:uiPriority="50"/>
-    <w:lsdException w:name="Grid Table 6 Colorful Accent 4" w:uiPriority="51"/>
-    <w:lsdException w:name="Grid Table 7 Colorful Accent 4" w:uiPriority="52"/>
-    <w:lsdException w:name="Grid Table 1 Light Accent 5" w:uiPriority="46"/>
-    <w:lsdException w:name="Grid Table 2 Accent 5" w:uiPriority="47"/>
-    <w:lsdException w:name="Grid Table 3 Accent 5" w:uiPriority="48"/>
-    <w:lsdException w:name="Grid Table 4 Accent 5" w:uiPriority="49"/>
-    <w:lsdException w:name="Grid Table 5 Dark Accent 5" w:uiPriority="50"/>
-    <w:lsdException w:name="Grid Table 6 Colorful Accent 5" w:uiPriority="51"/>
-    <w:lsdException w:name="Grid Table 7 Colorful Accent 5" w:uiPriority="52"/>
-    <w:lsdException w:name="Grid Table 1 Light Accent 6" w:uiPriority="46"/>
-    <w:lsdException w:name="Grid Table 2 Accent 6" w:uiPriority="47"/>
-    <w:lsdException w:name="Grid Table 3 Accent 6" w:uiPriority="48"/>
-    <w:lsdException w:name="Grid Table 4 Accent 6" w:uiPriority="49"/>
-    <w:lsdException w:name="Grid Table 5 Dark Accent 6" w:uiPriority="50"/>
-    <w:lsdException w:name="Grid Table 6 Colorful Accent 6" w:uiPriority="51"/>
-    <w:lsdException w:name="Grid Table 7 Colorful Accent 6" w:uiPriority="52"/>
-    <w:lsdException w:name="List Table 1 Light" w:uiPriority="46"/>
-    <w:lsdException w:name="List Table 2" w:uiPriority="47"/>
-    <w:lsdException w:name="List Table 3" w:uiPriority="48"/>
-    <w:lsdException w:name="List Table 4" w:uiPriority="49"/>
-    <w:lsdException w:name="List Table 5 Dark" w:uiPriority="50"/>
-    <w:lsdException w:name="List Table 6 Colorful" w:uiPriority="51"/>
-    <w:lsdException w:name="List Table 7 Colorful" w:uiPriority="52"/>
-    <w:lsdException w:name="List Table 1 Light Accent 1" w:uiPriority="46"/>
-    <w:lsdException w:name="List Table 2 Accent 1" w:uiPriority="47"/>
-    <w:lsdException w:name="List Table 3 Accent 1" w:uiPriority="48"/>
-    <w:lsdException w:name="List Table 4 Accent 1" w:uiPriority="49"/>
-    <w:lsdException w:name="List Table 5 Dark Accent 1" w:uiPriority="50"/>
-    <w:lsdException w:name="List Table 6 Colorful Accent 1" w:uiPriority="51"/>
-    <w:lsdException w:name="List Table 7 Colorful Accent 1" w:uiPriority="52"/>
-    <w:lsdException w:name="List Table 1 Light Accent 2" w:uiPriority="46"/>
-    <w:lsdException w:name="List Table 2 Accent 2" w:uiPriority="47"/>
-    <w:lsdException w:name="List Table 3 Accent 2" w:uiPriority="48"/>
-    <w:lsdException w:name="List Table 4 Accent 2" w:uiPriority="49"/>
-    <w:lsdException w:name="List Table 5 Dark Accent 2" w:uiPriority="50"/>
-    <w:lsdException w:name="List Table 6 Colorful Accent 2" w:uiPriority="51"/>
-    <w:lsdException w:name="List Table 7 Colorful Accent 2" w:uiPriority="52"/>
-    <w:lsdException w:name="List Table 1 Light Accent 3" w:uiPriority="46"/>
-    <w:lsdException w:name="List Table 2 Accent 3" w:uiPriority="47"/>
-    <w:lsdException w:name="List Table 3 Accent 3" w:uiPriority="48"/>
-    <w:lsdException w:name="List Table 4 Accent 3" w:uiPriority="49"/>
-    <w:lsdException w:name="List Table 5 Dark Accent 3" w:uiPriority="50"/>
-    <w:lsdException w:name="List Table 6 Colorful Accent 3" w:uiPriority="51"/>
-    <w:lsdException w:name="List Table 7 Colorful Accent 3" w:uiPriority="52"/>
-    <w:lsdException w:name="List Table 1 Light Accent 4" w:uiPriority="46"/>
-    <w:lsdException w:name="List Table 2 Accent 4" w:uiPriority="47"/>
-    <w:lsdException w:name="List Table 3 Accent 4" w:uiPriority="48"/>
-    <w:lsdException w:name="List Table 4 Accent 4" w:uiPriority="49"/>
-    <w:lsdException w:name="List Table 5 Dark Accent 4" w:uiPriority="50"/>
-    <w:lsdException w:name="List Table 6 Colorful Accent 4" w:uiPriority="51"/>
-    <w:lsdException w:name="List Table 7 Colorful Accent 4" w:uiPriority="52"/>
-    <w:lsdException w:name="List Table 1 Light Accent 5" w:uiPriority="46"/>
-    <w:lsdException w:name="List Table 2 Accent 5" w:uiPriority="47"/>
-    <w:lsdException w:name="List Table 3 Accent 5" w:uiPriority="48"/>
-    <w:lsdException w:name="List Table 4 Accent 5" w:uiPriority="49"/>
-    <w:lsdException w:name="List Table 5 Dark Accent 5" w:uiPriority="50"/>
-    <w:lsdException w:name="List Table 6 Colorful Accent 5" w:uiPriority="51"/>
-    <w:lsdException w:name="List Table 7 Colorful Accent 5" w:uiPriority="52"/>
-    <w:lsdException w:name="List Table 1 Light Accent 6" w:uiPriority="46"/>
-    <w:lsdException w:name="List Table 2 Accent 6" w:uiPriority="47"/>
-    <w:lsdException w:name="List Table 3 Accent 6" w:uiPriority="48"/>
-    <w:lsdException w:name="List Table 4 Accent 6" w:uiPriority="49"/>
-    <w:lsdException w:name="List Table 5 Dark Accent 6" w:uiPriority="50"/>
-    <w:lsdException w:name="List Table 6 Colorful Accent 6" w:uiPriority="51"/>
-    <w:lsdException w:name="List Table 7 Colorful Accent 6" w:uiPriority="52"/>
-    <w:lsdException w:name="Mention" w:semiHidden="1" w:unhideWhenUsed="1"/>
-    <w:lsdException w:name="Smart Hyperlink" w:semiHidden="1" w:unhideWhenUsed="1"/>
-    <w:lsdException w:name="Hashtag" w:semiHidden="1" w:unhideWhenUsed="1"/>
-    <w:lsdException w:name="Unresolved Mention" w:semiHidden="1" w:unhideWhenUsed="1"/>
-    <w:lsdException w:name="Smart Link" w:semiHidden="1" w:unhideWhenUsed="1"/>
+  <w:latentStyles w:defLockedState="0" w:defUIPriority="99" w:defSemiHidden="1" w:defUnhideWhenUsed="1" w:defQFormat="0" w:count="267">
+    <w:lsdException w:name="Normal" w:semiHidden="0" w:uiPriority="0" w:unhideWhenUsed="0" w:qFormat="1"/>
+    <w:lsdException w:name="heading 1" w:semiHidden="0" w:uiPriority="9" w:unhideWhenUsed="0" w:qFormat="1"/>
+    <w:lsdException w:name="heading 2" w:uiPriority="9" w:qFormat="1"/>
+    <w:lsdException w:name="heading 3" w:uiPriority="9" w:qFormat="1"/>
+    <w:lsdException w:name="heading 4" w:uiPriority="9" w:qFormat="1"/>
+    <w:lsdException w:name="heading 5" w:uiPriority="9" w:qFormat="1"/>
+    <w:lsdException w:name="heading 6" w:uiPriority="9" w:qFormat="1"/>
+    <w:lsdException w:name="heading 7" w:uiPriority="9" w:qFormat="1"/>
+    <w:lsdException w:name="heading 8" w:uiPriority="9" w:qFormat="1"/>
+    <w:lsdException w:name="heading 9" w:uiPriority="9" w:qFormat="1"/>
+    <w:lsdException w:name="toc 1" w:uiPriority="39"/>
+    <w:lsdException w:name="toc 2" w:uiPriority="39"/>
+    <w:lsdException w:name="toc 3" w:uiPriority="39"/>
+    <w:lsdException w:name="toc 4" w:uiPriority="39"/>
+    <w:lsdException w:name="toc 5" w:uiPriority="39"/>
+    <w:lsdException w:name="toc 6" w:uiPriority="39"/>
+    <w:lsdException w:name="toc 7" w:uiPriority="39"/>
+    <w:lsdException w:name="toc 8" w:uiPriority="39"/>
+    <w:lsdException w:name="toc 9" w:uiPriority="39"/>
+    <w:lsdException w:name="caption" w:uiPriority="35" w:qFormat="1"/>
+    <w:lsdException w:name="Title" w:semiHidden="0" w:uiPriority="10" w:unhideWhenUsed="0" w:qFormat="1"/>
+    <w:lsdException w:name="Default Paragraph Font" w:uiPriority="1"/>
+    <w:lsdException w:name="Subtitle" w:semiHidden="0" w:uiPriority="11" w:unhideWhenUsed="0" w:qFormat="1"/>
+    <w:lsdException w:name="Strong" w:semiHidden="0" w:uiPriority="22" w:unhideWhenUsed="0" w:qFormat="1"/>
+    <w:lsdException w:name="Emphasis" w:semiHidden="0" w:uiPriority="20" w:unhideWhenUsed="0" w:qFormat="1"/>
+    <w:lsdException w:name="Table Grid" w:semiHidden="0" w:uiPriority="39" w:unhideWhenUsed="0"/>
+    <w:lsdException w:name="Placeholder Text" w:unhideWhenUsed="0"/>
+    <w:lsdException w:name="No Spacing" w:semiHidden="0" w:uiPriority="1" w:unhideWhenUsed="0" w:qFormat="1"/>
+    <w:lsdException w:name="Light Shading" w:semiHidden="0" w:uiPriority="60" w:unhideWhenUsed="0"/>
+    <w:lsdException w:name="Light List" w:semiHidden="0" w:uiPriority="61" w:unhideWhenUsed="0"/>
+    <w:lsdException w:name="Light Grid" w:semiHidden="0" w:uiPriority="62" w:unhideWhenUsed="0"/>
+    <w:lsdException w:name="Medium Shading 1" w:semiHidden="0" w:uiPriority="63" w:unhideWhenUsed="0"/>
+    <w:lsdException w:name="Medium Shading 2" w:semiHidden="0" w:uiPriority="64" w:unhideWhenUsed="0"/>
+    <w:lsdException w:name="Medium List 1" w:semiHidden="0" w:uiPriority="65" w:unhideWhenUsed="0"/>
+    <w:lsdException w:name="Medium List 2" w:semiHidden="0" w:uiPriority="66" w:unhideWhenUsed="0"/>
+    <w:lsdException w:name="Medium Grid 1" w:semiHidden="0" w:uiPriority="67" w:unhideWhenUsed="0"/>
+    <w:lsdException w:name="Medium Grid 2" w:semiHidden="0" w:uiPriority="68" w:unhideWhenUsed="0"/>
+    <w:lsdException w:name="Medium Grid 3" w:semiHidden="0" w:uiPriority="69" w:unhideWhenUsed="0"/>
+    <w:lsdException w:name="Dark List" w:semiHidden="0" w:uiPriority="70" w:unhideWhenUsed="0"/>
+    <w:lsdException w:name="Colorful Shading" w:semiHidden="0" w:uiPriority="71" w:unhideWhenUsed="0"/>
+    <w:lsdException w:name="Colorful List" w:semiHidden="0" w:uiPriority="72" w:unhideWhenUsed="0"/>
+    <w:lsdException w:name="Colorful Grid" w:semiHidden="0" w:uiPriority="73" w:unhideWhenUsed="0"/>
+    <w:lsdException w:name="Light Shading Accent 1" w:semiHidden="0" w:uiPriority="60" w:unhideWhenUsed="0"/>
+    <w:lsdException w:name="Light List Accent 1" w:semiHidden="0" w:uiPriority="61" w:unhideWhenUsed="0"/>
+    <w:lsdException w:name="Light Grid Accent 1" w:semiHidden="0" w:uiPriority="62" w:unhideWhenUsed="0"/>
+    <w:lsdException w:name="Medium Shading 1 Accent 1" w:semiHidden="0" w:uiPriority="63" w:unhideWhenUsed="0"/>
+    <w:lsdException w:name="Medium Shading 2 Accent 1" w:semiHidden="0" w:uiPriority="64" w:unhideWhenUsed="0"/>
+    <w:lsdException w:name="Medium List 1 Accent 1" w:semiHidden="0" w:uiPriority="65" w:unhideWhenUsed="0"/>
+    <w:lsdException w:name="Revision" w:unhideWhenUsed="0"/>
+    <w:lsdException w:name="List Paragraph" w:semiHidden="0" w:uiPriority="34" w:unhideWhenUsed="0" w:qFormat="1"/>
+    <w:lsdException w:name="Quote" w:semiHidden="0" w:uiPriority="29" w:unhideWhenUsed="0" w:qFormat="1"/>
+    <w:lsdException w:name="Intense Quote" w:semiHidden="0" w:uiPriority="30" w:unhideWhenUsed="0" w:qFormat="1"/>
+    <w:lsdException w:name="Medium List 2 Accent 1" w:semiHidden="0" w:uiPriority="66" w:unhideWhenUsed="0"/>
+    <w:lsdException w:name="Medium Grid 1 Accent 1" w:semiHidden="0" w:uiPriority="67" w:unhideWhenUsed="0"/>
+    <w:lsdException w:name="Medium Grid 2 Accent 1" w:semiHidden="0" w:uiPriority="68" w:unhideWhenUsed="0"/>
+    <w:lsdException w:name="Medium Grid 3 Accent 1" w:semiHidden="0" w:uiPriority="69" w:unhideWhenUsed="0"/>
+    <w:lsdException w:name="Dark List Accent 1" w:semiHidden="0" w:uiPriority="70" w:unhideWhenUsed="0"/>
+    <w:lsdException w:name="Colorful Shading Accent 1" w:semiHidden="0" w:uiPriority="71" w:unhideWhenUsed="0"/>
+    <w:lsdException w:name="Colorful List Accent 1" w:semiHidden="0" w:uiPriority="72" w:unhideWhenUsed="0"/>
+    <w:lsdException w:name="Colorful Grid Accent 1" w:semiHidden="0" w:uiPriority="73" w:unhideWhenUsed="0"/>
+    <w:lsdException w:name="Light Shading Accent 2" w:semiHidden="0" w:uiPriority="60" w:unhideWhenUsed="0"/>
+    <w:lsdException w:name="Light List Accent 2" w:semiHidden="0" w:uiPriority="61" w:unhideWhenUsed="0"/>
+    <w:lsdException w:name="Light Grid Accent 2" w:semiHidden="0" w:uiPriority="62" w:unhideWhenUsed="0"/>
+    <w:lsdException w:name="Medium Shading 1 Accent 2" w:semiHidden="0" w:uiPriority="63" w:unhideWhenUsed="0"/>
+    <w:lsdException w:name="Medium Shading 2 Accent 2" w:semiHidden="0" w:uiPriority="64" w:unhideWhenUsed="0"/>
+    <w:lsdException w:name="Medium List 1 Accent 2" w:semiHidden="0" w:uiPriority="65" w:unhideWhenUsed="0"/>
+    <w:lsdException w:name="Medium List 2 Accent 2" w:semiHidden="0" w:uiPriority="66" w:unhideWhenUsed="0"/>
+    <w:lsdException w:name="Medium Grid 1 Accent 2" w:semiHidden="0" w:uiPriority="67" w:unhideWhenUsed="0"/>
+    <w:lsdException w:name="Medium Grid 2 Accent 2" w:semiHidden="0" w:uiPriority="68" w:unhideWhenUsed="0"/>
+    <w:lsdException w:name="Medium Grid 3 Accent 2" w:semiHidden="0" w:uiPriority="69" w:unhideWhenUsed="0"/>
+    <w:lsdException w:name="Dark List Accent 2" w:semiHidden="0" w:uiPriority="70" w:unhideWhenUsed="0"/>
+    <w:lsdException w:name="Colorful Shading Accent 2" w:semiHidden="0" w:uiPriority="71" w:unhideWhenUsed="0"/>
+    <w:lsdException w:name="Colorful List Accent 2" w:semiHidden="0" w:uiPriority="72" w:unhideWhenUsed="0"/>
+    <w:lsdException w:name="Colorful Grid Accent 2" w:semiHidden="0" w:uiPriority="73" w:unhideWhenUsed="0"/>
+    <w:lsdException w:name="Light Shading Accent 3" w:semiHidden="0" w:uiPriority="60" w:unhideWhenUsed="0"/>
+    <w:lsdException w:name="Light List Accent 3" w:semiHidden="0" w:uiPriority="61" w:unhideWhenUsed="0"/>
+    <w:lsdException w:name="Light Grid Accent 3" w:semiHidden="0" w:uiPriority="62" w:unhideWhenUsed="0"/>
+    <w:lsdException w:name="Medium Shading 1 Accent 3" w:semiHidden="0" w:uiPriority="63" w:unhideWhenUsed="0"/>
+    <w:lsdException w:name="Medium Shading 2 Accent 3" w:semiHidden="0" w:uiPriority="64" w:unhideWhenUsed="0"/>
+    <w:lsdException w:name="Medium List 1 Accent 3" w:semiHidden="0" w:uiPriority="65" w:unhideWhenUsed="0"/>
+    <w:lsdException w:name="Medium List 2 Accent 3" w:semiHidden="0" w:uiPriority="66" w:unhideWhenUsed="0"/>
+    <w:lsdException w:name="Medium Grid 1 Accent 3" w:semiHidden="0" w:uiPriority="67" w:unhideWhenUsed="0"/>
+    <w:lsdException w:name="Medium Grid 2 Accent 3" w:semiHidden="0" w:uiPriority="68" w:unhideWhenUsed="0"/>
+    <w:lsdException w:name="Medium Grid 3 Accent 3" w:semiHidden="0" w:uiPriority="69" w:unhideWhenUsed="0"/>
+    <w:lsdException w:name="Dark List Accent 3" w:semiHidden="0" w:uiPriority="70" w:unhideWhenUsed="0"/>
+    <w:lsdException w:name="Colorful Shading Accent 3" w:semiHidden="0" w:uiPriority="71" w:unhideWhenUsed="0"/>
+    <w:lsdException w:name="Colorful List Accent 3" w:semiHidden="0" w:uiPriority="72" w:unhideWhenUsed="0"/>
+    <w:lsdException w:name="Colorful Grid Accent 3" w:semiHidden="0" w:uiPriority="73" w:unhideWhenUsed="0"/>
+    <w:lsdException w:name="Light Shading Accent 4" w:semiHidden="0" w:uiPriority="60" w:unhideWhenUsed="0"/>
+    <w:lsdException w:name="Light List Accent 4" w:semiHidden="0" w:uiPriority="61" w:unhideWhenUsed="0"/>
+    <w:lsdException w:name="Light Grid Accent 4" w:semiHidden="0" w:uiPriority="62" w:unhideWhenUsed="0"/>
+    <w:lsdException w:name="Medium Shading 1 Accent 4" w:semiHidden="0" w:uiPriority="63" w:unhideWhenUsed="0"/>
+    <w:lsdException w:name="Medium Shading 2 Accent 4" w:semiHidden="0" w:uiPriority="64" w:unhideWhenUsed="0"/>
+    <w:lsdException w:name="Medium List 1 Accent 4" w:semiHidden="0" w:uiPriority="65" w:unhideWhenUsed="0"/>
+    <w:lsdException w:name="Medium List 2 Accent 4" w:semiHidden="0" w:uiPriority="66" w:unhideWhenUsed="0"/>
+    <w:lsdException w:name="Medium Grid 1 Accent 4" w:semiHidden="0" w:uiPriority="67" w:unhideWhenUsed="0"/>
+    <w:lsdException w:name="Medium Grid 2 Accent 4" w:semiHidden="0" w:uiPriority="68" w:unhideWhenUsed="0"/>
+    <w:lsdException w:name="Medium Grid 3 Accent 4" w:semiHidden="0" w:uiPriority="69" w:unhideWhenUsed="0"/>
+    <w:lsdException w:name="Dark List Accent 4" w:semiHidden="0" w:uiPriority="70" w:unhideWhenUsed="0"/>
+    <w:lsdException w:name="Colorful Shading Accent 4" w:semiHidden="0" w:uiPriority="71" w:unhideWhenUsed="0"/>
+    <w:lsdException w:name="Colorful List Accent 4" w:semiHidden="0" w:uiPriority="72" w:unhideWhenUsed="0"/>
+    <w:lsdException w:name="Colorful Grid Accent 4" w:semiHidden="0" w:uiPriority="73" w:unhideWhenUsed="0"/>
+    <w:lsdException w:name="Light Shading Accent 5" w:semiHidden="0" w:uiPriority="60" w:unhideWhenUsed="0"/>
+    <w:lsdException w:name="Light List Accent 5" w:semiHidden="0" w:uiPriority="61" w:unhideWhenUsed="0"/>
+    <w:lsdException w:name="Light Grid Accent 5" w:semiHidden="0" w:uiPriority="62" w:unhideWhenUsed="0"/>
+    <w:lsdException w:name="Medium Shading 1 Accent 5" w:semiHidden="0" w:uiPriority="63" w:unhideWhenUsed="0"/>
+    <w:lsdException w:name="Medium Shading 2 Accent 5" w:semiHidden="0" w:uiPriority="64" w:unhideWhenUsed="0"/>
+    <w:lsdException w:name="Medium List 1 Accent 5" w:semiHidden="0" w:uiPriority="65" w:unhideWhenUsed="0"/>
+    <w:lsdException w:name="Medium List 2 Accent 5" w:semiHidden="0" w:uiPriority="66" w:unhideWhenUsed="0"/>
+    <w:lsdException w:name="Medium Grid 1 Accent 5" w:semiHidden="0" w:uiPriority="67" w:unhideWhenUsed="0"/>
+    <w:lsdException w:name="Medium Grid 2 Accent 5" w:semiHidden="0" w:uiPriority="68" w:unhideWhenUsed="0"/>
+    <w:lsdException w:name="Medium Grid 3 Accent 5" w:semiHidden="0" w:uiPriority="69" w:unhideWhenUsed="0"/>
+    <w:lsdException w:name="Dark List Accent 5" w:semiHidden="0" w:uiPriority="70" w:unhideWhenUsed="0"/>
+    <w:lsdException w:name="Colorful Shading Accent 5" w:semiHidden="0" w:uiPriority="71" w:unhideWhenUsed="0"/>
+    <w:lsdException w:name="Colorful List Accent 5" w:semiHidden="0" w:uiPriority="72" w:unhideWhenUsed="0"/>
+    <w:lsdException w:name="Colorful Grid Accent 5" w:semiHidden="0" w:uiPriority="73" w:unhideWhenUsed="0"/>
+    <w:lsdException w:name="Light Shading Accent 6" w:semiHidden="0" w:uiPriority="60" w:unhideWhenUsed="0"/>
+    <w:lsdException w:name="Light List Accent 6" w:semiHidden="0" w:uiPriority="61" w:unhideWhenUsed="0"/>
+    <w:lsdException w:name="Light Grid Accent 6" w:semiHidden="0" w:uiPriority="62" w:unhideWhenUsed="0"/>
+    <w:lsdException w:name="Medium Shading 1 Accent 6" w:semiHidden="0" w:uiPriority="63" w:unhideWhenUsed="0"/>
+    <w:lsdException w:name="Medium Shading 2 Accent 6" w:semiHidden="0" w:uiPriority="64" w:unhideWhenUsed="0"/>
+    <w:lsdException w:name="Medium List 1 Accent 6" w:semiHidden="0" w:uiPriority="65" w:unhideWhenUsed="0"/>
+    <w:lsdException w:name="Medium List 2 Accent 6" w:semiHidden="0" w:uiPriority="66" w:unhideWhenUsed="0"/>
+    <w:lsdException w:name="Medium Grid 1 Accent 6" w:semiHidden="0" w:uiPriority="67" w:unhideWhenUsed="0"/>
+    <w:lsdException w:name="Medium Grid 2 Accent 6" w:semiHidden="0" w:uiPriority="68" w:unhideWhenUsed="0"/>
+    <w:lsdException w:name="Medium Grid 3 Accent 6" w:semiHidden="0" w:uiPriority="69" w:unhideWhenUsed="0"/>
+    <w:lsdException w:name="Dark List Accent 6" w:semiHidden="0" w:uiPriority="70" w:unhideWhenUsed="0"/>
+    <w:lsdException w:name="Colorful Shading Accent 6" w:semiHidden="0" w:uiPriority="71" w:unhideWhenUsed="0"/>
+    <w:lsdException w:name="Colorful List Accent 6" w:semiHidden="0" w:uiPriority="72" w:unhideWhenUsed="0"/>
+    <w:lsdException w:name="Colorful Grid Accent 6" w:semiHidden="0" w:uiPriority="73" w:unhideWhenUsed="0"/>
+    <w:lsdException w:name="Subtle Emphasis" w:semiHidden="0" w:uiPriority="19" w:unhideWhenUsed="0" w:qFormat="1"/>
+    <w:lsdException w:name="Intense Emphasis" w:semiHidden="0" w:uiPriority="21" w:unhideWhenUsed="0" w:qFormat="1"/>
+    <w:lsdException w:name="Subtle Reference" w:semiHidden="0" w:uiPriority="31" w:unhideWhenUsed="0" w:qFormat="1"/>
+    <w:lsdException w:name="Intense Reference" w:semiHidden="0" w:uiPriority="32" w:unhideWhenUsed="0" w:qFormat="1"/>
+    <w:lsdException w:name="Book Title" w:semiHidden="0" w:uiPriority="33" w:unhideWhenUsed="0" w:qFormat="1"/>
+    <w:lsdException w:name="Bibliography" w:uiPriority="37"/>
+    <w:lsdException w:name="TOC Heading" w:uiPriority="39" w:qFormat="1"/>
   </w:latentStyles>
   <w:style w:type="paragraph" w:default="1" w:styleId="a">
     <w:name w:val="Normal"/>
@@ -810,7 +1151,7 @@
     <w:name w:val="heading 1"/>
     <w:basedOn w:val="a"/>
     <w:next w:val="a"/>
-    <w:link w:val="10"/>
+    <w:link w:val="1Char"/>
     <w:uiPriority w:val="9"/>
     <w:qFormat/>
     <w:rsid w:val="00017E1C"/>
@@ -831,7 +1172,7 @@
     <w:name w:val="heading 2"/>
     <w:basedOn w:val="a"/>
     <w:next w:val="a"/>
-    <w:link w:val="20"/>
+    <w:link w:val="2Char"/>
     <w:uiPriority w:val="9"/>
     <w:semiHidden/>
     <w:unhideWhenUsed/>
@@ -854,7 +1195,7 @@
     <w:name w:val="heading 3"/>
     <w:basedOn w:val="a"/>
     <w:next w:val="a"/>
-    <w:link w:val="30"/>
+    <w:link w:val="3Char"/>
     <w:uiPriority w:val="9"/>
     <w:semiHidden/>
     <w:unhideWhenUsed/>
@@ -877,7 +1218,7 @@
     <w:name w:val="heading 4"/>
     <w:basedOn w:val="a"/>
     <w:next w:val="a"/>
-    <w:link w:val="40"/>
+    <w:link w:val="4Char"/>
     <w:uiPriority w:val="9"/>
     <w:semiHidden/>
     <w:unhideWhenUsed/>
@@ -900,7 +1241,7 @@
     <w:name w:val="heading 5"/>
     <w:basedOn w:val="a"/>
     <w:next w:val="a"/>
-    <w:link w:val="50"/>
+    <w:link w:val="5Char"/>
     <w:uiPriority w:val="9"/>
     <w:semiHidden/>
     <w:unhideWhenUsed/>
@@ -921,7 +1262,7 @@
     <w:name w:val="heading 6"/>
     <w:basedOn w:val="a"/>
     <w:next w:val="a"/>
-    <w:link w:val="60"/>
+    <w:link w:val="6Char"/>
     <w:uiPriority w:val="9"/>
     <w:semiHidden/>
     <w:unhideWhenUsed/>
@@ -944,7 +1285,7 @@
     <w:name w:val="heading 7"/>
     <w:basedOn w:val="a"/>
     <w:next w:val="a"/>
-    <w:link w:val="70"/>
+    <w:link w:val="7Char"/>
     <w:uiPriority w:val="9"/>
     <w:semiHidden/>
     <w:unhideWhenUsed/>
@@ -965,7 +1306,7 @@
     <w:name w:val="heading 8"/>
     <w:basedOn w:val="a"/>
     <w:next w:val="a"/>
-    <w:link w:val="80"/>
+    <w:link w:val="8Char"/>
     <w:uiPriority w:val="9"/>
     <w:semiHidden/>
     <w:unhideWhenUsed/>
@@ -988,7 +1329,7 @@
     <w:name w:val="heading 9"/>
     <w:basedOn w:val="a"/>
     <w:next w:val="a"/>
-    <w:link w:val="90"/>
+    <w:link w:val="9Char"/>
     <w:uiPriority w:val="9"/>
     <w:semiHidden/>
     <w:unhideWhenUsed/>
@@ -1032,8 +1373,8 @@
     <w:semiHidden/>
     <w:unhideWhenUsed/>
   </w:style>
-  <w:style w:type="character" w:customStyle="1" w:styleId="10">
-    <w:name w:val="标题 1 字符"/>
+  <w:style w:type="character" w:customStyle="1" w:styleId="1Char">
+    <w:name w:val="标题 1 Char"/>
     <w:basedOn w:val="a0"/>
     <w:link w:val="1"/>
     <w:uiPriority w:val="9"/>
@@ -1045,8 +1386,8 @@
       <w:szCs w:val="40"/>
     </w:rPr>
   </w:style>
-  <w:style w:type="character" w:customStyle="1" w:styleId="20">
-    <w:name w:val="标题 2 字符"/>
+  <w:style w:type="character" w:customStyle="1" w:styleId="2Char">
+    <w:name w:val="标题 2 Char"/>
     <w:basedOn w:val="a0"/>
     <w:link w:val="2"/>
     <w:uiPriority w:val="9"/>
@@ -1059,8 +1400,8 @@
       <w:szCs w:val="32"/>
     </w:rPr>
   </w:style>
-  <w:style w:type="character" w:customStyle="1" w:styleId="30">
-    <w:name w:val="标题 3 字符"/>
+  <w:style w:type="character" w:customStyle="1" w:styleId="3Char">
+    <w:name w:val="标题 3 Char"/>
     <w:basedOn w:val="a0"/>
     <w:link w:val="3"/>
     <w:uiPriority w:val="9"/>
@@ -1073,8 +1414,8 @@
       <w:szCs w:val="28"/>
     </w:rPr>
   </w:style>
-  <w:style w:type="character" w:customStyle="1" w:styleId="40">
-    <w:name w:val="标题 4 字符"/>
+  <w:style w:type="character" w:customStyle="1" w:styleId="4Char">
+    <w:name w:val="标题 4 Char"/>
     <w:basedOn w:val="a0"/>
     <w:link w:val="4"/>
     <w:uiPriority w:val="9"/>
@@ -1087,8 +1428,8 @@
       <w:color w:val="0F4761" w:themeColor="accent1" w:themeShade="BF"/>
     </w:rPr>
   </w:style>
-  <w:style w:type="character" w:customStyle="1" w:styleId="50">
-    <w:name w:val="标题 5 字符"/>
+  <w:style w:type="character" w:customStyle="1" w:styleId="5Char">
+    <w:name w:val="标题 5 Char"/>
     <w:basedOn w:val="a0"/>
     <w:link w:val="5"/>
     <w:uiPriority w:val="9"/>
@@ -1099,8 +1440,8 @@
       <w:color w:val="0F4761" w:themeColor="accent1" w:themeShade="BF"/>
     </w:rPr>
   </w:style>
-  <w:style w:type="character" w:customStyle="1" w:styleId="60">
-    <w:name w:val="标题 6 字符"/>
+  <w:style w:type="character" w:customStyle="1" w:styleId="6Char">
+    <w:name w:val="标题 6 Char"/>
     <w:basedOn w:val="a0"/>
     <w:link w:val="6"/>
     <w:uiPriority w:val="9"/>
@@ -1113,8 +1454,8 @@
       <w:color w:val="595959" w:themeColor="text1" w:themeTint="A6"/>
     </w:rPr>
   </w:style>
-  <w:style w:type="character" w:customStyle="1" w:styleId="70">
-    <w:name w:val="标题 7 字符"/>
+  <w:style w:type="character" w:customStyle="1" w:styleId="7Char">
+    <w:name w:val="标题 7 Char"/>
     <w:basedOn w:val="a0"/>
     <w:link w:val="7"/>
     <w:uiPriority w:val="9"/>
@@ -1125,8 +1466,8 @@
       <w:color w:val="595959" w:themeColor="text1" w:themeTint="A6"/>
     </w:rPr>
   </w:style>
-  <w:style w:type="character" w:customStyle="1" w:styleId="80">
-    <w:name w:val="标题 8 字符"/>
+  <w:style w:type="character" w:customStyle="1" w:styleId="8Char">
+    <w:name w:val="标题 8 Char"/>
     <w:basedOn w:val="a0"/>
     <w:link w:val="8"/>
     <w:uiPriority w:val="9"/>
@@ -1139,8 +1480,8 @@
       <w:color w:val="272727" w:themeColor="text1" w:themeTint="D8"/>
     </w:rPr>
   </w:style>
-  <w:style w:type="character" w:customStyle="1" w:styleId="90">
-    <w:name w:val="标题 9 字符"/>
+  <w:style w:type="character" w:customStyle="1" w:styleId="9Char">
+    <w:name w:val="标题 9 Char"/>
     <w:basedOn w:val="a0"/>
     <w:link w:val="9"/>
     <w:uiPriority w:val="9"/>
@@ -1155,7 +1496,7 @@
     <w:name w:val="Title"/>
     <w:basedOn w:val="a"/>
     <w:next w:val="a"/>
-    <w:link w:val="a4"/>
+    <w:link w:val="Char"/>
     <w:uiPriority w:val="10"/>
     <w:qFormat/>
     <w:rsid w:val="00017E1C"/>
@@ -1171,8 +1512,8 @@
       <w:szCs w:val="56"/>
     </w:rPr>
   </w:style>
-  <w:style w:type="character" w:customStyle="1" w:styleId="a4">
-    <w:name w:val="标题 字符"/>
+  <w:style w:type="character" w:customStyle="1" w:styleId="Char">
+    <w:name w:val="标题 Char"/>
     <w:basedOn w:val="a0"/>
     <w:link w:val="a3"/>
     <w:uiPriority w:val="10"/>
@@ -1185,11 +1526,11 @@
       <w:szCs w:val="56"/>
     </w:rPr>
   </w:style>
-  <w:style w:type="paragraph" w:styleId="a5">
+  <w:style w:type="paragraph" w:styleId="a4">
     <w:name w:val="Subtitle"/>
     <w:basedOn w:val="a"/>
     <w:next w:val="a"/>
-    <w:link w:val="a6"/>
+    <w:link w:val="Char0"/>
     <w:uiPriority w:val="11"/>
     <w:qFormat/>
     <w:rsid w:val="00017E1C"/>
@@ -1206,10 +1547,10 @@
       <w:szCs w:val="28"/>
     </w:rPr>
   </w:style>
-  <w:style w:type="character" w:customStyle="1" w:styleId="a6">
-    <w:name w:val="副标题 字符"/>
-    <w:basedOn w:val="a0"/>
-    <w:link w:val="a5"/>
+  <w:style w:type="character" w:customStyle="1" w:styleId="Char0">
+    <w:name w:val="副标题 Char"/>
+    <w:basedOn w:val="a0"/>
+    <w:link w:val="a4"/>
     <w:uiPriority w:val="11"/>
     <w:rsid w:val="00017E1C"/>
     <w:rPr>
@@ -1220,11 +1561,11 @@
       <w:szCs w:val="28"/>
     </w:rPr>
   </w:style>
-  <w:style w:type="paragraph" w:styleId="a7">
+  <w:style w:type="paragraph" w:styleId="a5">
     <w:name w:val="Quote"/>
     <w:basedOn w:val="a"/>
     <w:next w:val="a"/>
-    <w:link w:val="a8"/>
+    <w:link w:val="Char1"/>
     <w:uiPriority w:val="29"/>
     <w:qFormat/>
     <w:rsid w:val="00017E1C"/>
@@ -1238,10 +1579,10 @@
       <w:color w:val="404040" w:themeColor="text1" w:themeTint="BF"/>
     </w:rPr>
   </w:style>
-  <w:style w:type="character" w:customStyle="1" w:styleId="a8">
-    <w:name w:val="引用 字符"/>
-    <w:basedOn w:val="a0"/>
-    <w:link w:val="a7"/>
+  <w:style w:type="character" w:customStyle="1" w:styleId="Char1">
+    <w:name w:val="引用 Char"/>
+    <w:basedOn w:val="a0"/>
+    <w:link w:val="a5"/>
     <w:uiPriority w:val="29"/>
     <w:rsid w:val="00017E1C"/>
     <w:rPr>
@@ -1250,7 +1591,7 @@
       <w:color w:val="404040" w:themeColor="text1" w:themeTint="BF"/>
     </w:rPr>
   </w:style>
-  <w:style w:type="paragraph" w:styleId="a9">
+  <w:style w:type="paragraph" w:styleId="a6">
     <w:name w:val="List Paragraph"/>
     <w:basedOn w:val="a"/>
     <w:uiPriority w:val="34"/>
@@ -1261,7 +1602,7 @@
       <w:contextualSpacing/>
     </w:pPr>
   </w:style>
-  <w:style w:type="character" w:styleId="aa">
+  <w:style w:type="character" w:styleId="a7">
     <w:name w:val="Intense Emphasis"/>
     <w:basedOn w:val="a0"/>
     <w:uiPriority w:val="21"/>
@@ -1273,11 +1614,11 @@
       <w:color w:val="0F4761" w:themeColor="accent1" w:themeShade="BF"/>
     </w:rPr>
   </w:style>
-  <w:style w:type="paragraph" w:styleId="ab">
+  <w:style w:type="paragraph" w:styleId="a8">
     <w:name w:val="Intense Quote"/>
     <w:basedOn w:val="a"/>
     <w:next w:val="a"/>
-    <w:link w:val="ac"/>
+    <w:link w:val="Char2"/>
     <w:uiPriority w:val="30"/>
     <w:qFormat/>
     <w:rsid w:val="00017E1C"/>
@@ -1296,10 +1637,10 @@
       <w:color w:val="0F4761" w:themeColor="accent1" w:themeShade="BF"/>
     </w:rPr>
   </w:style>
-  <w:style w:type="character" w:customStyle="1" w:styleId="ac">
-    <w:name w:val="明显引用 字符"/>
-    <w:basedOn w:val="a0"/>
-    <w:link w:val="ab"/>
+  <w:style w:type="character" w:customStyle="1" w:styleId="Char2">
+    <w:name w:val="明显引用 Char"/>
+    <w:basedOn w:val="a0"/>
+    <w:link w:val="a8"/>
     <w:uiPriority w:val="30"/>
     <w:rsid w:val="00017E1C"/>
     <w:rPr>
@@ -1308,7 +1649,7 @@
       <w:color w:val="0F4761" w:themeColor="accent1" w:themeShade="BF"/>
     </w:rPr>
   </w:style>
-  <w:style w:type="character" w:styleId="ad">
+  <w:style w:type="character" w:styleId="a9">
     <w:name w:val="Intense Reference"/>
     <w:basedOn w:val="a0"/>
     <w:uiPriority w:val="32"/>
@@ -1322,28 +1663,28 @@
       <w:spacing w:val="5"/>
     </w:rPr>
   </w:style>
-  <w:style w:type="paragraph" w:styleId="ae">
+  <w:style w:type="paragraph" w:styleId="aa">
     <w:name w:val="Date"/>
     <w:basedOn w:val="a"/>
     <w:next w:val="a"/>
-    <w:link w:val="af"/>
+    <w:link w:val="Char3"/>
     <w:uiPriority w:val="99"/>
     <w:semiHidden/>
     <w:unhideWhenUsed/>
     <w:rsid w:val="00F454EB"/>
   </w:style>
-  <w:style w:type="character" w:customStyle="1" w:styleId="af">
-    <w:name w:val="日期 字符"/>
-    <w:basedOn w:val="a0"/>
-    <w:link w:val="ae"/>
+  <w:style w:type="character" w:customStyle="1" w:styleId="Char3">
+    <w:name w:val="日期 Char"/>
+    <w:basedOn w:val="a0"/>
+    <w:link w:val="aa"/>
     <w:uiPriority w:val="99"/>
     <w:semiHidden/>
     <w:rsid w:val="00F454EB"/>
   </w:style>
-  <w:style w:type="paragraph" w:styleId="af0">
+  <w:style w:type="paragraph" w:styleId="ab">
     <w:name w:val="header"/>
     <w:basedOn w:val="a"/>
-    <w:link w:val="af1"/>
+    <w:link w:val="Char4"/>
     <w:uiPriority w:val="99"/>
     <w:unhideWhenUsed/>
     <w:rsid w:val="00C50064"/>
@@ -1355,17 +1696,17 @@
       <w:spacing w:after="0" w:line="240" w:lineRule="auto"/>
     </w:pPr>
   </w:style>
-  <w:style w:type="character" w:customStyle="1" w:styleId="af1">
-    <w:name w:val="页眉 字符"/>
-    <w:basedOn w:val="a0"/>
-    <w:link w:val="af0"/>
+  <w:style w:type="character" w:customStyle="1" w:styleId="Char4">
+    <w:name w:val="页眉 Char"/>
+    <w:basedOn w:val="a0"/>
+    <w:link w:val="ab"/>
     <w:uiPriority w:val="99"/>
     <w:rsid w:val="00C50064"/>
   </w:style>
-  <w:style w:type="paragraph" w:styleId="af2">
+  <w:style w:type="paragraph" w:styleId="ac">
     <w:name w:val="footer"/>
     <w:basedOn w:val="a"/>
-    <w:link w:val="af3"/>
+    <w:link w:val="Char5"/>
     <w:uiPriority w:val="99"/>
     <w:unhideWhenUsed/>
     <w:rsid w:val="00C50064"/>
@@ -1377,12 +1718,815 @@
       <w:spacing w:after="0" w:line="240" w:lineRule="auto"/>
     </w:pPr>
   </w:style>
-  <w:style w:type="character" w:customStyle="1" w:styleId="af3">
-    <w:name w:val="页脚 字符"/>
-    <w:basedOn w:val="a0"/>
-    <w:link w:val="af2"/>
+  <w:style w:type="character" w:customStyle="1" w:styleId="Char5">
+    <w:name w:val="页脚 Char"/>
+    <w:basedOn w:val="a0"/>
+    <w:link w:val="ac"/>
     <w:uiPriority w:val="99"/>
     <w:rsid w:val="00C50064"/>
+  </w:style>
+  <w:style w:type="paragraph" w:styleId="ad">
+    <w:name w:val="Balloon Text"/>
+    <w:basedOn w:val="a"/>
+    <w:link w:val="Char6"/>
+    <w:uiPriority w:val="99"/>
+    <w:semiHidden/>
+    <w:unhideWhenUsed/>
+    <w:rsid w:val="00EF6184"/>
+    <w:pPr>
+      <w:spacing w:after="0" w:line="240" w:lineRule="auto"/>
+    </w:pPr>
+    <w:rPr>
+      <w:rFonts w:ascii="宋体" w:eastAsia="宋体"/>
+      <w:sz w:val="18"/>
+      <w:szCs w:val="18"/>
+    </w:rPr>
+  </w:style>
+  <w:style w:type="character" w:customStyle="1" w:styleId="Char6">
+    <w:name w:val="批注框文本 Char"/>
+    <w:basedOn w:val="a0"/>
+    <w:link w:val="ad"/>
+    <w:uiPriority w:val="99"/>
+    <w:semiHidden/>
+    <w:rsid w:val="00EF6184"/>
+    <w:rPr>
+      <w:rFonts w:ascii="宋体" w:eastAsia="宋体"/>
+      <w:sz w:val="18"/>
+      <w:szCs w:val="18"/>
+    </w:rPr>
+  </w:style>
+</w:styles>
+</file>
+
+<file path=word/stylesWithEffects.xml><?xml version="1.0" encoding="utf-8"?>
+<w:styles xmlns:wpc="http://schemas.microsoft.com/office/word/2010/wordprocessingCanvas" xmlns:mc="http://schemas.openxmlformats.org/markup-compatibility/2006" xmlns:o="urn:schemas-microsoft-com:office:office" xmlns:r="http://schemas.openxmlformats.org/officeDocument/2006/relationships" xmlns:m="http://schemas.openxmlformats.org/officeDocument/2006/math" xmlns:v="urn:schemas-microsoft-com:vml" xmlns:wp14="http://schemas.microsoft.com/office/word/2010/wordprocessingDrawing" xmlns:wp="http://schemas.openxmlformats.org/drawingml/2006/wordprocessingDrawing" xmlns:w10="urn:schemas-microsoft-com:office:word" xmlns:w="http://schemas.openxmlformats.org/wordprocessingml/2006/main" xmlns:w14="http://schemas.microsoft.com/office/word/2010/wordml" xmlns:wpg="http://schemas.microsoft.com/office/word/2010/wordprocessingGroup" xmlns:wpi="http://schemas.microsoft.com/office/word/2010/wordprocessingInk" xmlns:wne="http://schemas.microsoft.com/office/word/2006/wordml" xmlns:wps="http://schemas.microsoft.com/office/word/2010/wordprocessingShape" mc:Ignorable="w14 wp14">
+  <w:docDefaults>
+    <w:rPrDefault>
+      <w:rPr>
+        <w:rFonts w:asciiTheme="minorHAnsi" w:eastAsiaTheme="minorEastAsia" w:hAnsiTheme="minorHAnsi" w:cstheme="minorBidi"/>
+        <w:kern w:val="2"/>
+        <w:sz w:val="24"/>
+        <w:szCs w:val="24"/>
+        <w:lang w:val="en-GB" w:eastAsia="zh-CN" w:bidi="ar-SA"/>
+        <w14:ligatures w14:val="standardContextual"/>
+      </w:rPr>
+    </w:rPrDefault>
+    <w:pPrDefault>
+      <w:pPr>
+        <w:spacing w:after="160" w:line="278" w:lineRule="auto"/>
+      </w:pPr>
+    </w:pPrDefault>
+  </w:docDefaults>
+  <w:latentStyles w:defLockedState="0" w:defUIPriority="99" w:defSemiHidden="1" w:defUnhideWhenUsed="1" w:defQFormat="0" w:count="267">
+    <w:lsdException w:name="Normal" w:semiHidden="0" w:uiPriority="0" w:unhideWhenUsed="0" w:qFormat="1"/>
+    <w:lsdException w:name="heading 1" w:semiHidden="0" w:uiPriority="9" w:unhideWhenUsed="0" w:qFormat="1"/>
+    <w:lsdException w:name="heading 2" w:uiPriority="9" w:qFormat="1"/>
+    <w:lsdException w:name="heading 3" w:uiPriority="9" w:qFormat="1"/>
+    <w:lsdException w:name="heading 4" w:uiPriority="9" w:qFormat="1"/>
+    <w:lsdException w:name="heading 5" w:uiPriority="9" w:qFormat="1"/>
+    <w:lsdException w:name="heading 6" w:uiPriority="9" w:qFormat="1"/>
+    <w:lsdException w:name="heading 7" w:uiPriority="9" w:qFormat="1"/>
+    <w:lsdException w:name="heading 8" w:uiPriority="9" w:qFormat="1"/>
+    <w:lsdException w:name="heading 9" w:uiPriority="9" w:qFormat="1"/>
+    <w:lsdException w:name="toc 1" w:uiPriority="39"/>
+    <w:lsdException w:name="toc 2" w:uiPriority="39"/>
+    <w:lsdException w:name="toc 3" w:uiPriority="39"/>
+    <w:lsdException w:name="toc 4" w:uiPriority="39"/>
+    <w:lsdException w:name="toc 5" w:uiPriority="39"/>
+    <w:lsdException w:name="toc 6" w:uiPriority="39"/>
+    <w:lsdException w:name="toc 7" w:uiPriority="39"/>
+    <w:lsdException w:name="toc 8" w:uiPriority="39"/>
+    <w:lsdException w:name="toc 9" w:uiPriority="39"/>
+    <w:lsdException w:name="caption" w:uiPriority="35" w:qFormat="1"/>
+    <w:lsdException w:name="Title" w:semiHidden="0" w:uiPriority="10" w:unhideWhenUsed="0" w:qFormat="1"/>
+    <w:lsdException w:name="Default Paragraph Font" w:uiPriority="1"/>
+    <w:lsdException w:name="Subtitle" w:semiHidden="0" w:uiPriority="11" w:unhideWhenUsed="0" w:qFormat="1"/>
+    <w:lsdException w:name="Strong" w:semiHidden="0" w:uiPriority="22" w:unhideWhenUsed="0" w:qFormat="1"/>
+    <w:lsdException w:name="Emphasis" w:semiHidden="0" w:uiPriority="20" w:unhideWhenUsed="0" w:qFormat="1"/>
+    <w:lsdException w:name="Table Grid" w:semiHidden="0" w:uiPriority="39" w:unhideWhenUsed="0"/>
+    <w:lsdException w:name="Placeholder Text" w:unhideWhenUsed="0"/>
+    <w:lsdException w:name="No Spacing" w:semiHidden="0" w:uiPriority="1" w:unhideWhenUsed="0" w:qFormat="1"/>
+    <w:lsdException w:name="Light Shading" w:semiHidden="0" w:uiPriority="60" w:unhideWhenUsed="0"/>
+    <w:lsdException w:name="Light List" w:semiHidden="0" w:uiPriority="61" w:unhideWhenUsed="0"/>
+    <w:lsdException w:name="Light Grid" w:semiHidden="0" w:uiPriority="62" w:unhideWhenUsed="0"/>
+    <w:lsdException w:name="Medium Shading 1" w:semiHidden="0" w:uiPriority="63" w:unhideWhenUsed="0"/>
+    <w:lsdException w:name="Medium Shading 2" w:semiHidden="0" w:uiPriority="64" w:unhideWhenUsed="0"/>
+    <w:lsdException w:name="Medium List 1" w:semiHidden="0" w:uiPriority="65" w:unhideWhenUsed="0"/>
+    <w:lsdException w:name="Medium List 2" w:semiHidden="0" w:uiPriority="66" w:unhideWhenUsed="0"/>
+    <w:lsdException w:name="Medium Grid 1" w:semiHidden="0" w:uiPriority="67" w:unhideWhenUsed="0"/>
+    <w:lsdException w:name="Medium Grid 2" w:semiHidden="0" w:uiPriority="68" w:unhideWhenUsed="0"/>
+    <w:lsdException w:name="Medium Grid 3" w:semiHidden="0" w:uiPriority="69" w:unhideWhenUsed="0"/>
+    <w:lsdException w:name="Dark List" w:semiHidden="0" w:uiPriority="70" w:unhideWhenUsed="0"/>
+    <w:lsdException w:name="Colorful Shading" w:semiHidden="0" w:uiPriority="71" w:unhideWhenUsed="0"/>
+    <w:lsdException w:name="Colorful List" w:semiHidden="0" w:uiPriority="72" w:unhideWhenUsed="0"/>
+    <w:lsdException w:name="Colorful Grid" w:semiHidden="0" w:uiPriority="73" w:unhideWhenUsed="0"/>
+    <w:lsdException w:name="Light Shading Accent 1" w:semiHidden="0" w:uiPriority="60" w:unhideWhenUsed="0"/>
+    <w:lsdException w:name="Light List Accent 1" w:semiHidden="0" w:uiPriority="61" w:unhideWhenUsed="0"/>
+    <w:lsdException w:name="Light Grid Accent 1" w:semiHidden="0" w:uiPriority="62" w:unhideWhenUsed="0"/>
+    <w:lsdException w:name="Medium Shading 1 Accent 1" w:semiHidden="0" w:uiPriority="63" w:unhideWhenUsed="0"/>
+    <w:lsdException w:name="Medium Shading 2 Accent 1" w:semiHidden="0" w:uiPriority="64" w:unhideWhenUsed="0"/>
+    <w:lsdException w:name="Medium List 1 Accent 1" w:semiHidden="0" w:uiPriority="65" w:unhideWhenUsed="0"/>
+    <w:lsdException w:name="Revision" w:unhideWhenUsed="0"/>
+    <w:lsdException w:name="List Paragraph" w:semiHidden="0" w:uiPriority="34" w:unhideWhenUsed="0" w:qFormat="1"/>
+    <w:lsdException w:name="Quote" w:semiHidden="0" w:uiPriority="29" w:unhideWhenUsed="0" w:qFormat="1"/>
+    <w:lsdException w:name="Intense Quote" w:semiHidden="0" w:uiPriority="30" w:unhideWhenUsed="0" w:qFormat="1"/>
+    <w:lsdException w:name="Medium List 2 Accent 1" w:semiHidden="0" w:uiPriority="66" w:unhideWhenUsed="0"/>
+    <w:lsdException w:name="Medium Grid 1 Accent 1" w:semiHidden="0" w:uiPriority="67" w:unhideWhenUsed="0"/>
+    <w:lsdException w:name="Medium Grid 2 Accent 1" w:semiHidden="0" w:uiPriority="68" w:unhideWhenUsed="0"/>
+    <w:lsdException w:name="Medium Grid 3 Accent 1" w:semiHidden="0" w:uiPriority="69" w:unhideWhenUsed="0"/>
+    <w:lsdException w:name="Dark List Accent 1" w:semiHidden="0" w:uiPriority="70" w:unhideWhenUsed="0"/>
+    <w:lsdException w:name="Colorful Shading Accent 1" w:semiHidden="0" w:uiPriority="71" w:unhideWhenUsed="0"/>
+    <w:lsdException w:name="Colorful List Accent 1" w:semiHidden="0" w:uiPriority="72" w:unhideWhenUsed="0"/>
+    <w:lsdException w:name="Colorful Grid Accent 1" w:semiHidden="0" w:uiPriority="73" w:unhideWhenUsed="0"/>
+    <w:lsdException w:name="Light Shading Accent 2" w:semiHidden="0" w:uiPriority="60" w:unhideWhenUsed="0"/>
+    <w:lsdException w:name="Light List Accent 2" w:semiHidden="0" w:uiPriority="61" w:unhideWhenUsed="0"/>
+    <w:lsdException w:name="Light Grid Accent 2" w:semiHidden="0" w:uiPriority="62" w:unhideWhenUsed="0"/>
+    <w:lsdException w:name="Medium Shading 1 Accent 2" w:semiHidden="0" w:uiPriority="63" w:unhideWhenUsed="0"/>
+    <w:lsdException w:name="Medium Shading 2 Accent 2" w:semiHidden="0" w:uiPriority="64" w:unhideWhenUsed="0"/>
+    <w:lsdException w:name="Medium List 1 Accent 2" w:semiHidden="0" w:uiPriority="65" w:unhideWhenUsed="0"/>
+    <w:lsdException w:name="Medium List 2 Accent 2" w:semiHidden="0" w:uiPriority="66" w:unhideWhenUsed="0"/>
+    <w:lsdException w:name="Medium Grid 1 Accent 2" w:semiHidden="0" w:uiPriority="67" w:unhideWhenUsed="0"/>
+    <w:lsdException w:name="Medium Grid 2 Accent 2" w:semiHidden="0" w:uiPriority="68" w:unhideWhenUsed="0"/>
+    <w:lsdException w:name="Medium Grid 3 Accent 2" w:semiHidden="0" w:uiPriority="69" w:unhideWhenUsed="0"/>
+    <w:lsdException w:name="Dark List Accent 2" w:semiHidden="0" w:uiPriority="70" w:unhideWhenUsed="0"/>
+    <w:lsdException w:name="Colorful Shading Accent 2" w:semiHidden="0" w:uiPriority="71" w:unhideWhenUsed="0"/>
+    <w:lsdException w:name="Colorful List Accent 2" w:semiHidden="0" w:uiPriority="72" w:unhideWhenUsed="0"/>
+    <w:lsdException w:name="Colorful Grid Accent 2" w:semiHidden="0" w:uiPriority="73" w:unhideWhenUsed="0"/>
+    <w:lsdException w:name="Light Shading Accent 3" w:semiHidden="0" w:uiPriority="60" w:unhideWhenUsed="0"/>
+    <w:lsdException w:name="Light List Accent 3" w:semiHidden="0" w:uiPriority="61" w:unhideWhenUsed="0"/>
+    <w:lsdException w:name="Light Grid Accent 3" w:semiHidden="0" w:uiPriority="62" w:unhideWhenUsed="0"/>
+    <w:lsdException w:name="Medium Shading 1 Accent 3" w:semiHidden="0" w:uiPriority="63" w:unhideWhenUsed="0"/>
+    <w:lsdException w:name="Medium Shading 2 Accent 3" w:semiHidden="0" w:uiPriority="64" w:unhideWhenUsed="0"/>
+    <w:lsdException w:name="Medium List 1 Accent 3" w:semiHidden="0" w:uiPriority="65" w:unhideWhenUsed="0"/>
+    <w:lsdException w:name="Medium List 2 Accent 3" w:semiHidden="0" w:uiPriority="66" w:unhideWhenUsed="0"/>
+    <w:lsdException w:name="Medium Grid 1 Accent 3" w:semiHidden="0" w:uiPriority="67" w:unhideWhenUsed="0"/>
+    <w:lsdException w:name="Medium Grid 2 Accent 3" w:semiHidden="0" w:uiPriority="68" w:unhideWhenUsed="0"/>
+    <w:lsdException w:name="Medium Grid 3 Accent 3" w:semiHidden="0" w:uiPriority="69" w:unhideWhenUsed="0"/>
+    <w:lsdException w:name="Dark List Accent 3" w:semiHidden="0" w:uiPriority="70" w:unhideWhenUsed="0"/>
+    <w:lsdException w:name="Colorful Shading Accent 3" w:semiHidden="0" w:uiPriority="71" w:unhideWhenUsed="0"/>
+    <w:lsdException w:name="Colorful List Accent 3" w:semiHidden="0" w:uiPriority="72" w:unhideWhenUsed="0"/>
+    <w:lsdException w:name="Colorful Grid Accent 3" w:semiHidden="0" w:uiPriority="73" w:unhideWhenUsed="0"/>
+    <w:lsdException w:name="Light Shading Accent 4" w:semiHidden="0" w:uiPriority="60" w:unhideWhenUsed="0"/>
+    <w:lsdException w:name="Light List Accent 4" w:semiHidden="0" w:uiPriority="61" w:unhideWhenUsed="0"/>
+    <w:lsdException w:name="Light Grid Accent 4" w:semiHidden="0" w:uiPriority="62" w:unhideWhenUsed="0"/>
+    <w:lsdException w:name="Medium Shading 1 Accent 4" w:semiHidden="0" w:uiPriority="63" w:unhideWhenUsed="0"/>
+    <w:lsdException w:name="Medium Shading 2 Accent 4" w:semiHidden="0" w:uiPriority="64" w:unhideWhenUsed="0"/>
+    <w:lsdException w:name="Medium List 1 Accent 4" w:semiHidden="0" w:uiPriority="65" w:unhideWhenUsed="0"/>
+    <w:lsdException w:name="Medium List 2 Accent 4" w:semiHidden="0" w:uiPriority="66" w:unhideWhenUsed="0"/>
+    <w:lsdException w:name="Medium Grid 1 Accent 4" w:semiHidden="0" w:uiPriority="67" w:unhideWhenUsed="0"/>
+    <w:lsdException w:name="Medium Grid 2 Accent 4" w:semiHidden="0" w:uiPriority="68" w:unhideWhenUsed="0"/>
+    <w:lsdException w:name="Medium Grid 3 Accent 4" w:semiHidden="0" w:uiPriority="69" w:unhideWhenUsed="0"/>
+    <w:lsdException w:name="Dark List Accent 4" w:semiHidden="0" w:uiPriority="70" w:unhideWhenUsed="0"/>
+    <w:lsdException w:name="Colorful Shading Accent 4" w:semiHidden="0" w:uiPriority="71" w:unhideWhenUsed="0"/>
+    <w:lsdException w:name="Colorful List Accent 4" w:semiHidden="0" w:uiPriority="72" w:unhideWhenUsed="0"/>
+    <w:lsdException w:name="Colorful Grid Accent 4" w:semiHidden="0" w:uiPriority="73" w:unhideWhenUsed="0"/>
+    <w:lsdException w:name="Light Shading Accent 5" w:semiHidden="0" w:uiPriority="60" w:unhideWhenUsed="0"/>
+    <w:lsdException w:name="Light List Accent 5" w:semiHidden="0" w:uiPriority="61" w:unhideWhenUsed="0"/>
+    <w:lsdException w:name="Light Grid Accent 5" w:semiHidden="0" w:uiPriority="62" w:unhideWhenUsed="0"/>
+    <w:lsdException w:name="Medium Shading 1 Accent 5" w:semiHidden="0" w:uiPriority="63" w:unhideWhenUsed="0"/>
+    <w:lsdException w:name="Medium Shading 2 Accent 5" w:semiHidden="0" w:uiPriority="64" w:unhideWhenUsed="0"/>
+    <w:lsdException w:name="Medium List 1 Accent 5" w:semiHidden="0" w:uiPriority="65" w:unhideWhenUsed="0"/>
+    <w:lsdException w:name="Medium List 2 Accent 5" w:semiHidden="0" w:uiPriority="66" w:unhideWhenUsed="0"/>
+    <w:lsdException w:name="Medium Grid 1 Accent 5" w:semiHidden="0" w:uiPriority="67" w:unhideWhenUsed="0"/>
+    <w:lsdException w:name="Medium Grid 2 Accent 5" w:semiHidden="0" w:uiPriority="68" w:unhideWhenUsed="0"/>
+    <w:lsdException w:name="Medium Grid 3 Accent 5" w:semiHidden="0" w:uiPriority="69" w:unhideWhenUsed="0"/>
+    <w:lsdException w:name="Dark List Accent 5" w:semiHidden="0" w:uiPriority="70" w:unhideWhenUsed="0"/>
+    <w:lsdException w:name="Colorful Shading Accent 5" w:semiHidden="0" w:uiPriority="71" w:unhideWhenUsed="0"/>
+    <w:lsdException w:name="Colorful List Accent 5" w:semiHidden="0" w:uiPriority="72" w:unhideWhenUsed="0"/>
+    <w:lsdException w:name="Colorful Grid Accent 5" w:semiHidden="0" w:uiPriority="73" w:unhideWhenUsed="0"/>
+    <w:lsdException w:name="Light Shading Accent 6" w:semiHidden="0" w:uiPriority="60" w:unhideWhenUsed="0"/>
+    <w:lsdException w:name="Light List Accent 6" w:semiHidden="0" w:uiPriority="61" w:unhideWhenUsed="0"/>
+    <w:lsdException w:name="Light Grid Accent 6" w:semiHidden="0" w:uiPriority="62" w:unhideWhenUsed="0"/>
+    <w:lsdException w:name="Medium Shading 1 Accent 6" w:semiHidden="0" w:uiPriority="63" w:unhideWhenUsed="0"/>
+    <w:lsdException w:name="Medium Shading 2 Accent 6" w:semiHidden="0" w:uiPriority="64" w:unhideWhenUsed="0"/>
+    <w:lsdException w:name="Medium List 1 Accent 6" w:semiHidden="0" w:uiPriority="65" w:unhideWhenUsed="0"/>
+    <w:lsdException w:name="Medium List 2 Accent 6" w:semiHidden="0" w:uiPriority="66" w:unhideWhenUsed="0"/>
+    <w:lsdException w:name="Medium Grid 1 Accent 6" w:semiHidden="0" w:uiPriority="67" w:unhideWhenUsed="0"/>
+    <w:lsdException w:name="Medium Grid 2 Accent 6" w:semiHidden="0" w:uiPriority="68" w:unhideWhenUsed="0"/>
+    <w:lsdException w:name="Medium Grid 3 Accent 6" w:semiHidden="0" w:uiPriority="69" w:unhideWhenUsed="0"/>
+    <w:lsdException w:name="Dark List Accent 6" w:semiHidden="0" w:uiPriority="70" w:unhideWhenUsed="0"/>
+    <w:lsdException w:name="Colorful Shading Accent 6" w:semiHidden="0" w:uiPriority="71" w:unhideWhenUsed="0"/>
+    <w:lsdException w:name="Colorful List Accent 6" w:semiHidden="0" w:uiPriority="72" w:unhideWhenUsed="0"/>
+    <w:lsdException w:name="Colorful Grid Accent 6" w:semiHidden="0" w:uiPriority="73" w:unhideWhenUsed="0"/>
+    <w:lsdException w:name="Subtle Emphasis" w:semiHidden="0" w:uiPriority="19" w:unhideWhenUsed="0" w:qFormat="1"/>
+    <w:lsdException w:name="Intense Emphasis" w:semiHidden="0" w:uiPriority="21" w:unhideWhenUsed="0" w:qFormat="1"/>
+    <w:lsdException w:name="Subtle Reference" w:semiHidden="0" w:uiPriority="31" w:unhideWhenUsed="0" w:qFormat="1"/>
+    <w:lsdException w:name="Intense Reference" w:semiHidden="0" w:uiPriority="32" w:unhideWhenUsed="0" w:qFormat="1"/>
+    <w:lsdException w:name="Book Title" w:semiHidden="0" w:uiPriority="33" w:unhideWhenUsed="0" w:qFormat="1"/>
+    <w:lsdException w:name="Bibliography" w:uiPriority="37"/>
+    <w:lsdException w:name="TOC Heading" w:uiPriority="39" w:qFormat="1"/>
+  </w:latentStyles>
+  <w:style w:type="paragraph" w:default="1" w:styleId="a">
+    <w:name w:val="Normal"/>
+    <w:qFormat/>
+  </w:style>
+  <w:style w:type="paragraph" w:styleId="1">
+    <w:name w:val="heading 1"/>
+    <w:basedOn w:val="a"/>
+    <w:next w:val="a"/>
+    <w:link w:val="1Char"/>
+    <w:uiPriority w:val="9"/>
+    <w:qFormat/>
+    <w:rsid w:val="00017E1C"/>
+    <w:pPr>
+      <w:keepNext/>
+      <w:keepLines/>
+      <w:spacing w:before="360" w:after="80"/>
+      <w:outlineLvl w:val="0"/>
+    </w:pPr>
+    <w:rPr>
+      <w:rFonts w:asciiTheme="majorHAnsi" w:eastAsiaTheme="majorEastAsia" w:hAnsiTheme="majorHAnsi" w:cstheme="majorBidi"/>
+      <w:color w:val="0F4761" w:themeColor="accent1" w:themeShade="BF"/>
+      <w:sz w:val="40"/>
+      <w:szCs w:val="40"/>
+    </w:rPr>
+  </w:style>
+  <w:style w:type="paragraph" w:styleId="2">
+    <w:name w:val="heading 2"/>
+    <w:basedOn w:val="a"/>
+    <w:next w:val="a"/>
+    <w:link w:val="2Char"/>
+    <w:uiPriority w:val="9"/>
+    <w:semiHidden/>
+    <w:unhideWhenUsed/>
+    <w:qFormat/>
+    <w:rsid w:val="00017E1C"/>
+    <w:pPr>
+      <w:keepNext/>
+      <w:keepLines/>
+      <w:spacing w:before="160" w:after="80"/>
+      <w:outlineLvl w:val="1"/>
+    </w:pPr>
+    <w:rPr>
+      <w:rFonts w:asciiTheme="majorHAnsi" w:eastAsiaTheme="majorEastAsia" w:hAnsiTheme="majorHAnsi" w:cstheme="majorBidi"/>
+      <w:color w:val="0F4761" w:themeColor="accent1" w:themeShade="BF"/>
+      <w:sz w:val="32"/>
+      <w:szCs w:val="32"/>
+    </w:rPr>
+  </w:style>
+  <w:style w:type="paragraph" w:styleId="3">
+    <w:name w:val="heading 3"/>
+    <w:basedOn w:val="a"/>
+    <w:next w:val="a"/>
+    <w:link w:val="3Char"/>
+    <w:uiPriority w:val="9"/>
+    <w:semiHidden/>
+    <w:unhideWhenUsed/>
+    <w:qFormat/>
+    <w:rsid w:val="00017E1C"/>
+    <w:pPr>
+      <w:keepNext/>
+      <w:keepLines/>
+      <w:spacing w:before="160" w:after="80"/>
+      <w:outlineLvl w:val="2"/>
+    </w:pPr>
+    <w:rPr>
+      <w:rFonts w:eastAsiaTheme="majorEastAsia" w:cstheme="majorBidi"/>
+      <w:color w:val="0F4761" w:themeColor="accent1" w:themeShade="BF"/>
+      <w:sz w:val="28"/>
+      <w:szCs w:val="28"/>
+    </w:rPr>
+  </w:style>
+  <w:style w:type="paragraph" w:styleId="4">
+    <w:name w:val="heading 4"/>
+    <w:basedOn w:val="a"/>
+    <w:next w:val="a"/>
+    <w:link w:val="4Char"/>
+    <w:uiPriority w:val="9"/>
+    <w:semiHidden/>
+    <w:unhideWhenUsed/>
+    <w:qFormat/>
+    <w:rsid w:val="00017E1C"/>
+    <w:pPr>
+      <w:keepNext/>
+      <w:keepLines/>
+      <w:spacing w:before="80" w:after="40"/>
+      <w:outlineLvl w:val="3"/>
+    </w:pPr>
+    <w:rPr>
+      <w:rFonts w:eastAsiaTheme="majorEastAsia" w:cstheme="majorBidi"/>
+      <w:i/>
+      <w:iCs/>
+      <w:color w:val="0F4761" w:themeColor="accent1" w:themeShade="BF"/>
+    </w:rPr>
+  </w:style>
+  <w:style w:type="paragraph" w:styleId="5">
+    <w:name w:val="heading 5"/>
+    <w:basedOn w:val="a"/>
+    <w:next w:val="a"/>
+    <w:link w:val="5Char"/>
+    <w:uiPriority w:val="9"/>
+    <w:semiHidden/>
+    <w:unhideWhenUsed/>
+    <w:qFormat/>
+    <w:rsid w:val="00017E1C"/>
+    <w:pPr>
+      <w:keepNext/>
+      <w:keepLines/>
+      <w:spacing w:before="80" w:after="40"/>
+      <w:outlineLvl w:val="4"/>
+    </w:pPr>
+    <w:rPr>
+      <w:rFonts w:eastAsiaTheme="majorEastAsia" w:cstheme="majorBidi"/>
+      <w:color w:val="0F4761" w:themeColor="accent1" w:themeShade="BF"/>
+    </w:rPr>
+  </w:style>
+  <w:style w:type="paragraph" w:styleId="6">
+    <w:name w:val="heading 6"/>
+    <w:basedOn w:val="a"/>
+    <w:next w:val="a"/>
+    <w:link w:val="6Char"/>
+    <w:uiPriority w:val="9"/>
+    <w:semiHidden/>
+    <w:unhideWhenUsed/>
+    <w:qFormat/>
+    <w:rsid w:val="00017E1C"/>
+    <w:pPr>
+      <w:keepNext/>
+      <w:keepLines/>
+      <w:spacing w:before="40" w:after="0"/>
+      <w:outlineLvl w:val="5"/>
+    </w:pPr>
+    <w:rPr>
+      <w:rFonts w:eastAsiaTheme="majorEastAsia" w:cstheme="majorBidi"/>
+      <w:i/>
+      <w:iCs/>
+      <w:color w:val="595959" w:themeColor="text1" w:themeTint="A6"/>
+    </w:rPr>
+  </w:style>
+  <w:style w:type="paragraph" w:styleId="7">
+    <w:name w:val="heading 7"/>
+    <w:basedOn w:val="a"/>
+    <w:next w:val="a"/>
+    <w:link w:val="7Char"/>
+    <w:uiPriority w:val="9"/>
+    <w:semiHidden/>
+    <w:unhideWhenUsed/>
+    <w:qFormat/>
+    <w:rsid w:val="00017E1C"/>
+    <w:pPr>
+      <w:keepNext/>
+      <w:keepLines/>
+      <w:spacing w:before="40" w:after="0"/>
+      <w:outlineLvl w:val="6"/>
+    </w:pPr>
+    <w:rPr>
+      <w:rFonts w:eastAsiaTheme="majorEastAsia" w:cstheme="majorBidi"/>
+      <w:color w:val="595959" w:themeColor="text1" w:themeTint="A6"/>
+    </w:rPr>
+  </w:style>
+  <w:style w:type="paragraph" w:styleId="8">
+    <w:name w:val="heading 8"/>
+    <w:basedOn w:val="a"/>
+    <w:next w:val="a"/>
+    <w:link w:val="8Char"/>
+    <w:uiPriority w:val="9"/>
+    <w:semiHidden/>
+    <w:unhideWhenUsed/>
+    <w:qFormat/>
+    <w:rsid w:val="00017E1C"/>
+    <w:pPr>
+      <w:keepNext/>
+      <w:keepLines/>
+      <w:spacing w:after="0"/>
+      <w:outlineLvl w:val="7"/>
+    </w:pPr>
+    <w:rPr>
+      <w:rFonts w:eastAsiaTheme="majorEastAsia" w:cstheme="majorBidi"/>
+      <w:i/>
+      <w:iCs/>
+      <w:color w:val="272727" w:themeColor="text1" w:themeTint="D8"/>
+    </w:rPr>
+  </w:style>
+  <w:style w:type="paragraph" w:styleId="9">
+    <w:name w:val="heading 9"/>
+    <w:basedOn w:val="a"/>
+    <w:next w:val="a"/>
+    <w:link w:val="9Char"/>
+    <w:uiPriority w:val="9"/>
+    <w:semiHidden/>
+    <w:unhideWhenUsed/>
+    <w:qFormat/>
+    <w:rsid w:val="00017E1C"/>
+    <w:pPr>
+      <w:keepNext/>
+      <w:keepLines/>
+      <w:spacing w:after="0"/>
+      <w:outlineLvl w:val="8"/>
+    </w:pPr>
+    <w:rPr>
+      <w:rFonts w:eastAsiaTheme="majorEastAsia" w:cstheme="majorBidi"/>
+      <w:color w:val="272727" w:themeColor="text1" w:themeTint="D8"/>
+    </w:rPr>
+  </w:style>
+  <w:style w:type="character" w:default="1" w:styleId="a0">
+    <w:name w:val="Default Paragraph Font"/>
+    <w:uiPriority w:val="1"/>
+    <w:semiHidden/>
+    <w:unhideWhenUsed/>
+  </w:style>
+  <w:style w:type="table" w:default="1" w:styleId="a1">
+    <w:name w:val="Normal Table"/>
+    <w:uiPriority w:val="99"/>
+    <w:semiHidden/>
+    <w:unhideWhenUsed/>
+    <w:tblPr>
+      <w:tblInd w:w="0" w:type="dxa"/>
+      <w:tblCellMar>
+        <w:top w:w="0" w:type="dxa"/>
+        <w:left w:w="108" w:type="dxa"/>
+        <w:bottom w:w="0" w:type="dxa"/>
+        <w:right w:w="108" w:type="dxa"/>
+      </w:tblCellMar>
+    </w:tblPr>
+  </w:style>
+  <w:style w:type="numbering" w:default="1" w:styleId="a2">
+    <w:name w:val="No List"/>
+    <w:uiPriority w:val="99"/>
+    <w:semiHidden/>
+    <w:unhideWhenUsed/>
+  </w:style>
+  <w:style w:type="character" w:customStyle="1" w:styleId="1Char">
+    <w:name w:val="标题 1 Char"/>
+    <w:basedOn w:val="a0"/>
+    <w:link w:val="1"/>
+    <w:uiPriority w:val="9"/>
+    <w:rsid w:val="00017E1C"/>
+    <w:rPr>
+      <w:rFonts w:asciiTheme="majorHAnsi" w:eastAsiaTheme="majorEastAsia" w:hAnsiTheme="majorHAnsi" w:cstheme="majorBidi"/>
+      <w:color w:val="0F4761" w:themeColor="accent1" w:themeShade="BF"/>
+      <w:sz w:val="40"/>
+      <w:szCs w:val="40"/>
+    </w:rPr>
+  </w:style>
+  <w:style w:type="character" w:customStyle="1" w:styleId="2Char">
+    <w:name w:val="标题 2 Char"/>
+    <w:basedOn w:val="a0"/>
+    <w:link w:val="2"/>
+    <w:uiPriority w:val="9"/>
+    <w:semiHidden/>
+    <w:rsid w:val="00017E1C"/>
+    <w:rPr>
+      <w:rFonts w:asciiTheme="majorHAnsi" w:eastAsiaTheme="majorEastAsia" w:hAnsiTheme="majorHAnsi" w:cstheme="majorBidi"/>
+      <w:color w:val="0F4761" w:themeColor="accent1" w:themeShade="BF"/>
+      <w:sz w:val="32"/>
+      <w:szCs w:val="32"/>
+    </w:rPr>
+  </w:style>
+  <w:style w:type="character" w:customStyle="1" w:styleId="3Char">
+    <w:name w:val="标题 3 Char"/>
+    <w:basedOn w:val="a0"/>
+    <w:link w:val="3"/>
+    <w:uiPriority w:val="9"/>
+    <w:semiHidden/>
+    <w:rsid w:val="00017E1C"/>
+    <w:rPr>
+      <w:rFonts w:eastAsiaTheme="majorEastAsia" w:cstheme="majorBidi"/>
+      <w:color w:val="0F4761" w:themeColor="accent1" w:themeShade="BF"/>
+      <w:sz w:val="28"/>
+      <w:szCs w:val="28"/>
+    </w:rPr>
+  </w:style>
+  <w:style w:type="character" w:customStyle="1" w:styleId="4Char">
+    <w:name w:val="标题 4 Char"/>
+    <w:basedOn w:val="a0"/>
+    <w:link w:val="4"/>
+    <w:uiPriority w:val="9"/>
+    <w:semiHidden/>
+    <w:rsid w:val="00017E1C"/>
+    <w:rPr>
+      <w:rFonts w:eastAsiaTheme="majorEastAsia" w:cstheme="majorBidi"/>
+      <w:i/>
+      <w:iCs/>
+      <w:color w:val="0F4761" w:themeColor="accent1" w:themeShade="BF"/>
+    </w:rPr>
+  </w:style>
+  <w:style w:type="character" w:customStyle="1" w:styleId="5Char">
+    <w:name w:val="标题 5 Char"/>
+    <w:basedOn w:val="a0"/>
+    <w:link w:val="5"/>
+    <w:uiPriority w:val="9"/>
+    <w:semiHidden/>
+    <w:rsid w:val="00017E1C"/>
+    <w:rPr>
+      <w:rFonts w:eastAsiaTheme="majorEastAsia" w:cstheme="majorBidi"/>
+      <w:color w:val="0F4761" w:themeColor="accent1" w:themeShade="BF"/>
+    </w:rPr>
+  </w:style>
+  <w:style w:type="character" w:customStyle="1" w:styleId="6Char">
+    <w:name w:val="标题 6 Char"/>
+    <w:basedOn w:val="a0"/>
+    <w:link w:val="6"/>
+    <w:uiPriority w:val="9"/>
+    <w:semiHidden/>
+    <w:rsid w:val="00017E1C"/>
+    <w:rPr>
+      <w:rFonts w:eastAsiaTheme="majorEastAsia" w:cstheme="majorBidi"/>
+      <w:i/>
+      <w:iCs/>
+      <w:color w:val="595959" w:themeColor="text1" w:themeTint="A6"/>
+    </w:rPr>
+  </w:style>
+  <w:style w:type="character" w:customStyle="1" w:styleId="7Char">
+    <w:name w:val="标题 7 Char"/>
+    <w:basedOn w:val="a0"/>
+    <w:link w:val="7"/>
+    <w:uiPriority w:val="9"/>
+    <w:semiHidden/>
+    <w:rsid w:val="00017E1C"/>
+    <w:rPr>
+      <w:rFonts w:eastAsiaTheme="majorEastAsia" w:cstheme="majorBidi"/>
+      <w:color w:val="595959" w:themeColor="text1" w:themeTint="A6"/>
+    </w:rPr>
+  </w:style>
+  <w:style w:type="character" w:customStyle="1" w:styleId="8Char">
+    <w:name w:val="标题 8 Char"/>
+    <w:basedOn w:val="a0"/>
+    <w:link w:val="8"/>
+    <w:uiPriority w:val="9"/>
+    <w:semiHidden/>
+    <w:rsid w:val="00017E1C"/>
+    <w:rPr>
+      <w:rFonts w:eastAsiaTheme="majorEastAsia" w:cstheme="majorBidi"/>
+      <w:i/>
+      <w:iCs/>
+      <w:color w:val="272727" w:themeColor="text1" w:themeTint="D8"/>
+    </w:rPr>
+  </w:style>
+  <w:style w:type="character" w:customStyle="1" w:styleId="9Char">
+    <w:name w:val="标题 9 Char"/>
+    <w:basedOn w:val="a0"/>
+    <w:link w:val="9"/>
+    <w:uiPriority w:val="9"/>
+    <w:semiHidden/>
+    <w:rsid w:val="00017E1C"/>
+    <w:rPr>
+      <w:rFonts w:eastAsiaTheme="majorEastAsia" w:cstheme="majorBidi"/>
+      <w:color w:val="272727" w:themeColor="text1" w:themeTint="D8"/>
+    </w:rPr>
+  </w:style>
+  <w:style w:type="paragraph" w:styleId="a3">
+    <w:name w:val="Title"/>
+    <w:basedOn w:val="a"/>
+    <w:next w:val="a"/>
+    <w:link w:val="Char"/>
+    <w:uiPriority w:val="10"/>
+    <w:qFormat/>
+    <w:rsid w:val="00017E1C"/>
+    <w:pPr>
+      <w:spacing w:after="80" w:line="240" w:lineRule="auto"/>
+      <w:contextualSpacing/>
+    </w:pPr>
+    <w:rPr>
+      <w:rFonts w:asciiTheme="majorHAnsi" w:eastAsiaTheme="majorEastAsia" w:hAnsiTheme="majorHAnsi" w:cstheme="majorBidi"/>
+      <w:spacing w:val="-10"/>
+      <w:kern w:val="28"/>
+      <w:sz w:val="56"/>
+      <w:szCs w:val="56"/>
+    </w:rPr>
+  </w:style>
+  <w:style w:type="character" w:customStyle="1" w:styleId="Char">
+    <w:name w:val="标题 Char"/>
+    <w:basedOn w:val="a0"/>
+    <w:link w:val="a3"/>
+    <w:uiPriority w:val="10"/>
+    <w:rsid w:val="00017E1C"/>
+    <w:rPr>
+      <w:rFonts w:asciiTheme="majorHAnsi" w:eastAsiaTheme="majorEastAsia" w:hAnsiTheme="majorHAnsi" w:cstheme="majorBidi"/>
+      <w:spacing w:val="-10"/>
+      <w:kern w:val="28"/>
+      <w:sz w:val="56"/>
+      <w:szCs w:val="56"/>
+    </w:rPr>
+  </w:style>
+  <w:style w:type="paragraph" w:styleId="a4">
+    <w:name w:val="Subtitle"/>
+    <w:basedOn w:val="a"/>
+    <w:next w:val="a"/>
+    <w:link w:val="Char0"/>
+    <w:uiPriority w:val="11"/>
+    <w:qFormat/>
+    <w:rsid w:val="00017E1C"/>
+    <w:pPr>
+      <w:numPr>
+        <w:ilvl w:val="1"/>
+      </w:numPr>
+    </w:pPr>
+    <w:rPr>
+      <w:rFonts w:eastAsiaTheme="majorEastAsia" w:cstheme="majorBidi"/>
+      <w:color w:val="595959" w:themeColor="text1" w:themeTint="A6"/>
+      <w:spacing w:val="15"/>
+      <w:sz w:val="28"/>
+      <w:szCs w:val="28"/>
+    </w:rPr>
+  </w:style>
+  <w:style w:type="character" w:customStyle="1" w:styleId="Char0">
+    <w:name w:val="副标题 Char"/>
+    <w:basedOn w:val="a0"/>
+    <w:link w:val="a4"/>
+    <w:uiPriority w:val="11"/>
+    <w:rsid w:val="00017E1C"/>
+    <w:rPr>
+      <w:rFonts w:eastAsiaTheme="majorEastAsia" w:cstheme="majorBidi"/>
+      <w:color w:val="595959" w:themeColor="text1" w:themeTint="A6"/>
+      <w:spacing w:val="15"/>
+      <w:sz w:val="28"/>
+      <w:szCs w:val="28"/>
+    </w:rPr>
+  </w:style>
+  <w:style w:type="paragraph" w:styleId="a5">
+    <w:name w:val="Quote"/>
+    <w:basedOn w:val="a"/>
+    <w:next w:val="a"/>
+    <w:link w:val="Char1"/>
+    <w:uiPriority w:val="29"/>
+    <w:qFormat/>
+    <w:rsid w:val="00017E1C"/>
+    <w:pPr>
+      <w:spacing w:before="160"/>
+      <w:jc w:val="center"/>
+    </w:pPr>
+    <w:rPr>
+      <w:i/>
+      <w:iCs/>
+      <w:color w:val="404040" w:themeColor="text1" w:themeTint="BF"/>
+    </w:rPr>
+  </w:style>
+  <w:style w:type="character" w:customStyle="1" w:styleId="Char1">
+    <w:name w:val="引用 Char"/>
+    <w:basedOn w:val="a0"/>
+    <w:link w:val="a5"/>
+    <w:uiPriority w:val="29"/>
+    <w:rsid w:val="00017E1C"/>
+    <w:rPr>
+      <w:i/>
+      <w:iCs/>
+      <w:color w:val="404040" w:themeColor="text1" w:themeTint="BF"/>
+    </w:rPr>
+  </w:style>
+  <w:style w:type="paragraph" w:styleId="a6">
+    <w:name w:val="List Paragraph"/>
+    <w:basedOn w:val="a"/>
+    <w:uiPriority w:val="34"/>
+    <w:qFormat/>
+    <w:rsid w:val="00017E1C"/>
+    <w:pPr>
+      <w:ind w:left="720"/>
+      <w:contextualSpacing/>
+    </w:pPr>
+  </w:style>
+  <w:style w:type="character" w:styleId="a7">
+    <w:name w:val="Intense Emphasis"/>
+    <w:basedOn w:val="a0"/>
+    <w:uiPriority w:val="21"/>
+    <w:qFormat/>
+    <w:rsid w:val="00017E1C"/>
+    <w:rPr>
+      <w:i/>
+      <w:iCs/>
+      <w:color w:val="0F4761" w:themeColor="accent1" w:themeShade="BF"/>
+    </w:rPr>
+  </w:style>
+  <w:style w:type="paragraph" w:styleId="a8">
+    <w:name w:val="Intense Quote"/>
+    <w:basedOn w:val="a"/>
+    <w:next w:val="a"/>
+    <w:link w:val="Char2"/>
+    <w:uiPriority w:val="30"/>
+    <w:qFormat/>
+    <w:rsid w:val="00017E1C"/>
+    <w:pPr>
+      <w:pBdr>
+        <w:top w:val="single" w:sz="4" w:space="10" w:color="0F4761" w:themeColor="accent1" w:themeShade="BF"/>
+        <w:bottom w:val="single" w:sz="4" w:space="10" w:color="0F4761" w:themeColor="accent1" w:themeShade="BF"/>
+      </w:pBdr>
+      <w:spacing w:before="360" w:after="360"/>
+      <w:ind w:left="864" w:right="864"/>
+      <w:jc w:val="center"/>
+    </w:pPr>
+    <w:rPr>
+      <w:i/>
+      <w:iCs/>
+      <w:color w:val="0F4761" w:themeColor="accent1" w:themeShade="BF"/>
+    </w:rPr>
+  </w:style>
+  <w:style w:type="character" w:customStyle="1" w:styleId="Char2">
+    <w:name w:val="明显引用 Char"/>
+    <w:basedOn w:val="a0"/>
+    <w:link w:val="a8"/>
+    <w:uiPriority w:val="30"/>
+    <w:rsid w:val="00017E1C"/>
+    <w:rPr>
+      <w:i/>
+      <w:iCs/>
+      <w:color w:val="0F4761" w:themeColor="accent1" w:themeShade="BF"/>
+    </w:rPr>
+  </w:style>
+  <w:style w:type="character" w:styleId="a9">
+    <w:name w:val="Intense Reference"/>
+    <w:basedOn w:val="a0"/>
+    <w:uiPriority w:val="32"/>
+    <w:qFormat/>
+    <w:rsid w:val="00017E1C"/>
+    <w:rPr>
+      <w:b/>
+      <w:bCs/>
+      <w:smallCaps/>
+      <w:color w:val="0F4761" w:themeColor="accent1" w:themeShade="BF"/>
+      <w:spacing w:val="5"/>
+    </w:rPr>
+  </w:style>
+  <w:style w:type="paragraph" w:styleId="aa">
+    <w:name w:val="Date"/>
+    <w:basedOn w:val="a"/>
+    <w:next w:val="a"/>
+    <w:link w:val="Char3"/>
+    <w:uiPriority w:val="99"/>
+    <w:semiHidden/>
+    <w:unhideWhenUsed/>
+    <w:rsid w:val="00F454EB"/>
+  </w:style>
+  <w:style w:type="character" w:customStyle="1" w:styleId="Char3">
+    <w:name w:val="日期 Char"/>
+    <w:basedOn w:val="a0"/>
+    <w:link w:val="aa"/>
+    <w:uiPriority w:val="99"/>
+    <w:semiHidden/>
+    <w:rsid w:val="00F454EB"/>
+  </w:style>
+  <w:style w:type="paragraph" w:styleId="ab">
+    <w:name w:val="header"/>
+    <w:basedOn w:val="a"/>
+    <w:link w:val="Char4"/>
+    <w:uiPriority w:val="99"/>
+    <w:unhideWhenUsed/>
+    <w:rsid w:val="00C50064"/>
+    <w:pPr>
+      <w:tabs>
+        <w:tab w:val="center" w:pos="4153"/>
+        <w:tab w:val="right" w:pos="8306"/>
+      </w:tabs>
+      <w:spacing w:after="0" w:line="240" w:lineRule="auto"/>
+    </w:pPr>
+  </w:style>
+  <w:style w:type="character" w:customStyle="1" w:styleId="Char4">
+    <w:name w:val="页眉 Char"/>
+    <w:basedOn w:val="a0"/>
+    <w:link w:val="ab"/>
+    <w:uiPriority w:val="99"/>
+    <w:rsid w:val="00C50064"/>
+  </w:style>
+  <w:style w:type="paragraph" w:styleId="ac">
+    <w:name w:val="footer"/>
+    <w:basedOn w:val="a"/>
+    <w:link w:val="Char5"/>
+    <w:uiPriority w:val="99"/>
+    <w:unhideWhenUsed/>
+    <w:rsid w:val="00C50064"/>
+    <w:pPr>
+      <w:tabs>
+        <w:tab w:val="center" w:pos="4153"/>
+        <w:tab w:val="right" w:pos="8306"/>
+      </w:tabs>
+      <w:spacing w:after="0" w:line="240" w:lineRule="auto"/>
+    </w:pPr>
+  </w:style>
+  <w:style w:type="character" w:customStyle="1" w:styleId="Char5">
+    <w:name w:val="页脚 Char"/>
+    <w:basedOn w:val="a0"/>
+    <w:link w:val="ac"/>
+    <w:uiPriority w:val="99"/>
+    <w:rsid w:val="00C50064"/>
+  </w:style>
+  <w:style w:type="paragraph" w:styleId="ad">
+    <w:name w:val="Balloon Text"/>
+    <w:basedOn w:val="a"/>
+    <w:link w:val="Char6"/>
+    <w:uiPriority w:val="99"/>
+    <w:semiHidden/>
+    <w:unhideWhenUsed/>
+    <w:rsid w:val="00EF6184"/>
+    <w:pPr>
+      <w:spacing w:after="0" w:line="240" w:lineRule="auto"/>
+    </w:pPr>
+    <w:rPr>
+      <w:rFonts w:ascii="宋体" w:eastAsia="宋体"/>
+      <w:sz w:val="18"/>
+      <w:szCs w:val="18"/>
+    </w:rPr>
+  </w:style>
+  <w:style w:type="character" w:customStyle="1" w:styleId="Char6">
+    <w:name w:val="批注框文本 Char"/>
+    <w:basedOn w:val="a0"/>
+    <w:link w:val="ad"/>
+    <w:uiPriority w:val="99"/>
+    <w:semiHidden/>
+    <w:rsid w:val="00EF6184"/>
+    <w:rPr>
+      <w:rFonts w:ascii="宋体" w:eastAsia="宋体"/>
+      <w:sz w:val="18"/>
+      <w:szCs w:val="18"/>
+    </w:rPr>
   </w:style>
 </w:styles>
 </file>
@@ -1430,7 +2574,7 @@
     </a:clrScheme>
     <a:fontScheme name="Office">
       <a:majorFont>
-        <a:latin typeface="等线 Light" panose="020F0302020204030204"/>
+        <a:latin typeface="等线 Light"/>
         <a:ea typeface=""/>
         <a:cs typeface=""/>
         <a:font script="Jpan" typeface="游ゴシック Light"/>
@@ -1482,7 +2626,7 @@
         <a:font script="Tfng" typeface="Ebrima"/>
       </a:majorFont>
       <a:minorFont>
-        <a:latin typeface="等线" panose="020F0502020204030204"/>
+        <a:latin typeface="等线"/>
         <a:ea typeface=""/>
         <a:cs typeface=""/>
         <a:font script="Jpan" typeface="游明朝"/>
@@ -1676,7 +2820,7 @@
   <a:extraClrSchemeLst/>
   <a:extLst>
     <a:ext uri="{05A4C25C-085E-4340-85A3-A5531E510DB2}">
-      <thm15:themeFamily xmlns:thm15="http://schemas.microsoft.com/office/thememl/2012/main" name="Office Theme" id="{62F939B6-93AF-4DB8-9C6B-D6C7DFDC589F}" vid="{4A3C46E8-61CC-4603-A589-7422A47A8E4A}"/>
+      <thm15:themeFamily xmlns:thm15="http://schemas.microsoft.com/office/thememl/2012/main" xmlns="" name="Office Theme" id="{62F939B6-93AF-4DB8-9C6B-D6C7DFDC589F}" vid="{4A3C46E8-61CC-4603-A589-7422A47A8E4A}"/>
     </a:ext>
   </a:extLst>
 </a:theme>

--- a/Writing/Journals/2025-02-06.docx
+++ b/Writing/Journals/2025-02-06.docx
@@ -283,11 +283,6 @@
       </w:r>
     </w:p>
     <w:p>
-      <w:pPr>
-        <w:rPr>
-          <w:rFonts w:hint="eastAsia"/>
-        </w:rPr>
-      </w:pPr>
       <w:r>
         <w:rPr>
           <w:rFonts w:hint="eastAsia"/>
@@ -737,7 +732,6 @@
     <w:p>
       <w:pPr>
         <w:rPr>
-          <w:rFonts w:hint="eastAsia"/>
           <w:b/>
           <w:i/>
         </w:rPr>
@@ -749,6 +743,154 @@
           <w:i/>
         </w:rPr>
         <w:t>Improved by me</w:t>
+      </w:r>
+    </w:p>
+    <w:p>
+      <w:r>
+        <w:rPr>
+          <w:rFonts w:hint="eastAsia"/>
+        </w:rPr>
+        <w:t>The longest vocation of a year, the Chinese New Year, finally came to an end</w:t>
+      </w:r>
+      <w:r>
+        <w:rPr>
+          <w:rFonts w:hint="eastAsia"/>
+        </w:rPr>
+        <w:t xml:space="preserve"> and I had to start work. </w:t>
+      </w:r>
+      <w:r>
+        <w:rPr>
+          <w:rFonts w:hint="eastAsia"/>
+        </w:rPr>
+        <w:t xml:space="preserve">Although it should be ended on the fifteenth day of Chinese Lunar Year, we were forced to come back to offices by the notorious labour law which is widely condemed among considerable number of empolyees. </w:t>
+      </w:r>
+    </w:p>
+    <w:p>
+      <w:r>
+        <w:rPr>
+          <w:rFonts w:hint="eastAsia"/>
+        </w:rPr>
+        <w:t xml:space="preserve">By the way, the founder of Alibaba, Jack Ma, even paid tributed to the trend of </w:t>
+      </w:r>
+      <w:r>
+        <w:t>“</w:t>
+      </w:r>
+      <w:r>
+        <w:rPr>
+          <w:rFonts w:hint="eastAsia"/>
+        </w:rPr>
+        <w:t>996</w:t>
+      </w:r>
+      <w:r>
+        <w:t>”</w:t>
+      </w:r>
+      <w:r>
+        <w:rPr>
+          <w:rFonts w:hint="eastAsia"/>
+        </w:rPr>
+        <w:t xml:space="preserve">, which is a term coined on the Internet to refer to that working from 9 a.m. to 9 p.m. six days a week. </w:t>
+      </w:r>
+      <w:r>
+        <w:rPr>
+          <w:rFonts w:hint="eastAsia"/>
+        </w:rPr>
+        <w:t xml:space="preserve">The think tank of Chinese central government </w:t>
+      </w:r>
+      <w:r>
+        <w:rPr>
+          <w:rFonts w:hint="eastAsia"/>
+        </w:rPr>
+        <w:t>deceitful</w:t>
+      </w:r>
+      <w:r>
+        <w:rPr>
+          <w:rFonts w:hint="eastAsia"/>
+        </w:rPr>
+        <w:t xml:space="preserve">ly </w:t>
+      </w:r>
+      <w:r>
+        <w:rPr>
+          <w:rFonts w:hint="eastAsia"/>
+        </w:rPr>
+        <w:t xml:space="preserve">carried out a manoeuvre by forcing employees to work at weekends to trade for a longer holiday. </w:t>
+      </w:r>
+      <w:r>
+        <w:rPr>
+          <w:rFonts w:hint="eastAsia"/>
+        </w:rPr>
+        <w:t xml:space="preserve">Apparently, these elites treat ordinary people as the dumpist </w:t>
+      </w:r>
+      <w:r>
+        <w:rPr>
+          <w:rFonts w:hint="eastAsia"/>
+        </w:rPr>
+        <w:t>livestock</w:t>
+      </w:r>
+      <w:r>
+        <w:rPr>
+          <w:rFonts w:hint="eastAsia"/>
+        </w:rPr>
+        <w:t xml:space="preserve"> by encou</w:t>
+      </w:r>
+      <w:r>
+        <w:rPr>
+          <w:rFonts w:hint="eastAsia"/>
+        </w:rPr>
+        <w:t>raging</w:t>
+      </w:r>
+      <w:r>
+        <w:rPr>
+          <w:rFonts w:hint="eastAsia"/>
+        </w:rPr>
+        <w:t xml:space="preserve"> them to work hard overtime with ridiculous low salary.</w:t>
+      </w:r>
+      <w:r>
+        <w:rPr>
+          <w:rFonts w:hint="eastAsia"/>
+        </w:rPr>
+        <w:t xml:space="preserve"> </w:t>
+      </w:r>
+      <w:r>
+        <w:rPr>
+          <w:rFonts w:hint="eastAsia"/>
+        </w:rPr>
+        <w:t xml:space="preserve">If you read a novel entitled </w:t>
+      </w:r>
+      <w:r>
+        <w:t>“</w:t>
+      </w:r>
+      <w:r>
+        <w:rPr>
+          <w:rFonts w:hint="eastAsia"/>
+        </w:rPr>
+        <w:t>Animal Farm</w:t>
+      </w:r>
+      <w:r>
+        <w:t>”</w:t>
+      </w:r>
+      <w:r>
+        <w:rPr>
+          <w:rFonts w:hint="eastAsia"/>
+        </w:rPr>
+        <w:t xml:space="preserve"> written by Geroge Orwell, you could understand what </w:t>
+      </w:r>
+      <w:r>
+        <w:rPr>
+          <w:rFonts w:hint="eastAsia"/>
+        </w:rPr>
+        <w:t xml:space="preserve">I </w:t>
+      </w:r>
+      <w:r>
+        <w:rPr>
+          <w:rFonts w:hint="eastAsia"/>
+        </w:rPr>
+        <w:t xml:space="preserve">have </w:t>
+      </w:r>
+      <w:r>
+        <w:rPr>
+          <w:rFonts w:hint="eastAsia"/>
+        </w:rPr>
+        <w:t xml:space="preserve">said. </w:t>
       </w:r>
     </w:p>
     <w:p>
@@ -761,104 +903,58 @@
         <w:rPr>
           <w:rFonts w:hint="eastAsia"/>
         </w:rPr>
-        <w:t>The longest vocation of a year, the Chinese New Year, finally came to an end</w:t>
-      </w:r>
-      <w:r>
-        <w:rPr>
-          <w:rFonts w:hint="eastAsia"/>
-        </w:rPr>
-        <w:t xml:space="preserve"> and I had to start work. </w:t>
-      </w:r>
-      <w:r>
-        <w:rPr>
-          <w:rFonts w:hint="eastAsia"/>
-        </w:rPr>
-        <w:t xml:space="preserve">Although it should be ended on the fifteenth day of Chinese Lunar Year, we were forced to come back to offices by the notorious labour law which is widely condemed among considerable number of empolyees. </w:t>
+        <w:t xml:space="preserve">Whereas, I should enjoy being with my families during the Spring festival even though I was not eager to celebrate it when I was grown-up. </w:t>
+      </w:r>
+      <w:r>
+        <w:rPr>
+          <w:rFonts w:hint="eastAsia"/>
+        </w:rPr>
+        <w:t xml:space="preserve">If my memory serves me correctly, my paternal grandfather always bought my younger brother </w:t>
+      </w:r>
+      <w:r>
+        <w:rPr>
+          <w:rFonts w:hint="eastAsia"/>
+        </w:rPr>
+        <w:lastRenderedPageBreak/>
+        <w:t xml:space="preserve">and me two or three sets of firecrackers. </w:t>
+      </w:r>
+      <w:r>
+        <w:rPr>
+          <w:rFonts w:hint="eastAsia"/>
+        </w:rPr>
+        <w:t xml:space="preserve">We set off them at night with the sound of fireworks coming from </w:t>
+      </w:r>
+      <w:r>
+        <w:rPr>
+          <w:rFonts w:hint="eastAsia"/>
+        </w:rPr>
+        <w:t>other places</w:t>
+      </w:r>
+      <w:r>
+        <w:rPr>
+          <w:rFonts w:hint="eastAsia"/>
+        </w:rPr>
+        <w:t xml:space="preserve"> at intervals. </w:t>
       </w:r>
     </w:p>
     <w:p>
-      <w:pPr>
-        <w:rPr>
-          <w:rFonts w:hint="eastAsia"/>
-        </w:rPr>
-      </w:pPr>
-      <w:r>
-        <w:rPr>
-          <w:rFonts w:hint="eastAsia"/>
-        </w:rPr>
-        <w:t xml:space="preserve">By the way, the founder of Alibaba, Jack Ma, even paid tributed to the trend of </w:t>
-      </w:r>
-      <w:r>
-        <w:t>“</w:t>
-      </w:r>
-      <w:r>
-        <w:rPr>
-          <w:rFonts w:hint="eastAsia"/>
-        </w:rPr>
-        <w:t>996</w:t>
-      </w:r>
-      <w:r>
-        <w:t>”</w:t>
-      </w:r>
-      <w:r>
-        <w:rPr>
-          <w:rFonts w:hint="eastAsia"/>
-        </w:rPr>
-        <w:t xml:space="preserve">, which is a term coined on the Internet to refer to that working from 9 a.m. to 9 p.m. six days a week. </w:t>
-      </w:r>
-      <w:r>
-        <w:rPr>
-          <w:rFonts w:hint="eastAsia"/>
-        </w:rPr>
-        <w:t xml:space="preserve">The think tank of Chinese central government </w:t>
-      </w:r>
-      <w:r>
-        <w:rPr>
-          <w:rFonts w:hint="eastAsia"/>
-        </w:rPr>
-        <w:t>deceitful</w:t>
-      </w:r>
-      <w:r>
-        <w:rPr>
-          <w:rFonts w:hint="eastAsia"/>
-        </w:rPr>
-        <w:t xml:space="preserve">ly </w:t>
-      </w:r>
-      <w:r>
-        <w:rPr>
-          <w:rFonts w:hint="eastAsia"/>
-        </w:rPr>
-        <w:t xml:space="preserve">carried out a manoeuvre by forcing employees to work at weekends to trade for a longer holiday. </w:t>
-      </w:r>
-      <w:r>
-        <w:rPr>
-          <w:rFonts w:hint="eastAsia"/>
-        </w:rPr>
-        <w:t xml:space="preserve">Apparently, these elites treat ordinary people as the dumpist </w:t>
-      </w:r>
-      <w:r>
-        <w:rPr>
-          <w:rFonts w:hint="eastAsia"/>
-        </w:rPr>
-        <w:t>livestock</w:t>
-      </w:r>
-      <w:r>
-        <w:rPr>
-          <w:rFonts w:hint="eastAsia"/>
-        </w:rPr>
-        <w:t xml:space="preserve"> by encou</w:t>
-      </w:r>
-      <w:r>
-        <w:rPr>
-          <w:rFonts w:hint="eastAsia"/>
-        </w:rPr>
-        <w:t>raging</w:t>
-      </w:r>
-      <w:r>
-        <w:rPr>
-          <w:rFonts w:hint="eastAsia"/>
-        </w:rPr>
-        <w:t xml:space="preserve"> them to work hard overtime with ridiculous low salary.</w:t>
+      <w:r>
+        <w:rPr>
+          <w:rFonts w:hint="eastAsia"/>
+        </w:rPr>
+        <w:t xml:space="preserve">The most unforgetable thing in the Spring Festival is Children can receive red packets with small amount of money in it from </w:t>
+      </w:r>
+      <w:r>
+        <w:rPr>
+          <w:rFonts w:hint="eastAsia"/>
+        </w:rPr>
+        <w:t>our</w:t>
+      </w:r>
+      <w:r>
+        <w:rPr>
+          <w:rFonts w:hint="eastAsia"/>
+        </w:rPr>
+        <w:t xml:space="preserve"> elderly relatives.</w:t>
       </w:r>
       <w:r>
         <w:rPr>
@@ -870,59 +966,67 @@
         <w:rPr>
           <w:rFonts w:hint="eastAsia"/>
         </w:rPr>
-        <w:t xml:space="preserve">If you read a novel entitled </w:t>
-      </w:r>
-      <w:r>
-        <w:t>“</w:t>
-      </w:r>
-      <w:r>
-        <w:rPr>
-          <w:rFonts w:hint="eastAsia"/>
-        </w:rPr>
-        <w:t>Animal Farm</w:t>
-      </w:r>
-      <w:r>
-        <w:t>”</w:t>
-      </w:r>
-      <w:r>
-        <w:rPr>
-          <w:rFonts w:hint="eastAsia"/>
-        </w:rPr>
-        <w:t xml:space="preserve"> written by Geroge Orwell, you could understand what </w:t>
-      </w:r>
-      <w:r>
-        <w:rPr>
-          <w:rFonts w:hint="eastAsia"/>
-        </w:rPr>
-        <w:t xml:space="preserve">I </w:t>
-      </w:r>
-      <w:r>
-        <w:rPr>
-          <w:rFonts w:hint="eastAsia"/>
-        </w:rPr>
-        <w:t xml:space="preserve">have </w:t>
-      </w:r>
-      <w:r>
-        <w:rPr>
-          <w:rFonts w:hint="eastAsia"/>
-        </w:rPr>
-        <w:t xml:space="preserve">said. </w:t>
-      </w:r>
-    </w:p>
-    <w:p>
-      <w:pPr>
-        <w:rPr>
-          <w:rFonts w:hint="eastAsia"/>
-        </w:rPr>
-      </w:pPr>
-      <w:r>
-        <w:rPr>
-          <w:rFonts w:hint="eastAsia"/>
-        </w:rPr>
-        <w:t xml:space="preserve">Whereas, I should enjoy being with my families during the Spring festival even though I was not eager to celebrate it when I was grown-up. </w:t>
+        <w:t>Though we had to hand in most of them to our parents, we were still happy because we could buy candies, toys an</w:t>
+      </w:r>
+      <w:r>
+        <w:rPr>
+          <w:rFonts w:hint="eastAsia"/>
+        </w:rPr>
+        <w:t>d various kinds of firecrackers</w:t>
+      </w:r>
+      <w:r>
+        <w:rPr>
+          <w:rFonts w:hint="eastAsia"/>
+        </w:rPr>
+        <w:t xml:space="preserve">. Every child is </w:t>
+      </w:r>
+      <w:r>
+        <w:rPr>
+          <w:rFonts w:hint="eastAsia"/>
+        </w:rPr>
+        <w:t>thoroughly exhila</w:t>
+      </w:r>
+      <w:r>
+        <w:rPr>
+          <w:rFonts w:hint="eastAsia"/>
+        </w:rPr>
+        <w:t>rating since we</w:t>
+      </w:r>
+      <w:r>
+        <w:rPr>
+          <w:rFonts w:hint="eastAsia"/>
+        </w:rPr>
+        <w:t xml:space="preserve"> can play on crowed streets or on secluded bleak wild land in winter and</w:t>
       </w:r>
       <w:bookmarkStart w:id="0" w:name="_GoBack"/>
       <w:bookmarkEnd w:id="0"/>
+      <w:r>
+        <w:rPr>
+          <w:rFonts w:hint="eastAsia"/>
+        </w:rPr>
+        <w:t xml:space="preserve"> don</w:t>
+      </w:r>
+      <w:r>
+        <w:t>’</w:t>
+      </w:r>
+      <w:r>
+        <w:rPr>
+          <w:rFonts w:hint="eastAsia"/>
+        </w:rPr>
+        <w:t>t have to worry about miserable obstacles which are face</w:t>
+      </w:r>
+      <w:r>
+        <w:rPr>
+          <w:rFonts w:hint="eastAsia"/>
+        </w:rPr>
+        <w:t>d</w:t>
+      </w:r>
+      <w:r>
+        <w:rPr>
+          <w:rFonts w:hint="eastAsia"/>
+        </w:rPr>
+        <w:t xml:space="preserve"> by adults. </w:t>
+      </w:r>
     </w:p>
     <w:p/>
     <w:sectPr>
@@ -2820,7 +2924,7 @@
   <a:extraClrSchemeLst/>
   <a:extLst>
     <a:ext uri="{05A4C25C-085E-4340-85A3-A5531E510DB2}">
-      <thm15:themeFamily xmlns:thm15="http://schemas.microsoft.com/office/thememl/2012/main" xmlns="" name="Office Theme" id="{62F939B6-93AF-4DB8-9C6B-D6C7DFDC589F}" vid="{4A3C46E8-61CC-4603-A589-7422A47A8E4A}"/>
+      <thm15:themeFamily xmlns="" xmlns:thm15="http://schemas.microsoft.com/office/thememl/2012/main" name="Office Theme" id="{62F939B6-93AF-4DB8-9C6B-D6C7DFDC589F}" vid="{4A3C46E8-61CC-4603-A589-7422A47A8E4A}"/>
     </a:ext>
   </a:extLst>
 </a:theme>
